--- a/Working/HW7/Conceptual Diagram for Model.docx
+++ b/Working/HW7/Conceptual Diagram for Model.docx
@@ -26,7 +26,7 @@
         <mc:AlternateContent>
           <mc:Choice Requires="wpg">
             <w:drawing>
-              <wp:anchor distT="0" distB="0" distL="114300" distR="114300" simplePos="0" relativeHeight="251659264" behindDoc="0" locked="0" layoutInCell="1" allowOverlap="1" wp14:anchorId="197EFD20" wp14:editId="65A65F86">
+              <wp:anchor distT="0" distB="0" distL="114300" distR="114300" simplePos="0" relativeHeight="251658240" behindDoc="0" locked="0" layoutInCell="1" allowOverlap="1" wp14:anchorId="197EFD20" wp14:editId="4BE33344">
                 <wp:simplePos x="0" y="0"/>
                 <wp:positionH relativeFrom="column">
                   <wp:posOffset>690563</wp:posOffset>
@@ -257,7 +257,7 @@
           </mc:Choice>
           <mc:Fallback>
             <w:pict>
-              <v:group w14:anchorId="197EFD20" id="Group 7" o:spid="_x0000_s1026" style="position:absolute;margin-left:54.4pt;margin-top:3.75pt;width:242pt;height:200.1pt;z-index:251659264" coordsize="30736,25413" o:gfxdata="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">
+              <v:group w14:anchorId="197EFD20" id="Group 7" o:spid="_x0000_s1026" style="position:absolute;margin-left:54.4pt;margin-top:3.75pt;width:242pt;height:200.1pt;z-index:251658240" coordsize="30736,25413" o:gfxdata="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">
                 <v:rect id="Rectangle 3" o:spid="_x0000_s1027" style="position:absolute;width:30734;height:12790;visibility:visible;mso-wrap-style:square;v-text-anchor:middle" o:gfxdata="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" fillcolor="#fbe4d5 [661]" strokecolor="#ed7d31 [3205]" strokeweight="1pt">
                   <v:textbox>
                     <w:txbxContent>
@@ -336,7 +336,7 @@
         <mc:AlternateContent>
           <mc:Choice Requires="wps">
             <w:drawing>
-              <wp:anchor distT="0" distB="0" distL="114300" distR="114300" simplePos="0" relativeHeight="251658751" behindDoc="0" locked="0" layoutInCell="1" allowOverlap="1" wp14:anchorId="5485EA99" wp14:editId="6572DBC4">
+              <wp:anchor distT="0" distB="0" distL="114300" distR="114300" simplePos="0" relativeHeight="251657727" behindDoc="0" locked="0" layoutInCell="1" allowOverlap="1" wp14:anchorId="5485EA99" wp14:editId="6632864D">
                 <wp:simplePos x="0" y="0"/>
                 <wp:positionH relativeFrom="column">
                   <wp:posOffset>3658225</wp:posOffset>
@@ -414,7 +414,7 @@
           </mc:Choice>
           <mc:Fallback>
             <w:pict>
-              <v:shapetype w14:anchorId="7B550C6F" id="_x0000_t5" coordsize="21600,21600" o:spt="5" adj="10800" path="m@0,l,21600r21600,xe">
+              <v:shapetype w14:anchorId="7B4719C5" id="_x0000_t5" coordsize="21600,21600" o:spt="5" adj="10800" path="m@0,l,21600r21600,xe">
                 <v:stroke joinstyle="miter"/>
                 <v:formulas>
                   <v:f eqn="val #0"/>
@@ -426,7 +426,7 @@
                   <v:h position="#0,topLeft" xrange="0,21600"/>
                 </v:handles>
               </v:shapetype>
-              <v:shape id="Isosceles Triangle 8" o:spid="_x0000_s1026" type="#_x0000_t5" style="position:absolute;margin-left:288.05pt;margin-top:7.45pt;width:17.45pt;height:17.6pt;rotation:8768423fd;z-index:251658751;visibility:visible;mso-wrap-style:square;mso-width-percent:0;mso-height-percent:0;mso-wrap-distance-left:9pt;mso-wrap-distance-top:0;mso-wrap-distance-right:9pt;mso-wrap-distance-bottom:0;mso-position-horizontal:absolute;mso-position-horizontal-relative:text;mso-position-vertical:absolute;mso-position-vertical-relative:text;mso-width-percent:0;mso-height-percent:0;mso-width-relative:margin;mso-height-relative:margin;v-text-anchor:middle" o:gfxdata="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" adj="0" fillcolor="#b4c6e7 [1300]" strokecolor="#b4c6e7 [1300]" strokeweight="1pt"/>
+              <v:shape id="Isosceles Triangle 8" o:spid="_x0000_s1026" type="#_x0000_t5" style="position:absolute;margin-left:288.05pt;margin-top:7.45pt;width:17.45pt;height:17.6pt;rotation:8768423fd;z-index:251657727;visibility:visible;mso-wrap-style:square;mso-width-percent:0;mso-height-percent:0;mso-wrap-distance-left:9pt;mso-wrap-distance-top:0;mso-wrap-distance-right:9pt;mso-wrap-distance-bottom:0;mso-position-horizontal:absolute;mso-position-horizontal-relative:text;mso-position-vertical:absolute;mso-position-vertical-relative:text;mso-width-percent:0;mso-height-percent:0;mso-width-relative:margin;mso-height-relative:margin;v-text-anchor:middle" o:gfxdata="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" adj="0" fillcolor="#b4c6e7 [1300]" strokecolor="#b4c6e7 [1300]" strokeweight="1pt"/>
             </w:pict>
           </mc:Fallback>
         </mc:AlternateContent>
@@ -438,7 +438,7 @@
         <mc:AlternateContent>
           <mc:Choice Requires="wps">
             <w:drawing>
-              <wp:anchor distT="0" distB="0" distL="114300" distR="114300" simplePos="0" relativeHeight="251658240" behindDoc="0" locked="0" layoutInCell="1" allowOverlap="1" wp14:anchorId="590FCD20" wp14:editId="6E4D889D">
+              <wp:anchor distT="0" distB="0" distL="114300" distR="114300" simplePos="0" relativeHeight="251657216" behindDoc="0" locked="0" layoutInCell="1" allowOverlap="1" wp14:anchorId="590FCD20" wp14:editId="3B572691">
                 <wp:simplePos x="0" y="0"/>
                 <wp:positionH relativeFrom="column">
                   <wp:posOffset>848723</wp:posOffset>
@@ -508,7 +508,7 @@
           </mc:Choice>
           <mc:Fallback>
             <w:pict>
-              <v:rect w14:anchorId="5139F575" id="Rectangle 1" o:spid="_x0000_s1026" style="position:absolute;margin-left:66.85pt;margin-top:16.7pt;width:242.15pt;height:200.15pt;z-index:251658240;visibility:visible;mso-wrap-style:square;mso-wrap-distance-left:9pt;mso-wrap-distance-top:0;mso-wrap-distance-right:9pt;mso-wrap-distance-bottom:0;mso-position-horizontal:absolute;mso-position-horizontal-relative:text;mso-position-vertical:absolute;mso-position-vertical-relative:text;v-text-anchor:middle" o:gfxdata="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" fillcolor="#b4c6e7 [1300]" strokecolor="#b4c6e7 [1300]" strokeweight="1pt"/>
+              <v:rect w14:anchorId="4D1BC246" id="Rectangle 1" o:spid="_x0000_s1026" style="position:absolute;margin-left:66.85pt;margin-top:16.7pt;width:242.15pt;height:200.15pt;z-index:251657216;visibility:visible;mso-wrap-style:square;mso-wrap-distance-left:9pt;mso-wrap-distance-top:0;mso-wrap-distance-right:9pt;mso-wrap-distance-bottom:0;mso-position-horizontal:absolute;mso-position-horizontal-relative:text;mso-position-vertical:absolute;mso-position-vertical-relative:text;v-text-anchor:middle" o:gfxdata="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" fillcolor="#b4c6e7 [1300]" strokecolor="#b4c6e7 [1300]" strokeweight="1pt"/>
             </w:pict>
           </mc:Fallback>
         </mc:AlternateContent>
@@ -535,7 +535,7 @@
         <mc:AlternateContent>
           <mc:Choice Requires="wps">
             <w:drawing>
-              <wp:anchor distT="0" distB="0" distL="114300" distR="114300" simplePos="0" relativeHeight="251657215" behindDoc="0" locked="0" layoutInCell="1" allowOverlap="1" wp14:anchorId="17CDFA13" wp14:editId="6375D034">
+              <wp:anchor distT="0" distB="0" distL="114300" distR="114300" simplePos="0" relativeHeight="251656191" behindDoc="0" locked="0" layoutInCell="1" allowOverlap="1" wp14:anchorId="17CDFA13" wp14:editId="196F666A">
                 <wp:simplePos x="0" y="0"/>
                 <wp:positionH relativeFrom="column">
                   <wp:posOffset>696595</wp:posOffset>
@@ -613,7 +613,7 @@
           </mc:Choice>
           <mc:Fallback>
             <w:pict>
-              <v:shape w14:anchorId="285579E1" id="Isosceles Triangle 9" o:spid="_x0000_s1026" type="#_x0000_t5" style="position:absolute;margin-left:54.85pt;margin-top:2.35pt;width:11.35pt;height:10.9pt;rotation:180;z-index:251657215;visibility:visible;mso-wrap-style:square;mso-width-percent:0;mso-height-percent:0;mso-wrap-distance-left:9pt;mso-wrap-distance-top:0;mso-wrap-distance-right:9pt;mso-wrap-distance-bottom:0;mso-position-horizontal:absolute;mso-position-horizontal-relative:text;mso-position-vertical:absolute;mso-position-vertical-relative:text;mso-width-percent:0;mso-height-percent:0;mso-width-relative:margin;mso-height-relative:margin;v-text-anchor:middle" o:gfxdata="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" adj="0" fillcolor="#b4c6e7 [1300]" strokecolor="#b4c6e7 [1300]" strokeweight="1pt"/>
+              <v:shape w14:anchorId="0EBF3F55" id="Isosceles Triangle 9" o:spid="_x0000_s1026" type="#_x0000_t5" style="position:absolute;margin-left:54.85pt;margin-top:2.35pt;width:11.35pt;height:10.9pt;rotation:180;z-index:251656191;visibility:visible;mso-wrap-style:square;mso-width-percent:0;mso-height-percent:0;mso-wrap-distance-left:9pt;mso-wrap-distance-top:0;mso-wrap-distance-right:9pt;mso-wrap-distance-bottom:0;mso-position-horizontal:absolute;mso-position-horizontal-relative:text;mso-position-vertical:absolute;mso-position-vertical-relative:text;mso-width-percent:0;mso-height-percent:0;mso-width-relative:margin;mso-height-relative:margin;v-text-anchor:middle" o:gfxdata="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" adj="0" fillcolor="#b4c6e7 [1300]" strokecolor="#b4c6e7 [1300]" strokeweight="1pt"/>
             </w:pict>
           </mc:Fallback>
         </mc:AlternateContent>
@@ -1631,7 +1631,3243 @@
         </w:tabs>
       </w:pPr>
     </w:p>
+    <w:p>
+      <w:pPr>
+        <w:tabs>
+          <w:tab w:val="left" w:pos="3171"/>
+        </w:tabs>
+      </w:pPr>
+    </w:p>
+    <w:p>
+      <w:pPr>
+        <w:tabs>
+          <w:tab w:val="left" w:pos="3171"/>
+        </w:tabs>
+      </w:pPr>
+    </w:p>
+    <w:p>
+      <w:pPr>
+        <w:tabs>
+          <w:tab w:val="left" w:pos="3171"/>
+        </w:tabs>
+      </w:pPr>
+    </w:p>
+    <w:p>
+      <w:pPr>
+        <w:tabs>
+          <w:tab w:val="left" w:pos="3171"/>
+        </w:tabs>
+      </w:pPr>
+    </w:p>
+    <w:p>
+      <w:pPr>
+        <w:tabs>
+          <w:tab w:val="left" w:pos="3171"/>
+        </w:tabs>
+      </w:pPr>
+    </w:p>
+    <w:p>
+      <w:pPr>
+        <w:tabs>
+          <w:tab w:val="left" w:pos="3171"/>
+        </w:tabs>
+      </w:pPr>
+    </w:p>
+    <w:p>
+      <w:pPr>
+        <w:tabs>
+          <w:tab w:val="left" w:pos="3171"/>
+        </w:tabs>
+      </w:pPr>
+    </w:p>
+    <w:p>
+      <w:pPr>
+        <w:tabs>
+          <w:tab w:val="left" w:pos="3171"/>
+        </w:tabs>
+      </w:pPr>
+    </w:p>
+    <w:p>
+      <w:pPr>
+        <w:tabs>
+          <w:tab w:val="left" w:pos="3171"/>
+        </w:tabs>
+      </w:pPr>
+    </w:p>
+    <w:p>
+      <w:pPr>
+        <w:tabs>
+          <w:tab w:val="left" w:pos="3171"/>
+        </w:tabs>
+      </w:pPr>
+    </w:p>
+    <w:p>
+      <w:pPr>
+        <w:tabs>
+          <w:tab w:val="left" w:pos="3171"/>
+        </w:tabs>
+      </w:pPr>
+    </w:p>
+    <w:p>
+      <w:pPr>
+        <w:tabs>
+          <w:tab w:val="left" w:pos="3171"/>
+        </w:tabs>
+      </w:pPr>
+    </w:p>
+    <w:p>
+      <w:pPr>
+        <w:tabs>
+          <w:tab w:val="left" w:pos="3171"/>
+        </w:tabs>
+      </w:pPr>
+    </w:p>
+    <w:p>
+      <w:pPr>
+        <w:tabs>
+          <w:tab w:val="left" w:pos="3171"/>
+        </w:tabs>
+        <w:rPr>
+          <w:b/>
+          <w:bCs/>
+        </w:rPr>
+      </w:pPr>
+      <w:r>
+        <w:rPr>
+          <w:b/>
+          <w:bCs/>
+        </w:rPr>
+        <w:t>Farm Project Conceptual Model</w:t>
+      </w:r>
+      <w:r>
+        <w:rPr>
+          <w:noProof/>
+        </w:rPr>
+        <mc:AlternateContent>
+          <mc:Choice Requires="wps">
+            <w:drawing>
+              <wp:anchor distT="0" distB="0" distL="114300" distR="114300" simplePos="0" relativeHeight="251703296" behindDoc="0" locked="0" layoutInCell="1" allowOverlap="1" wp14:anchorId="6F67DB61" wp14:editId="2817C897">
+                <wp:simplePos x="0" y="0"/>
+                <wp:positionH relativeFrom="margin">
+                  <wp:posOffset>1171575</wp:posOffset>
+                </wp:positionH>
+                <wp:positionV relativeFrom="paragraph">
+                  <wp:posOffset>257175</wp:posOffset>
+                </wp:positionV>
+                <wp:extent cx="757238" cy="271145"/>
+                <wp:effectExtent l="0" t="0" r="0" b="0"/>
+                <wp:wrapNone/>
+                <wp:docPr id="34" name="Text Box 34"/>
+                <wp:cNvGraphicFramePr/>
+                <a:graphic xmlns:a="http://schemas.openxmlformats.org/drawingml/2006/main">
+                  <a:graphicData uri="http://schemas.microsoft.com/office/word/2010/wordprocessingShape">
+                    <wps:wsp>
+                      <wps:cNvSpPr txBox="1"/>
+                      <wps:spPr>
+                        <a:xfrm>
+                          <a:off x="0" y="0"/>
+                          <a:ext cx="757238" cy="271145"/>
+                        </a:xfrm>
+                        <a:prstGeom prst="rect">
+                          <a:avLst/>
+                        </a:prstGeom>
+                        <a:noFill/>
+                        <a:ln w="6350">
+                          <a:noFill/>
+                        </a:ln>
+                      </wps:spPr>
+                      <wps:txbx>
+                        <w:txbxContent>
+                          <w:p>
+                            <w:pPr>
+                              <w:jc w:val="center"/>
+                              <w:rPr>
+                                <w:color w:val="FF0000"/>
+                              </w:rPr>
+                            </w:pPr>
+                            <w:r>
+                              <w:rPr>
+                                <w:color w:val="FF0000"/>
+                              </w:rPr>
+                              <w:t xml:space="preserve">X = </w:t>
+                            </w:r>
+                            <w:r>
+                              <w:rPr>
+                                <w:color w:val="FF0000"/>
+                              </w:rPr>
+                              <w:t>0</w:t>
+                            </w:r>
+                            <w:r>
+                              <w:rPr>
+                                <w:color w:val="FF0000"/>
+                              </w:rPr>
+                              <w:t xml:space="preserve"> m</w:t>
+                            </w:r>
+                          </w:p>
+                        </w:txbxContent>
+                      </wps:txbx>
+                      <wps:bodyPr rot="0" spcFirstLastPara="0" vertOverflow="overflow" horzOverflow="overflow" vert="horz" wrap="square" lIns="91440" tIns="45720" rIns="91440" bIns="45720" numCol="1" spcCol="0" rtlCol="0" fromWordArt="0" anchor="t" anchorCtr="0" forceAA="0" compatLnSpc="1">
+                        <a:prstTxWarp prst="textNoShape">
+                          <a:avLst/>
+                        </a:prstTxWarp>
+                        <a:noAutofit/>
+                      </wps:bodyPr>
+                    </wps:wsp>
+                  </a:graphicData>
+                </a:graphic>
+                <wp14:sizeRelH relativeFrom="margin">
+                  <wp14:pctWidth>0</wp14:pctWidth>
+                </wp14:sizeRelH>
+                <wp14:sizeRelV relativeFrom="margin">
+                  <wp14:pctHeight>0</wp14:pctHeight>
+                </wp14:sizeRelV>
+              </wp:anchor>
+            </w:drawing>
+          </mc:Choice>
+          <mc:Fallback>
+            <w:pict>
+              <v:shapetype w14:anchorId="6F67DB61" id="_x0000_t202" coordsize="21600,21600" o:spt="202" path="m,l,21600r21600,l21600,xe">
+                <v:stroke joinstyle="miter"/>
+                <v:path gradientshapeok="t" o:connecttype="rect"/>
+              </v:shapetype>
+              <v:shape id="Text Box 34" o:spid="_x0000_s1030" type="#_x0000_t202" style="position:absolute;margin-left:92.25pt;margin-top:20.25pt;width:59.65pt;height:21.35pt;z-index:251703296;visibility:visible;mso-wrap-style:square;mso-width-percent:0;mso-height-percent:0;mso-wrap-distance-left:9pt;mso-wrap-distance-top:0;mso-wrap-distance-right:9pt;mso-wrap-distance-bottom:0;mso-position-horizontal:absolute;mso-position-horizontal-relative:margin;mso-position-vertical:absolute;mso-position-vertical-relative:text;mso-width-percent:0;mso-height-percent:0;mso-width-relative:margin;mso-height-relative:margin;v-text-anchor:top" o:gfxdata="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" filled="f" stroked="f" strokeweight=".5pt">
+                <v:textbox>
+                  <w:txbxContent>
+                    <w:p>
+                      <w:pPr>
+                        <w:jc w:val="center"/>
+                        <w:rPr>
+                          <w:color w:val="FF0000"/>
+                        </w:rPr>
+                      </w:pPr>
+                      <w:r>
+                        <w:rPr>
+                          <w:color w:val="FF0000"/>
+                        </w:rPr>
+                        <w:t xml:space="preserve">X = </w:t>
+                      </w:r>
+                      <w:r>
+                        <w:rPr>
+                          <w:color w:val="FF0000"/>
+                        </w:rPr>
+                        <w:t>0</w:t>
+                      </w:r>
+                      <w:r>
+                        <w:rPr>
+                          <w:color w:val="FF0000"/>
+                        </w:rPr>
+                        <w:t xml:space="preserve"> m</w:t>
+                      </w:r>
+                    </w:p>
+                  </w:txbxContent>
+                </v:textbox>
+                <w10:wrap anchorx="margin"/>
+              </v:shape>
+            </w:pict>
+          </mc:Fallback>
+        </mc:AlternateContent>
+      </w:r>
+      <w:r>
+        <w:rPr>
+          <w:noProof/>
+        </w:rPr>
+        <mc:AlternateContent>
+          <mc:Choice Requires="wps">
+            <w:drawing>
+              <wp:anchor distT="0" distB="0" distL="114300" distR="114300" simplePos="0" relativeHeight="251701248" behindDoc="0" locked="0" layoutInCell="1" allowOverlap="1" wp14:anchorId="31C2F104" wp14:editId="64186F00">
+                <wp:simplePos x="0" y="0"/>
+                <wp:positionH relativeFrom="margin">
+                  <wp:posOffset>4500562</wp:posOffset>
+                </wp:positionH>
+                <wp:positionV relativeFrom="paragraph">
+                  <wp:posOffset>286068</wp:posOffset>
+                </wp:positionV>
+                <wp:extent cx="1181100" cy="271463"/>
+                <wp:effectExtent l="0" t="0" r="0" b="0"/>
+                <wp:wrapNone/>
+                <wp:docPr id="33" name="Text Box 33"/>
+                <wp:cNvGraphicFramePr/>
+                <a:graphic xmlns:a="http://schemas.openxmlformats.org/drawingml/2006/main">
+                  <a:graphicData uri="http://schemas.microsoft.com/office/word/2010/wordprocessingShape">
+                    <wps:wsp>
+                      <wps:cNvSpPr txBox="1"/>
+                      <wps:spPr>
+                        <a:xfrm>
+                          <a:off x="0" y="0"/>
+                          <a:ext cx="1181100" cy="271463"/>
+                        </a:xfrm>
+                        <a:prstGeom prst="rect">
+                          <a:avLst/>
+                        </a:prstGeom>
+                        <a:noFill/>
+                        <a:ln w="6350">
+                          <a:noFill/>
+                        </a:ln>
+                      </wps:spPr>
+                      <wps:txbx>
+                        <w:txbxContent>
+                          <w:p>
+                            <w:pPr>
+                              <w:jc w:val="center"/>
+                              <w:rPr>
+                                <w:color w:val="FF0000"/>
+                              </w:rPr>
+                            </w:pPr>
+                            <w:r>
+                              <w:rPr>
+                                <w:color w:val="FF0000"/>
+                              </w:rPr>
+                              <w:t>X</w:t>
+                            </w:r>
+                            <w:r>
+                              <w:rPr>
+                                <w:color w:val="FF0000"/>
+                              </w:rPr>
+                              <w:t xml:space="preserve"> = </w:t>
+                            </w:r>
+                            <w:r>
+                              <w:rPr>
+                                <w:color w:val="FF0000"/>
+                              </w:rPr>
+                              <w:t>25</w:t>
+                            </w:r>
+                            <w:r>
+                              <w:rPr>
+                                <w:color w:val="FF0000"/>
+                              </w:rPr>
+                              <w:t>00 m</w:t>
+                            </w:r>
+                          </w:p>
+                        </w:txbxContent>
+                      </wps:txbx>
+                      <wps:bodyPr rot="0" spcFirstLastPara="0" vertOverflow="overflow" horzOverflow="overflow" vert="horz" wrap="square" lIns="91440" tIns="45720" rIns="91440" bIns="45720" numCol="1" spcCol="0" rtlCol="0" fromWordArt="0" anchor="t" anchorCtr="0" forceAA="0" compatLnSpc="1">
+                        <a:prstTxWarp prst="textNoShape">
+                          <a:avLst/>
+                        </a:prstTxWarp>
+                        <a:noAutofit/>
+                      </wps:bodyPr>
+                    </wps:wsp>
+                  </a:graphicData>
+                </a:graphic>
+                <wp14:sizeRelH relativeFrom="margin">
+                  <wp14:pctWidth>0</wp14:pctWidth>
+                </wp14:sizeRelH>
+                <wp14:sizeRelV relativeFrom="margin">
+                  <wp14:pctHeight>0</wp14:pctHeight>
+                </wp14:sizeRelV>
+              </wp:anchor>
+            </w:drawing>
+          </mc:Choice>
+          <mc:Fallback>
+            <w:pict>
+              <v:shape w14:anchorId="31C2F104" id="Text Box 33" o:spid="_x0000_s1031" type="#_x0000_t202" style="position:absolute;margin-left:354.35pt;margin-top:22.55pt;width:93pt;height:21.4pt;z-index:251701248;visibility:visible;mso-wrap-style:square;mso-width-percent:0;mso-height-percent:0;mso-wrap-distance-left:9pt;mso-wrap-distance-top:0;mso-wrap-distance-right:9pt;mso-wrap-distance-bottom:0;mso-position-horizontal:absolute;mso-position-horizontal-relative:margin;mso-position-vertical:absolute;mso-position-vertical-relative:text;mso-width-percent:0;mso-height-percent:0;mso-width-relative:margin;mso-height-relative:margin;v-text-anchor:top" o:gfxdata="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" filled="f" stroked="f" strokeweight=".5pt">
+                <v:textbox>
+                  <w:txbxContent>
+                    <w:p>
+                      <w:pPr>
+                        <w:jc w:val="center"/>
+                        <w:rPr>
+                          <w:color w:val="FF0000"/>
+                        </w:rPr>
+                      </w:pPr>
+                      <w:r>
+                        <w:rPr>
+                          <w:color w:val="FF0000"/>
+                        </w:rPr>
+                        <w:t>X</w:t>
+                      </w:r>
+                      <w:r>
+                        <w:rPr>
+                          <w:color w:val="FF0000"/>
+                        </w:rPr>
+                        <w:t xml:space="preserve"> = </w:t>
+                      </w:r>
+                      <w:r>
+                        <w:rPr>
+                          <w:color w:val="FF0000"/>
+                        </w:rPr>
+                        <w:t>25</w:t>
+                      </w:r>
+                      <w:r>
+                        <w:rPr>
+                          <w:color w:val="FF0000"/>
+                        </w:rPr>
+                        <w:t>00 m</w:t>
+                      </w:r>
+                    </w:p>
+                  </w:txbxContent>
+                </v:textbox>
+                <w10:wrap anchorx="margin"/>
+              </v:shape>
+            </w:pict>
+          </mc:Fallback>
+        </mc:AlternateContent>
+      </w:r>
+    </w:p>
+    <w:p>
+      <w:pPr>
+        <w:tabs>
+          <w:tab w:val="left" w:pos="3171"/>
+        </w:tabs>
+      </w:pPr>
+      <w:r>
+        <w:rPr>
+          <w:noProof/>
+        </w:rPr>
+        <mc:AlternateContent>
+          <mc:Choice Requires="wps">
+            <w:drawing>
+              <wp:anchor distT="0" distB="0" distL="114300" distR="114300" simplePos="0" relativeHeight="251705344" behindDoc="0" locked="0" layoutInCell="1" allowOverlap="1" wp14:anchorId="654E4BA1" wp14:editId="3CF95754">
+                <wp:simplePos x="0" y="0"/>
+                <wp:positionH relativeFrom="margin">
+                  <wp:posOffset>300038</wp:posOffset>
+                </wp:positionH>
+                <wp:positionV relativeFrom="paragraph">
+                  <wp:posOffset>166370</wp:posOffset>
+                </wp:positionV>
+                <wp:extent cx="914400" cy="271463"/>
+                <wp:effectExtent l="0" t="0" r="0" b="0"/>
+                <wp:wrapNone/>
+                <wp:docPr id="35" name="Text Box 35"/>
+                <wp:cNvGraphicFramePr/>
+                <a:graphic xmlns:a="http://schemas.openxmlformats.org/drawingml/2006/main">
+                  <a:graphicData uri="http://schemas.microsoft.com/office/word/2010/wordprocessingShape">
+                    <wps:wsp>
+                      <wps:cNvSpPr txBox="1"/>
+                      <wps:spPr>
+                        <a:xfrm>
+                          <a:off x="0" y="0"/>
+                          <a:ext cx="914400" cy="271463"/>
+                        </a:xfrm>
+                        <a:prstGeom prst="rect">
+                          <a:avLst/>
+                        </a:prstGeom>
+                        <a:noFill/>
+                        <a:ln w="6350">
+                          <a:noFill/>
+                        </a:ln>
+                      </wps:spPr>
+                      <wps:txbx>
+                        <w:txbxContent>
+                          <w:p>
+                            <w:pPr>
+                              <w:jc w:val="center"/>
+                              <w:rPr>
+                                <w:color w:val="70AD47" w:themeColor="accent6"/>
+                              </w:rPr>
+                            </w:pPr>
+                            <w:r>
+                              <w:rPr>
+                                <w:color w:val="70AD47" w:themeColor="accent6"/>
+                              </w:rPr>
+                              <w:t>Y</w:t>
+                            </w:r>
+                            <w:r>
+                              <w:rPr>
+                                <w:color w:val="70AD47" w:themeColor="accent6"/>
+                              </w:rPr>
+                              <w:t xml:space="preserve"> = </w:t>
+                            </w:r>
+                            <w:r>
+                              <w:rPr>
+                                <w:color w:val="70AD47" w:themeColor="accent6"/>
+                              </w:rPr>
+                              <w:t>250</w:t>
+                            </w:r>
+                            <w:r>
+                              <w:rPr>
+                                <w:color w:val="70AD47" w:themeColor="accent6"/>
+                              </w:rPr>
+                              <w:t>0 m</w:t>
+                            </w:r>
+                          </w:p>
+                        </w:txbxContent>
+                      </wps:txbx>
+                      <wps:bodyPr rot="0" spcFirstLastPara="0" vertOverflow="overflow" horzOverflow="overflow" vert="horz" wrap="square" lIns="91440" tIns="45720" rIns="91440" bIns="45720" numCol="1" spcCol="0" rtlCol="0" fromWordArt="0" anchor="t" anchorCtr="0" forceAA="0" compatLnSpc="1">
+                        <a:prstTxWarp prst="textNoShape">
+                          <a:avLst/>
+                        </a:prstTxWarp>
+                        <a:noAutofit/>
+                      </wps:bodyPr>
+                    </wps:wsp>
+                  </a:graphicData>
+                </a:graphic>
+                <wp14:sizeRelH relativeFrom="margin">
+                  <wp14:pctWidth>0</wp14:pctWidth>
+                </wp14:sizeRelH>
+                <wp14:sizeRelV relativeFrom="margin">
+                  <wp14:pctHeight>0</wp14:pctHeight>
+                </wp14:sizeRelV>
+              </wp:anchor>
+            </w:drawing>
+          </mc:Choice>
+          <mc:Fallback>
+            <w:pict>
+              <v:shape w14:anchorId="654E4BA1" id="Text Box 35" o:spid="_x0000_s1032" type="#_x0000_t202" style="position:absolute;margin-left:23.65pt;margin-top:13.1pt;width:1in;height:21.4pt;z-index:251705344;visibility:visible;mso-wrap-style:square;mso-width-percent:0;mso-height-percent:0;mso-wrap-distance-left:9pt;mso-wrap-distance-top:0;mso-wrap-distance-right:9pt;mso-wrap-distance-bottom:0;mso-position-horizontal:absolute;mso-position-horizontal-relative:margin;mso-position-vertical:absolute;mso-position-vertical-relative:text;mso-width-percent:0;mso-height-percent:0;mso-width-relative:margin;mso-height-relative:margin;v-text-anchor:top" o:gfxdata="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" filled="f" stroked="f" strokeweight=".5pt">
+                <v:textbox>
+                  <w:txbxContent>
+                    <w:p>
+                      <w:pPr>
+                        <w:jc w:val="center"/>
+                        <w:rPr>
+                          <w:color w:val="70AD47" w:themeColor="accent6"/>
+                        </w:rPr>
+                      </w:pPr>
+                      <w:r>
+                        <w:rPr>
+                          <w:color w:val="70AD47" w:themeColor="accent6"/>
+                        </w:rPr>
+                        <w:t>Y</w:t>
+                      </w:r>
+                      <w:r>
+                        <w:rPr>
+                          <w:color w:val="70AD47" w:themeColor="accent6"/>
+                        </w:rPr>
+                        <w:t xml:space="preserve"> = </w:t>
+                      </w:r>
+                      <w:r>
+                        <w:rPr>
+                          <w:color w:val="70AD47" w:themeColor="accent6"/>
+                        </w:rPr>
+                        <w:t>250</w:t>
+                      </w:r>
+                      <w:r>
+                        <w:rPr>
+                          <w:color w:val="70AD47" w:themeColor="accent6"/>
+                        </w:rPr>
+                        <w:t>0 m</w:t>
+                      </w:r>
+                    </w:p>
+                  </w:txbxContent>
+                </v:textbox>
+                <w10:wrap anchorx="margin"/>
+              </v:shape>
+            </w:pict>
+          </mc:Fallback>
+        </mc:AlternateContent>
+      </w:r>
+      <w:r>
+        <w:rPr>
+          <w:noProof/>
+          <w:color w:val="8EAADB" w:themeColor="accent1" w:themeTint="99"/>
+        </w:rPr>
+        <mc:AlternateContent>
+          <mc:Choice Requires="wps">
+            <w:drawing>
+              <wp:anchor distT="0" distB="0" distL="114300" distR="114300" simplePos="0" relativeHeight="251697152" behindDoc="0" locked="0" layoutInCell="1" allowOverlap="1" wp14:anchorId="2B4F2DB3" wp14:editId="001297A8">
+                <wp:simplePos x="0" y="0"/>
+                <wp:positionH relativeFrom="column">
+                  <wp:posOffset>1156335</wp:posOffset>
+                </wp:positionH>
+                <wp:positionV relativeFrom="paragraph">
+                  <wp:posOffset>271145</wp:posOffset>
+                </wp:positionV>
+                <wp:extent cx="80962" cy="80962"/>
+                <wp:effectExtent l="0" t="0" r="14605" b="14605"/>
+                <wp:wrapNone/>
+                <wp:docPr id="31" name="Oval 31"/>
+                <wp:cNvGraphicFramePr/>
+                <a:graphic xmlns:a="http://schemas.openxmlformats.org/drawingml/2006/main">
+                  <a:graphicData uri="http://schemas.microsoft.com/office/word/2010/wordprocessingShape">
+                    <wps:wsp>
+                      <wps:cNvSpPr/>
+                      <wps:spPr>
+                        <a:xfrm>
+                          <a:off x="0" y="0"/>
+                          <a:ext cx="80962" cy="80962"/>
+                        </a:xfrm>
+                        <a:prstGeom prst="ellipse">
+                          <a:avLst/>
+                        </a:prstGeom>
+                        <a:solidFill>
+                          <a:schemeClr val="accent6"/>
+                        </a:solidFill>
+                        <a:ln>
+                          <a:solidFill>
+                            <a:schemeClr val="accent6">
+                              <a:lumMod val="75000"/>
+                            </a:schemeClr>
+                          </a:solidFill>
+                        </a:ln>
+                      </wps:spPr>
+                      <wps:style>
+                        <a:lnRef idx="2">
+                          <a:schemeClr val="accent1">
+                            <a:shade val="50000"/>
+                          </a:schemeClr>
+                        </a:lnRef>
+                        <a:fillRef idx="1">
+                          <a:schemeClr val="accent1"/>
+                        </a:fillRef>
+                        <a:effectRef idx="0">
+                          <a:schemeClr val="accent1"/>
+                        </a:effectRef>
+                        <a:fontRef idx="minor">
+                          <a:schemeClr val="lt1"/>
+                        </a:fontRef>
+                      </wps:style>
+                      <wps:bodyPr rot="0" spcFirstLastPara="0" vertOverflow="overflow" horzOverflow="overflow" vert="horz" wrap="square" lIns="91440" tIns="45720" rIns="91440" bIns="45720" numCol="1" spcCol="0" rtlCol="0" fromWordArt="0" anchor="ctr" anchorCtr="0" forceAA="0" compatLnSpc="1">
+                        <a:prstTxWarp prst="textNoShape">
+                          <a:avLst/>
+                        </a:prstTxWarp>
+                        <a:noAutofit/>
+                      </wps:bodyPr>
+                    </wps:wsp>
+                  </a:graphicData>
+                </a:graphic>
+              </wp:anchor>
+            </w:drawing>
+          </mc:Choice>
+          <mc:Fallback>
+            <w:pict>
+              <v:oval w14:anchorId="566341CA" id="Oval 31" o:spid="_x0000_s1026" style="position:absolute;margin-left:91.05pt;margin-top:21.35pt;width:6.35pt;height:6.35pt;z-index:251697152;visibility:visible;mso-wrap-style:square;mso-wrap-distance-left:9pt;mso-wrap-distance-top:0;mso-wrap-distance-right:9pt;mso-wrap-distance-bottom:0;mso-position-horizontal:absolute;mso-position-horizontal-relative:text;mso-position-vertical:absolute;mso-position-vertical-relative:text;v-text-anchor:middle" o:gfxdata="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" fillcolor="#70ad47 [3209]" strokecolor="#538135 [2409]" strokeweight="1pt">
+                <v:stroke joinstyle="miter"/>
+              </v:oval>
+            </w:pict>
+          </mc:Fallback>
+        </mc:AlternateContent>
+      </w:r>
+      <w:r>
+        <w:rPr>
+          <w:noProof/>
+          <w:color w:val="8EAADB" w:themeColor="accent1" w:themeTint="99"/>
+        </w:rPr>
+        <mc:AlternateContent>
+          <mc:Choice Requires="wps">
+            <w:drawing>
+              <wp:anchor distT="0" distB="0" distL="114300" distR="114300" simplePos="0" relativeHeight="251693056" behindDoc="0" locked="0" layoutInCell="1" allowOverlap="1" wp14:anchorId="25612D1A" wp14:editId="6450B057">
+                <wp:simplePos x="0" y="0"/>
+                <wp:positionH relativeFrom="column">
+                  <wp:posOffset>1200150</wp:posOffset>
+                </wp:positionH>
+                <wp:positionV relativeFrom="paragraph">
+                  <wp:posOffset>217169</wp:posOffset>
+                </wp:positionV>
+                <wp:extent cx="80962" cy="80962"/>
+                <wp:effectExtent l="0" t="0" r="14605" b="14605"/>
+                <wp:wrapNone/>
+                <wp:docPr id="29" name="Oval 29"/>
+                <wp:cNvGraphicFramePr/>
+                <a:graphic xmlns:a="http://schemas.openxmlformats.org/drawingml/2006/main">
+                  <a:graphicData uri="http://schemas.microsoft.com/office/word/2010/wordprocessingShape">
+                    <wps:wsp>
+                      <wps:cNvSpPr/>
+                      <wps:spPr>
+                        <a:xfrm>
+                          <a:off x="0" y="0"/>
+                          <a:ext cx="80962" cy="80962"/>
+                        </a:xfrm>
+                        <a:prstGeom prst="ellipse">
+                          <a:avLst/>
+                        </a:prstGeom>
+                        <a:solidFill>
+                          <a:srgbClr val="FF0000"/>
+                        </a:solidFill>
+                        <a:ln>
+                          <a:solidFill>
+                            <a:srgbClr val="C00000"/>
+                          </a:solidFill>
+                        </a:ln>
+                      </wps:spPr>
+                      <wps:style>
+                        <a:lnRef idx="2">
+                          <a:schemeClr val="accent1">
+                            <a:shade val="50000"/>
+                          </a:schemeClr>
+                        </a:lnRef>
+                        <a:fillRef idx="1">
+                          <a:schemeClr val="accent1"/>
+                        </a:fillRef>
+                        <a:effectRef idx="0">
+                          <a:schemeClr val="accent1"/>
+                        </a:effectRef>
+                        <a:fontRef idx="minor">
+                          <a:schemeClr val="lt1"/>
+                        </a:fontRef>
+                      </wps:style>
+                      <wps:bodyPr rot="0" spcFirstLastPara="0" vertOverflow="overflow" horzOverflow="overflow" vert="horz" wrap="square" lIns="91440" tIns="45720" rIns="91440" bIns="45720" numCol="1" spcCol="0" rtlCol="0" fromWordArt="0" anchor="ctr" anchorCtr="0" forceAA="0" compatLnSpc="1">
+                        <a:prstTxWarp prst="textNoShape">
+                          <a:avLst/>
+                        </a:prstTxWarp>
+                        <a:noAutofit/>
+                      </wps:bodyPr>
+                    </wps:wsp>
+                  </a:graphicData>
+                </a:graphic>
+              </wp:anchor>
+            </w:drawing>
+          </mc:Choice>
+          <mc:Fallback>
+            <w:pict>
+              <v:oval w14:anchorId="5A572E23" id="Oval 29" o:spid="_x0000_s1026" style="position:absolute;margin-left:94.5pt;margin-top:17.1pt;width:6.35pt;height:6.35pt;z-index:251693056;visibility:visible;mso-wrap-style:square;mso-wrap-distance-left:9pt;mso-wrap-distance-top:0;mso-wrap-distance-right:9pt;mso-wrap-distance-bottom:0;mso-position-horizontal:absolute;mso-position-horizontal-relative:text;mso-position-vertical:absolute;mso-position-vertical-relative:text;v-text-anchor:middle" o:gfxdata="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" fillcolor="red" strokecolor="#c00000" strokeweight="1pt">
+                <v:stroke joinstyle="miter"/>
+              </v:oval>
+            </w:pict>
+          </mc:Fallback>
+        </mc:AlternateContent>
+      </w:r>
+      <w:r>
+        <w:rPr>
+          <w:noProof/>
+          <w:color w:val="8EAADB" w:themeColor="accent1" w:themeTint="99"/>
+        </w:rPr>
+        <mc:AlternateContent>
+          <mc:Choice Requires="wps">
+            <w:drawing>
+              <wp:anchor distT="0" distB="0" distL="114300" distR="114300" simplePos="0" relativeHeight="251695104" behindDoc="0" locked="0" layoutInCell="1" allowOverlap="1" wp14:anchorId="525A18B6" wp14:editId="0689EF2C">
+                <wp:simplePos x="0" y="0"/>
+                <wp:positionH relativeFrom="column">
+                  <wp:posOffset>4672013</wp:posOffset>
+                </wp:positionH>
+                <wp:positionV relativeFrom="paragraph">
+                  <wp:posOffset>251777</wp:posOffset>
+                </wp:positionV>
+                <wp:extent cx="80962" cy="80962"/>
+                <wp:effectExtent l="0" t="0" r="14605" b="14605"/>
+                <wp:wrapNone/>
+                <wp:docPr id="30" name="Oval 30"/>
+                <wp:cNvGraphicFramePr/>
+                <a:graphic xmlns:a="http://schemas.openxmlformats.org/drawingml/2006/main">
+                  <a:graphicData uri="http://schemas.microsoft.com/office/word/2010/wordprocessingShape">
+                    <wps:wsp>
+                      <wps:cNvSpPr/>
+                      <wps:spPr>
+                        <a:xfrm>
+                          <a:off x="0" y="0"/>
+                          <a:ext cx="80962" cy="80962"/>
+                        </a:xfrm>
+                        <a:prstGeom prst="ellipse">
+                          <a:avLst/>
+                        </a:prstGeom>
+                        <a:solidFill>
+                          <a:srgbClr val="FF0000"/>
+                        </a:solidFill>
+                        <a:ln>
+                          <a:solidFill>
+                            <a:srgbClr val="C00000"/>
+                          </a:solidFill>
+                        </a:ln>
+                      </wps:spPr>
+                      <wps:style>
+                        <a:lnRef idx="2">
+                          <a:schemeClr val="accent1">
+                            <a:shade val="50000"/>
+                          </a:schemeClr>
+                        </a:lnRef>
+                        <a:fillRef idx="1">
+                          <a:schemeClr val="accent1"/>
+                        </a:fillRef>
+                        <a:effectRef idx="0">
+                          <a:schemeClr val="accent1"/>
+                        </a:effectRef>
+                        <a:fontRef idx="minor">
+                          <a:schemeClr val="lt1"/>
+                        </a:fontRef>
+                      </wps:style>
+                      <wps:bodyPr rot="0" spcFirstLastPara="0" vertOverflow="overflow" horzOverflow="overflow" vert="horz" wrap="square" lIns="91440" tIns="45720" rIns="91440" bIns="45720" numCol="1" spcCol="0" rtlCol="0" fromWordArt="0" anchor="ctr" anchorCtr="0" forceAA="0" compatLnSpc="1">
+                        <a:prstTxWarp prst="textNoShape">
+                          <a:avLst/>
+                        </a:prstTxWarp>
+                        <a:noAutofit/>
+                      </wps:bodyPr>
+                    </wps:wsp>
+                  </a:graphicData>
+                </a:graphic>
+              </wp:anchor>
+            </w:drawing>
+          </mc:Choice>
+          <mc:Fallback>
+            <w:pict>
+              <v:oval w14:anchorId="744CC66D" id="Oval 30" o:spid="_x0000_s1026" style="position:absolute;margin-left:367.9pt;margin-top:19.8pt;width:6.35pt;height:6.35pt;z-index:251695104;visibility:visible;mso-wrap-style:square;mso-wrap-distance-left:9pt;mso-wrap-distance-top:0;mso-wrap-distance-right:9pt;mso-wrap-distance-bottom:0;mso-position-horizontal:absolute;mso-position-horizontal-relative:text;mso-position-vertical:absolute;mso-position-vertical-relative:text;v-text-anchor:middle" o:gfxdata="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" fillcolor="red" strokecolor="#c00000" strokeweight="1pt">
+                <v:stroke joinstyle="miter"/>
+              </v:oval>
+            </w:pict>
+          </mc:Fallback>
+        </mc:AlternateContent>
+      </w:r>
+    </w:p>
+    <w:p>
+      <w:pPr>
+        <w:keepNext/>
+        <w:tabs>
+          <w:tab w:val="left" w:pos="3171"/>
+        </w:tabs>
+        <w:jc w:val="center"/>
+      </w:pPr>
+      <w:r>
+        <w:rPr>
+          <w:noProof/>
+        </w:rPr>
+        <mc:AlternateContent>
+          <mc:Choice Requires="wps">
+            <w:drawing>
+              <wp:anchor distT="0" distB="0" distL="114300" distR="114300" simplePos="0" relativeHeight="251659264" behindDoc="0" locked="0" layoutInCell="1" allowOverlap="1" wp14:anchorId="200ACB8F" wp14:editId="2D5E8FC2">
+                <wp:simplePos x="0" y="0"/>
+                <wp:positionH relativeFrom="column">
+                  <wp:posOffset>1229360</wp:posOffset>
+                </wp:positionH>
+                <wp:positionV relativeFrom="paragraph">
+                  <wp:posOffset>2781300</wp:posOffset>
+                </wp:positionV>
+                <wp:extent cx="3671570" cy="195580"/>
+                <wp:effectExtent l="19050" t="0" r="43180" b="13970"/>
+                <wp:wrapNone/>
+                <wp:docPr id="4" name="Parallelogram 4"/>
+                <wp:cNvGraphicFramePr/>
+                <a:graphic xmlns:a="http://schemas.openxmlformats.org/drawingml/2006/main">
+                  <a:graphicData uri="http://schemas.microsoft.com/office/word/2010/wordprocessingShape">
+                    <wps:wsp>
+                      <wps:cNvSpPr/>
+                      <wps:spPr>
+                        <a:xfrm flipV="1">
+                          <a:off x="0" y="0"/>
+                          <a:ext cx="3671570" cy="195580"/>
+                        </a:xfrm>
+                        <a:prstGeom prst="parallelogram">
+                          <a:avLst>
+                            <a:gd name="adj" fmla="val 81818"/>
+                          </a:avLst>
+                        </a:prstGeom>
+                        <a:solidFill>
+                          <a:schemeClr val="accent1">
+                            <a:lumMod val="40000"/>
+                            <a:lumOff val="60000"/>
+                          </a:schemeClr>
+                        </a:solidFill>
+                        <a:ln>
+                          <a:solidFill>
+                            <a:schemeClr val="accent1">
+                              <a:lumMod val="60000"/>
+                              <a:lumOff val="40000"/>
+                            </a:schemeClr>
+                          </a:solidFill>
+                        </a:ln>
+                      </wps:spPr>
+                      <wps:style>
+                        <a:lnRef idx="2">
+                          <a:schemeClr val="accent1">
+                            <a:shade val="50000"/>
+                          </a:schemeClr>
+                        </a:lnRef>
+                        <a:fillRef idx="1">
+                          <a:schemeClr val="accent1"/>
+                        </a:fillRef>
+                        <a:effectRef idx="0">
+                          <a:schemeClr val="accent1"/>
+                        </a:effectRef>
+                        <a:fontRef idx="minor">
+                          <a:schemeClr val="lt1"/>
+                        </a:fontRef>
+                      </wps:style>
+                      <wps:bodyPr rot="0" spcFirstLastPara="0" vertOverflow="overflow" horzOverflow="overflow" vert="horz" wrap="square" lIns="91440" tIns="45720" rIns="91440" bIns="45720" numCol="1" spcCol="0" rtlCol="0" fromWordArt="0" anchor="ctr" anchorCtr="0" forceAA="0" compatLnSpc="1">
+                        <a:prstTxWarp prst="textNoShape">
+                          <a:avLst/>
+                        </a:prstTxWarp>
+                        <a:noAutofit/>
+                      </wps:bodyPr>
+                    </wps:wsp>
+                  </a:graphicData>
+                </a:graphic>
+                <wp14:sizeRelH relativeFrom="margin">
+                  <wp14:pctWidth>0</wp14:pctWidth>
+                </wp14:sizeRelH>
+                <wp14:sizeRelV relativeFrom="margin">
+                  <wp14:pctHeight>0</wp14:pctHeight>
+                </wp14:sizeRelV>
+              </wp:anchor>
+            </w:drawing>
+          </mc:Choice>
+          <mc:Fallback>
+            <w:pict>
+              <v:shapetype w14:anchorId="3AAFCB83" id="_x0000_t7" coordsize="21600,21600" o:spt="7" adj="5400" path="m@0,l,21600@1,21600,21600,xe">
+                <v:stroke joinstyle="miter"/>
+                <v:formulas>
+                  <v:f eqn="val #0"/>
+                  <v:f eqn="sum width 0 #0"/>
+                  <v:f eqn="prod #0 1 2"/>
+                  <v:f eqn="sum width 0 @2"/>
+                  <v:f eqn="mid #0 width"/>
+                  <v:f eqn="mid @1 0"/>
+                  <v:f eqn="prod height width #0"/>
+                  <v:f eqn="prod @6 1 2"/>
+                  <v:f eqn="sum height 0 @7"/>
+                  <v:f eqn="prod width 1 2"/>
+                  <v:f eqn="sum #0 0 @9"/>
+                  <v:f eqn="if @10 @8 0"/>
+                  <v:f eqn="if @10 @7 height"/>
+                </v:formulas>
+                <v:path gradientshapeok="t" o:connecttype="custom" o:connectlocs="@4,0;10800,@11;@3,10800;@5,21600;10800,@12;@2,10800" textboxrect="1800,1800,19800,19800;8100,8100,13500,13500;10800,10800,10800,10800"/>
+                <v:handles>
+                  <v:h position="#0,topLeft" xrange="0,21600"/>
+                </v:handles>
+              </v:shapetype>
+              <v:shape id="Parallelogram 4" o:spid="_x0000_s1026" type="#_x0000_t7" style="position:absolute;margin-left:96.8pt;margin-top:219pt;width:289.1pt;height:15.4pt;flip:y;z-index:251659264;visibility:visible;mso-wrap-style:square;mso-width-percent:0;mso-height-percent:0;mso-wrap-distance-left:9pt;mso-wrap-distance-top:0;mso-wrap-distance-right:9pt;mso-wrap-distance-bottom:0;mso-position-horizontal:absolute;mso-position-horizontal-relative:text;mso-position-vertical:absolute;mso-position-vertical-relative:text;mso-width-percent:0;mso-height-percent:0;mso-width-relative:margin;mso-height-relative:margin;v-text-anchor:middle" o:gfxdata="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" adj="941" fillcolor="#b4c6e7 [1300]" strokecolor="#8eaadb [1940]" strokeweight="1pt"/>
+            </w:pict>
+          </mc:Fallback>
+        </mc:AlternateContent>
+      </w:r>
+      <w:r>
+        <w:rPr>
+          <w:noProof/>
+        </w:rPr>
+        <mc:AlternateContent>
+          <mc:Choice Requires="wps">
+            <w:drawing>
+              <wp:anchor distT="0" distB="0" distL="114300" distR="114300" simplePos="0" relativeHeight="251680768" behindDoc="0" locked="0" layoutInCell="1" allowOverlap="1" wp14:anchorId="233EBF64" wp14:editId="1BD9270E">
+                <wp:simplePos x="0" y="0"/>
+                <wp:positionH relativeFrom="margin">
+                  <wp:posOffset>5059045</wp:posOffset>
+                </wp:positionH>
+                <wp:positionV relativeFrom="paragraph">
+                  <wp:posOffset>2327275</wp:posOffset>
+                </wp:positionV>
+                <wp:extent cx="1019175" cy="271463"/>
+                <wp:effectExtent l="0" t="0" r="0" b="0"/>
+                <wp:wrapNone/>
+                <wp:docPr id="22" name="Text Box 22"/>
+                <wp:cNvGraphicFramePr/>
+                <a:graphic xmlns:a="http://schemas.openxmlformats.org/drawingml/2006/main">
+                  <a:graphicData uri="http://schemas.microsoft.com/office/word/2010/wordprocessingShape">
+                    <wps:wsp>
+                      <wps:cNvSpPr txBox="1"/>
+                      <wps:spPr>
+                        <a:xfrm>
+                          <a:off x="0" y="0"/>
+                          <a:ext cx="1019175" cy="271463"/>
+                        </a:xfrm>
+                        <a:prstGeom prst="rect">
+                          <a:avLst/>
+                        </a:prstGeom>
+                        <a:noFill/>
+                        <a:ln w="6350">
+                          <a:noFill/>
+                        </a:ln>
+                      </wps:spPr>
+                      <wps:txbx>
+                        <w:txbxContent>
+                          <w:p>
+                            <w:pPr>
+                              <w:jc w:val="center"/>
+                              <w:rPr>
+                                <w:color w:val="8EAADB" w:themeColor="accent1" w:themeTint="99"/>
+                              </w:rPr>
+                            </w:pPr>
+                            <w:r>
+                              <w:rPr>
+                                <w:color w:val="8EAADB" w:themeColor="accent1" w:themeTint="99"/>
+                              </w:rPr>
+                              <w:t>Z = 500 m</w:t>
+                            </w:r>
+                          </w:p>
+                        </w:txbxContent>
+                      </wps:txbx>
+                      <wps:bodyPr rot="0" spcFirstLastPara="0" vertOverflow="overflow" horzOverflow="overflow" vert="horz" wrap="square" lIns="91440" tIns="45720" rIns="91440" bIns="45720" numCol="1" spcCol="0" rtlCol="0" fromWordArt="0" anchor="t" anchorCtr="0" forceAA="0" compatLnSpc="1">
+                        <a:prstTxWarp prst="textNoShape">
+                          <a:avLst/>
+                        </a:prstTxWarp>
+                        <a:noAutofit/>
+                      </wps:bodyPr>
+                    </wps:wsp>
+                  </a:graphicData>
+                </a:graphic>
+                <wp14:sizeRelH relativeFrom="margin">
+                  <wp14:pctWidth>0</wp14:pctWidth>
+                </wp14:sizeRelH>
+                <wp14:sizeRelV relativeFrom="margin">
+                  <wp14:pctHeight>0</wp14:pctHeight>
+                </wp14:sizeRelV>
+              </wp:anchor>
+            </w:drawing>
+          </mc:Choice>
+          <mc:Fallback>
+            <w:pict>
+              <v:shape w14:anchorId="233EBF64" id="Text Box 22" o:spid="_x0000_s1033" type="#_x0000_t202" style="position:absolute;left:0;text-align:left;margin-left:398.35pt;margin-top:183.25pt;width:80.25pt;height:21.4pt;z-index:251680768;visibility:visible;mso-wrap-style:square;mso-width-percent:0;mso-height-percent:0;mso-wrap-distance-left:9pt;mso-wrap-distance-top:0;mso-wrap-distance-right:9pt;mso-wrap-distance-bottom:0;mso-position-horizontal:absolute;mso-position-horizontal-relative:margin;mso-position-vertical:absolute;mso-position-vertical-relative:text;mso-width-percent:0;mso-height-percent:0;mso-width-relative:margin;mso-height-relative:margin;v-text-anchor:top" o:gfxdata="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" filled="f" stroked="f" strokeweight=".5pt">
+                <v:textbox>
+                  <w:txbxContent>
+                    <w:p>
+                      <w:pPr>
+                        <w:jc w:val="center"/>
+                        <w:rPr>
+                          <w:color w:val="8EAADB" w:themeColor="accent1" w:themeTint="99"/>
+                        </w:rPr>
+                      </w:pPr>
+                      <w:r>
+                        <w:rPr>
+                          <w:color w:val="8EAADB" w:themeColor="accent1" w:themeTint="99"/>
+                        </w:rPr>
+                        <w:t>Z = 500 m</w:t>
+                      </w:r>
+                    </w:p>
+                  </w:txbxContent>
+                </v:textbox>
+                <w10:wrap anchorx="margin"/>
+              </v:shape>
+            </w:pict>
+          </mc:Fallback>
+        </mc:AlternateContent>
+      </w:r>
+      <w:r>
+        <w:rPr>
+          <w:noProof/>
+        </w:rPr>
+        <mc:AlternateContent>
+          <mc:Choice Requires="wps">
+            <w:drawing>
+              <wp:anchor distT="0" distB="0" distL="114300" distR="114300" simplePos="0" relativeHeight="251682816" behindDoc="0" locked="0" layoutInCell="1" allowOverlap="1" wp14:anchorId="1C7A3A9D" wp14:editId="072364B4">
+                <wp:simplePos x="0" y="0"/>
+                <wp:positionH relativeFrom="margin">
+                  <wp:posOffset>4705350</wp:posOffset>
+                </wp:positionH>
+                <wp:positionV relativeFrom="paragraph">
+                  <wp:posOffset>2877820</wp:posOffset>
+                </wp:positionV>
+                <wp:extent cx="1019175" cy="271463"/>
+                <wp:effectExtent l="0" t="0" r="0" b="0"/>
+                <wp:wrapNone/>
+                <wp:docPr id="23" name="Text Box 23"/>
+                <wp:cNvGraphicFramePr/>
+                <a:graphic xmlns:a="http://schemas.openxmlformats.org/drawingml/2006/main">
+                  <a:graphicData uri="http://schemas.microsoft.com/office/word/2010/wordprocessingShape">
+                    <wps:wsp>
+                      <wps:cNvSpPr txBox="1"/>
+                      <wps:spPr>
+                        <a:xfrm>
+                          <a:off x="0" y="0"/>
+                          <a:ext cx="1019175" cy="271463"/>
+                        </a:xfrm>
+                        <a:prstGeom prst="rect">
+                          <a:avLst/>
+                        </a:prstGeom>
+                        <a:noFill/>
+                        <a:ln w="6350">
+                          <a:noFill/>
+                        </a:ln>
+                      </wps:spPr>
+                      <wps:txbx>
+                        <w:txbxContent>
+                          <w:p>
+                            <w:pPr>
+                              <w:jc w:val="center"/>
+                              <w:rPr>
+                                <w:color w:val="8EAADB" w:themeColor="accent1" w:themeTint="99"/>
+                              </w:rPr>
+                            </w:pPr>
+                            <w:r>
+                              <w:rPr>
+                                <w:color w:val="8EAADB" w:themeColor="accent1" w:themeTint="99"/>
+                              </w:rPr>
+                              <w:t>Z = 0 m</w:t>
+                            </w:r>
+                          </w:p>
+                        </w:txbxContent>
+                      </wps:txbx>
+                      <wps:bodyPr rot="0" spcFirstLastPara="0" vertOverflow="overflow" horzOverflow="overflow" vert="horz" wrap="square" lIns="91440" tIns="45720" rIns="91440" bIns="45720" numCol="1" spcCol="0" rtlCol="0" fromWordArt="0" anchor="t" anchorCtr="0" forceAA="0" compatLnSpc="1">
+                        <a:prstTxWarp prst="textNoShape">
+                          <a:avLst/>
+                        </a:prstTxWarp>
+                        <a:noAutofit/>
+                      </wps:bodyPr>
+                    </wps:wsp>
+                  </a:graphicData>
+                </a:graphic>
+                <wp14:sizeRelH relativeFrom="margin">
+                  <wp14:pctWidth>0</wp14:pctWidth>
+                </wp14:sizeRelH>
+                <wp14:sizeRelV relativeFrom="margin">
+                  <wp14:pctHeight>0</wp14:pctHeight>
+                </wp14:sizeRelV>
+              </wp:anchor>
+            </w:drawing>
+          </mc:Choice>
+          <mc:Fallback>
+            <w:pict>
+              <v:shape w14:anchorId="1C7A3A9D" id="Text Box 23" o:spid="_x0000_s1034" type="#_x0000_t202" style="position:absolute;left:0;text-align:left;margin-left:370.5pt;margin-top:226.6pt;width:80.25pt;height:21.4pt;z-index:251682816;visibility:visible;mso-wrap-style:square;mso-width-percent:0;mso-height-percent:0;mso-wrap-distance-left:9pt;mso-wrap-distance-top:0;mso-wrap-distance-right:9pt;mso-wrap-distance-bottom:0;mso-position-horizontal:absolute;mso-position-horizontal-relative:margin;mso-position-vertical:absolute;mso-position-vertical-relative:text;mso-width-percent:0;mso-height-percent:0;mso-width-relative:margin;mso-height-relative:margin;v-text-anchor:top" o:gfxdata="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" filled="f" stroked="f" strokeweight=".5pt">
+                <v:textbox>
+                  <w:txbxContent>
+                    <w:p>
+                      <w:pPr>
+                        <w:jc w:val="center"/>
+                        <w:rPr>
+                          <w:color w:val="8EAADB" w:themeColor="accent1" w:themeTint="99"/>
+                        </w:rPr>
+                      </w:pPr>
+                      <w:r>
+                        <w:rPr>
+                          <w:color w:val="8EAADB" w:themeColor="accent1" w:themeTint="99"/>
+                        </w:rPr>
+                        <w:t>Z = 0 m</w:t>
+                      </w:r>
+                    </w:p>
+                  </w:txbxContent>
+                </v:textbox>
+                <w10:wrap anchorx="margin"/>
+              </v:shape>
+            </w:pict>
+          </mc:Fallback>
+        </mc:AlternateContent>
+      </w:r>
+      <w:r>
+        <w:rPr>
+          <w:noProof/>
+        </w:rPr>
+        <mc:AlternateContent>
+          <mc:Choice Requires="wps">
+            <w:drawing>
+              <wp:anchor distT="0" distB="0" distL="114300" distR="114300" simplePos="0" relativeHeight="251720704" behindDoc="0" locked="0" layoutInCell="1" allowOverlap="1" wp14:anchorId="0EDAC54E" wp14:editId="465F1F1B">
+                <wp:simplePos x="0" y="0"/>
+                <wp:positionH relativeFrom="margin">
+                  <wp:posOffset>5210322</wp:posOffset>
+                </wp:positionH>
+                <wp:positionV relativeFrom="paragraph">
+                  <wp:posOffset>56613</wp:posOffset>
+                </wp:positionV>
+                <wp:extent cx="378069" cy="271145"/>
+                <wp:effectExtent l="0" t="0" r="0" b="0"/>
+                <wp:wrapNone/>
+                <wp:docPr id="45" name="Text Box 45"/>
+                <wp:cNvGraphicFramePr/>
+                <a:graphic xmlns:a="http://schemas.openxmlformats.org/drawingml/2006/main">
+                  <a:graphicData uri="http://schemas.microsoft.com/office/word/2010/wordprocessingShape">
+                    <wps:wsp>
+                      <wps:cNvSpPr txBox="1"/>
+                      <wps:spPr>
+                        <a:xfrm>
+                          <a:off x="0" y="0"/>
+                          <a:ext cx="378069" cy="271145"/>
+                        </a:xfrm>
+                        <a:prstGeom prst="rect">
+                          <a:avLst/>
+                        </a:prstGeom>
+                        <a:noFill/>
+                        <a:ln w="6350">
+                          <a:noFill/>
+                        </a:ln>
+                      </wps:spPr>
+                      <wps:txbx>
+                        <w:txbxContent>
+                          <w:p>
+                            <w:pPr>
+                              <w:jc w:val="center"/>
+                              <w:rPr>
+                                <w:color w:val="8EAADB" w:themeColor="accent1" w:themeTint="99"/>
+                              </w:rPr>
+                            </w:pPr>
+                            <w:r>
+                              <w:rPr>
+                                <w:color w:val="8EAADB" w:themeColor="accent1" w:themeTint="99"/>
+                              </w:rPr>
+                              <w:t>Z</w:t>
+                            </w:r>
+                          </w:p>
+                        </w:txbxContent>
+                      </wps:txbx>
+                      <wps:bodyPr rot="0" spcFirstLastPara="0" vertOverflow="overflow" horzOverflow="overflow" vert="horz" wrap="square" lIns="91440" tIns="45720" rIns="91440" bIns="45720" numCol="1" spcCol="0" rtlCol="0" fromWordArt="0" anchor="t" anchorCtr="0" forceAA="0" compatLnSpc="1">
+                        <a:prstTxWarp prst="textNoShape">
+                          <a:avLst/>
+                        </a:prstTxWarp>
+                        <a:noAutofit/>
+                      </wps:bodyPr>
+                    </wps:wsp>
+                  </a:graphicData>
+                </a:graphic>
+                <wp14:sizeRelH relativeFrom="margin">
+                  <wp14:pctWidth>0</wp14:pctWidth>
+                </wp14:sizeRelH>
+                <wp14:sizeRelV relativeFrom="margin">
+                  <wp14:pctHeight>0</wp14:pctHeight>
+                </wp14:sizeRelV>
+              </wp:anchor>
+            </w:drawing>
+          </mc:Choice>
+          <mc:Fallback>
+            <w:pict>
+              <v:shape w14:anchorId="0EDAC54E" id="Text Box 45" o:spid="_x0000_s1035" type="#_x0000_t202" style="position:absolute;left:0;text-align:left;margin-left:410.25pt;margin-top:4.45pt;width:29.75pt;height:21.35pt;z-index:251720704;visibility:visible;mso-wrap-style:square;mso-width-percent:0;mso-height-percent:0;mso-wrap-distance-left:9pt;mso-wrap-distance-top:0;mso-wrap-distance-right:9pt;mso-wrap-distance-bottom:0;mso-position-horizontal:absolute;mso-position-horizontal-relative:margin;mso-position-vertical:absolute;mso-position-vertical-relative:text;mso-width-percent:0;mso-height-percent:0;mso-width-relative:margin;mso-height-relative:margin;v-text-anchor:top" o:gfxdata="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" filled="f" stroked="f" strokeweight=".5pt">
+                <v:textbox>
+                  <w:txbxContent>
+                    <w:p>
+                      <w:pPr>
+                        <w:jc w:val="center"/>
+                        <w:rPr>
+                          <w:color w:val="8EAADB" w:themeColor="accent1" w:themeTint="99"/>
+                        </w:rPr>
+                      </w:pPr>
+                      <w:r>
+                        <w:rPr>
+                          <w:color w:val="8EAADB" w:themeColor="accent1" w:themeTint="99"/>
+                        </w:rPr>
+                        <w:t>Z</w:t>
+                      </w:r>
+                    </w:p>
+                  </w:txbxContent>
+                </v:textbox>
+                <w10:wrap anchorx="margin"/>
+              </v:shape>
+            </w:pict>
+          </mc:Fallback>
+        </mc:AlternateContent>
+      </w:r>
+      <w:r>
+        <w:rPr>
+          <w:noProof/>
+        </w:rPr>
+        <mc:AlternateContent>
+          <mc:Choice Requires="wps">
+            <w:drawing>
+              <wp:anchor distT="0" distB="0" distL="114300" distR="114300" simplePos="0" relativeHeight="251718656" behindDoc="0" locked="0" layoutInCell="1" allowOverlap="1" wp14:anchorId="17F3734D" wp14:editId="7CEE93C2">
+                <wp:simplePos x="0" y="0"/>
+                <wp:positionH relativeFrom="margin">
+                  <wp:posOffset>4943182</wp:posOffset>
+                </wp:positionH>
+                <wp:positionV relativeFrom="paragraph">
+                  <wp:posOffset>638566</wp:posOffset>
+                </wp:positionV>
+                <wp:extent cx="378069" cy="271145"/>
+                <wp:effectExtent l="0" t="0" r="0" b="0"/>
+                <wp:wrapNone/>
+                <wp:docPr id="44" name="Text Box 44"/>
+                <wp:cNvGraphicFramePr/>
+                <a:graphic xmlns:a="http://schemas.openxmlformats.org/drawingml/2006/main">
+                  <a:graphicData uri="http://schemas.microsoft.com/office/word/2010/wordprocessingShape">
+                    <wps:wsp>
+                      <wps:cNvSpPr txBox="1"/>
+                      <wps:spPr>
+                        <a:xfrm>
+                          <a:off x="0" y="0"/>
+                          <a:ext cx="378069" cy="271145"/>
+                        </a:xfrm>
+                        <a:prstGeom prst="rect">
+                          <a:avLst/>
+                        </a:prstGeom>
+                        <a:noFill/>
+                        <a:ln w="6350">
+                          <a:noFill/>
+                        </a:ln>
+                      </wps:spPr>
+                      <wps:txbx>
+                        <w:txbxContent>
+                          <w:p>
+                            <w:pPr>
+                              <w:jc w:val="center"/>
+                              <w:rPr>
+                                <w:color w:val="70AD47" w:themeColor="accent6"/>
+                              </w:rPr>
+                            </w:pPr>
+                            <w:r>
+                              <w:rPr>
+                                <w:color w:val="70AD47" w:themeColor="accent6"/>
+                              </w:rPr>
+                              <w:t>Y</w:t>
+                            </w:r>
+                          </w:p>
+                        </w:txbxContent>
+                      </wps:txbx>
+                      <wps:bodyPr rot="0" spcFirstLastPara="0" vertOverflow="overflow" horzOverflow="overflow" vert="horz" wrap="square" lIns="91440" tIns="45720" rIns="91440" bIns="45720" numCol="1" spcCol="0" rtlCol="0" fromWordArt="0" anchor="t" anchorCtr="0" forceAA="0" compatLnSpc="1">
+                        <a:prstTxWarp prst="textNoShape">
+                          <a:avLst/>
+                        </a:prstTxWarp>
+                        <a:noAutofit/>
+                      </wps:bodyPr>
+                    </wps:wsp>
+                  </a:graphicData>
+                </a:graphic>
+                <wp14:sizeRelH relativeFrom="margin">
+                  <wp14:pctWidth>0</wp14:pctWidth>
+                </wp14:sizeRelH>
+                <wp14:sizeRelV relativeFrom="margin">
+                  <wp14:pctHeight>0</wp14:pctHeight>
+                </wp14:sizeRelV>
+              </wp:anchor>
+            </w:drawing>
+          </mc:Choice>
+          <mc:Fallback>
+            <w:pict>
+              <v:shape w14:anchorId="17F3734D" id="Text Box 44" o:spid="_x0000_s1036" type="#_x0000_t202" style="position:absolute;left:0;text-align:left;margin-left:389.25pt;margin-top:50.3pt;width:29.75pt;height:21.35pt;z-index:251718656;visibility:visible;mso-wrap-style:square;mso-width-percent:0;mso-height-percent:0;mso-wrap-distance-left:9pt;mso-wrap-distance-top:0;mso-wrap-distance-right:9pt;mso-wrap-distance-bottom:0;mso-position-horizontal:absolute;mso-position-horizontal-relative:margin;mso-position-vertical:absolute;mso-position-vertical-relative:text;mso-width-percent:0;mso-height-percent:0;mso-width-relative:margin;mso-height-relative:margin;v-text-anchor:top" o:gfxdata="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" filled="f" stroked="f" strokeweight=".5pt">
+                <v:textbox>
+                  <w:txbxContent>
+                    <w:p>
+                      <w:pPr>
+                        <w:jc w:val="center"/>
+                        <w:rPr>
+                          <w:color w:val="70AD47" w:themeColor="accent6"/>
+                        </w:rPr>
+                      </w:pPr>
+                      <w:r>
+                        <w:rPr>
+                          <w:color w:val="70AD47" w:themeColor="accent6"/>
+                        </w:rPr>
+                        <w:t>Y</w:t>
+                      </w:r>
+                    </w:p>
+                  </w:txbxContent>
+                </v:textbox>
+                <w10:wrap anchorx="margin"/>
+              </v:shape>
+            </w:pict>
+          </mc:Fallback>
+        </mc:AlternateContent>
+      </w:r>
+      <w:r>
+        <w:rPr>
+          <w:noProof/>
+        </w:rPr>
+        <mc:AlternateContent>
+          <mc:Choice Requires="wps">
+            <w:drawing>
+              <wp:anchor distT="0" distB="0" distL="114300" distR="114300" simplePos="0" relativeHeight="251716608" behindDoc="0" locked="0" layoutInCell="1" allowOverlap="1" wp14:anchorId="53045E32" wp14:editId="73E1D7EF">
+                <wp:simplePos x="0" y="0"/>
+                <wp:positionH relativeFrom="margin">
+                  <wp:posOffset>5624146</wp:posOffset>
+                </wp:positionH>
+                <wp:positionV relativeFrom="paragraph">
+                  <wp:posOffset>471854</wp:posOffset>
+                </wp:positionV>
+                <wp:extent cx="378069" cy="271145"/>
+                <wp:effectExtent l="0" t="0" r="0" b="0"/>
+                <wp:wrapNone/>
+                <wp:docPr id="43" name="Text Box 43"/>
+                <wp:cNvGraphicFramePr/>
+                <a:graphic xmlns:a="http://schemas.openxmlformats.org/drawingml/2006/main">
+                  <a:graphicData uri="http://schemas.microsoft.com/office/word/2010/wordprocessingShape">
+                    <wps:wsp>
+                      <wps:cNvSpPr txBox="1"/>
+                      <wps:spPr>
+                        <a:xfrm>
+                          <a:off x="0" y="0"/>
+                          <a:ext cx="378069" cy="271145"/>
+                        </a:xfrm>
+                        <a:prstGeom prst="rect">
+                          <a:avLst/>
+                        </a:prstGeom>
+                        <a:noFill/>
+                        <a:ln w="6350">
+                          <a:noFill/>
+                        </a:ln>
+                      </wps:spPr>
+                      <wps:txbx>
+                        <w:txbxContent>
+                          <w:p>
+                            <w:pPr>
+                              <w:jc w:val="center"/>
+                              <w:rPr>
+                                <w:color w:val="FF0000"/>
+                              </w:rPr>
+                            </w:pPr>
+                            <w:r>
+                              <w:rPr>
+                                <w:color w:val="FF0000"/>
+                              </w:rPr>
+                              <w:t xml:space="preserve">X </w:t>
+                            </w:r>
+                          </w:p>
+                        </w:txbxContent>
+                      </wps:txbx>
+                      <wps:bodyPr rot="0" spcFirstLastPara="0" vertOverflow="overflow" horzOverflow="overflow" vert="horz" wrap="square" lIns="91440" tIns="45720" rIns="91440" bIns="45720" numCol="1" spcCol="0" rtlCol="0" fromWordArt="0" anchor="t" anchorCtr="0" forceAA="0" compatLnSpc="1">
+                        <a:prstTxWarp prst="textNoShape">
+                          <a:avLst/>
+                        </a:prstTxWarp>
+                        <a:noAutofit/>
+                      </wps:bodyPr>
+                    </wps:wsp>
+                  </a:graphicData>
+                </a:graphic>
+                <wp14:sizeRelH relativeFrom="margin">
+                  <wp14:pctWidth>0</wp14:pctWidth>
+                </wp14:sizeRelH>
+                <wp14:sizeRelV relativeFrom="margin">
+                  <wp14:pctHeight>0</wp14:pctHeight>
+                </wp14:sizeRelV>
+              </wp:anchor>
+            </w:drawing>
+          </mc:Choice>
+          <mc:Fallback>
+            <w:pict>
+              <v:shape w14:anchorId="53045E32" id="Text Box 43" o:spid="_x0000_s1037" type="#_x0000_t202" style="position:absolute;left:0;text-align:left;margin-left:442.85pt;margin-top:37.15pt;width:29.75pt;height:21.35pt;z-index:251716608;visibility:visible;mso-wrap-style:square;mso-width-percent:0;mso-height-percent:0;mso-wrap-distance-left:9pt;mso-wrap-distance-top:0;mso-wrap-distance-right:9pt;mso-wrap-distance-bottom:0;mso-position-horizontal:absolute;mso-position-horizontal-relative:margin;mso-position-vertical:absolute;mso-position-vertical-relative:text;mso-width-percent:0;mso-height-percent:0;mso-width-relative:margin;mso-height-relative:margin;v-text-anchor:top" o:gfxdata="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" filled="f" stroked="f" strokeweight=".5pt">
+                <v:textbox>
+                  <w:txbxContent>
+                    <w:p>
+                      <w:pPr>
+                        <w:jc w:val="center"/>
+                        <w:rPr>
+                          <w:color w:val="FF0000"/>
+                        </w:rPr>
+                      </w:pPr>
+                      <w:r>
+                        <w:rPr>
+                          <w:color w:val="FF0000"/>
+                        </w:rPr>
+                        <w:t xml:space="preserve">X </w:t>
+                      </w:r>
+                    </w:p>
+                  </w:txbxContent>
+                </v:textbox>
+                <w10:wrap anchorx="margin"/>
+              </v:shape>
+            </w:pict>
+          </mc:Fallback>
+        </mc:AlternateContent>
+      </w:r>
+      <w:r>
+        <w:rPr>
+          <w:noProof/>
+        </w:rPr>
+        <mc:AlternateContent>
+          <mc:Choice Requires="wpg">
+            <w:drawing>
+              <wp:anchor distT="0" distB="0" distL="114300" distR="114300" simplePos="0" relativeHeight="251714560" behindDoc="0" locked="0" layoutInCell="1" allowOverlap="1" wp14:anchorId="0C49170D" wp14:editId="303B110C">
+                <wp:simplePos x="0" y="0"/>
+                <wp:positionH relativeFrom="column">
+                  <wp:posOffset>5195887</wp:posOffset>
+                </wp:positionH>
+                <wp:positionV relativeFrom="paragraph">
+                  <wp:posOffset>271463</wp:posOffset>
+                </wp:positionV>
+                <wp:extent cx="528638" cy="489903"/>
+                <wp:effectExtent l="38100" t="38100" r="24130" b="62865"/>
+                <wp:wrapNone/>
+                <wp:docPr id="42" name="Group 42"/>
+                <wp:cNvGraphicFramePr/>
+                <a:graphic xmlns:a="http://schemas.openxmlformats.org/drawingml/2006/main">
+                  <a:graphicData uri="http://schemas.microsoft.com/office/word/2010/wordprocessingGroup">
+                    <wpg:wgp>
+                      <wpg:cNvGrpSpPr/>
+                      <wpg:grpSpPr>
+                        <a:xfrm>
+                          <a:off x="0" y="0"/>
+                          <a:ext cx="528638" cy="489903"/>
+                          <a:chOff x="-1" y="0"/>
+                          <a:chExt cx="838043" cy="778620"/>
+                        </a:xfrm>
+                      </wpg:grpSpPr>
+                      <wps:wsp>
+                        <wps:cNvPr id="39" name="Straight Arrow Connector 39"/>
+                        <wps:cNvCnPr/>
+                        <wps:spPr>
+                          <a:xfrm>
+                            <a:off x="309722" y="526098"/>
+                            <a:ext cx="528320" cy="0"/>
+                          </a:xfrm>
+                          <a:prstGeom prst="straightConnector1">
+                            <a:avLst/>
+                          </a:prstGeom>
+                          <a:ln>
+                            <a:solidFill>
+                              <a:srgbClr val="FF0000"/>
+                            </a:solidFill>
+                            <a:tailEnd type="triangle"/>
+                          </a:ln>
+                        </wps:spPr>
+                        <wps:style>
+                          <a:lnRef idx="1">
+                            <a:schemeClr val="accent1"/>
+                          </a:lnRef>
+                          <a:fillRef idx="0">
+                            <a:schemeClr val="accent1"/>
+                          </a:fillRef>
+                          <a:effectRef idx="0">
+                            <a:schemeClr val="accent1"/>
+                          </a:effectRef>
+                          <a:fontRef idx="minor">
+                            <a:schemeClr val="tx1"/>
+                          </a:fontRef>
+                        </wps:style>
+                        <wps:bodyPr/>
+                      </wps:wsp>
+                      <wps:wsp>
+                        <wps:cNvPr id="40" name="Straight Arrow Connector 40"/>
+                        <wps:cNvCnPr/>
+                        <wps:spPr>
+                          <a:xfrm rot="5400000" flipH="1">
+                            <a:off x="52547" y="264160"/>
+                            <a:ext cx="528320" cy="0"/>
+                          </a:xfrm>
+                          <a:prstGeom prst="straightConnector1">
+                            <a:avLst/>
+                          </a:prstGeom>
+                          <a:ln>
+                            <a:solidFill>
+                              <a:schemeClr val="accent1">
+                                <a:lumMod val="60000"/>
+                                <a:lumOff val="40000"/>
+                              </a:schemeClr>
+                            </a:solidFill>
+                            <a:tailEnd type="triangle"/>
+                          </a:ln>
+                        </wps:spPr>
+                        <wps:style>
+                          <a:lnRef idx="1">
+                            <a:schemeClr val="accent1"/>
+                          </a:lnRef>
+                          <a:fillRef idx="0">
+                            <a:schemeClr val="accent1"/>
+                          </a:fillRef>
+                          <a:effectRef idx="0">
+                            <a:schemeClr val="accent1"/>
+                          </a:effectRef>
+                          <a:fontRef idx="minor">
+                            <a:schemeClr val="tx1"/>
+                          </a:fontRef>
+                        </wps:style>
+                        <wps:bodyPr/>
+                      </wps:wsp>
+                      <wps:wsp>
+                        <wps:cNvPr id="41" name="Straight Arrow Connector 41"/>
+                        <wps:cNvCnPr/>
+                        <wps:spPr>
+                          <a:xfrm rot="16200000" flipH="1" flipV="1">
+                            <a:off x="33337" y="500172"/>
+                            <a:ext cx="245110" cy="311785"/>
+                          </a:xfrm>
+                          <a:prstGeom prst="straightConnector1">
+                            <a:avLst/>
+                          </a:prstGeom>
+                          <a:ln>
+                            <a:solidFill>
+                              <a:schemeClr val="accent6"/>
+                            </a:solidFill>
+                            <a:tailEnd type="triangle"/>
+                          </a:ln>
+                        </wps:spPr>
+                        <wps:style>
+                          <a:lnRef idx="1">
+                            <a:schemeClr val="accent1"/>
+                          </a:lnRef>
+                          <a:fillRef idx="0">
+                            <a:schemeClr val="accent1"/>
+                          </a:fillRef>
+                          <a:effectRef idx="0">
+                            <a:schemeClr val="accent1"/>
+                          </a:effectRef>
+                          <a:fontRef idx="minor">
+                            <a:schemeClr val="tx1"/>
+                          </a:fontRef>
+                        </wps:style>
+                        <wps:bodyPr/>
+                      </wps:wsp>
+                    </wpg:wgp>
+                  </a:graphicData>
+                </a:graphic>
+                <wp14:sizeRelH relativeFrom="margin">
+                  <wp14:pctWidth>0</wp14:pctWidth>
+                </wp14:sizeRelH>
+                <wp14:sizeRelV relativeFrom="margin">
+                  <wp14:pctHeight>0</wp14:pctHeight>
+                </wp14:sizeRelV>
+              </wp:anchor>
+            </w:drawing>
+          </mc:Choice>
+          <mc:Fallback>
+            <w:pict>
+              <v:group w14:anchorId="2891BC99" id="Group 42" o:spid="_x0000_s1026" style="position:absolute;margin-left:409.1pt;margin-top:21.4pt;width:41.65pt;height:38.6pt;z-index:251714560;mso-width-relative:margin;mso-height-relative:margin" coordorigin="" coordsize="8380,7786" o:gfxdata="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">
+                <v:shapetype id="_x0000_t32" coordsize="21600,21600" o:spt="32" o:oned="t" path="m,l21600,21600e" filled="f">
+                  <v:path arrowok="t" fillok="f" o:connecttype="none"/>
+                  <o:lock v:ext="edit" shapetype="t"/>
+                </v:shapetype>
+                <v:shape id="Straight Arrow Connector 39" o:spid="_x0000_s1027" type="#_x0000_t32" style="position:absolute;left:3097;top:5260;width:5283;height:0;visibility:visible;mso-wrap-style:square" o:connectortype="straight" o:gfxdata="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" strokecolor="red" strokeweight=".5pt">
+                  <v:stroke endarrow="block" joinstyle="miter"/>
+                </v:shape>
+                <v:shape id="Straight Arrow Connector 40" o:spid="_x0000_s1028" type="#_x0000_t32" style="position:absolute;left:525;top:2642;width:5283;height:0;rotation:-90;flip:x;visibility:visible;mso-wrap-style:square" o:connectortype="straight" o:gfxdata="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" strokecolor="#8eaadb [1940]" strokeweight=".5pt">
+                  <v:stroke endarrow="block" joinstyle="miter"/>
+                </v:shape>
+                <v:shape id="Straight Arrow Connector 41" o:spid="_x0000_s1029" type="#_x0000_t32" style="position:absolute;left:333;top:5002;width:2451;height:3117;rotation:-90;flip:x y;visibility:visible;mso-wrap-style:square" o:connectortype="straight" o:gfxdata="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" strokecolor="#70ad47 [3209]" strokeweight=".5pt">
+                  <v:stroke endarrow="block" joinstyle="miter"/>
+                </v:shape>
+              </v:group>
+            </w:pict>
+          </mc:Fallback>
+        </mc:AlternateContent>
+      </w:r>
+      <w:r>
+        <w:rPr>
+          <w:noProof/>
+        </w:rPr>
+        <mc:AlternateContent>
+          <mc:Choice Requires="wps">
+            <w:drawing>
+              <wp:anchor distT="0" distB="0" distL="114300" distR="114300" simplePos="0" relativeHeight="251671552" behindDoc="0" locked="0" layoutInCell="1" allowOverlap="1" wp14:anchorId="0B769337" wp14:editId="70AED13D">
+                <wp:simplePos x="0" y="0"/>
+                <wp:positionH relativeFrom="column">
+                  <wp:posOffset>604520</wp:posOffset>
+                </wp:positionH>
+                <wp:positionV relativeFrom="paragraph">
+                  <wp:posOffset>2057400</wp:posOffset>
+                </wp:positionV>
+                <wp:extent cx="528320" cy="0"/>
+                <wp:effectExtent l="0" t="76200" r="24130" b="95250"/>
+                <wp:wrapNone/>
+                <wp:docPr id="17" name="Straight Arrow Connector 17"/>
+                <wp:cNvGraphicFramePr/>
+                <a:graphic xmlns:a="http://schemas.openxmlformats.org/drawingml/2006/main">
+                  <a:graphicData uri="http://schemas.microsoft.com/office/word/2010/wordprocessingShape">
+                    <wps:wsp>
+                      <wps:cNvCnPr/>
+                      <wps:spPr>
+                        <a:xfrm>
+                          <a:off x="0" y="0"/>
+                          <a:ext cx="528320" cy="0"/>
+                        </a:xfrm>
+                        <a:prstGeom prst="straightConnector1">
+                          <a:avLst/>
+                        </a:prstGeom>
+                        <a:ln>
+                          <a:solidFill>
+                            <a:srgbClr val="0000FF"/>
+                          </a:solidFill>
+                          <a:tailEnd type="triangle"/>
+                        </a:ln>
+                      </wps:spPr>
+                      <wps:style>
+                        <a:lnRef idx="1">
+                          <a:schemeClr val="accent1"/>
+                        </a:lnRef>
+                        <a:fillRef idx="0">
+                          <a:schemeClr val="accent1"/>
+                        </a:fillRef>
+                        <a:effectRef idx="0">
+                          <a:schemeClr val="accent1"/>
+                        </a:effectRef>
+                        <a:fontRef idx="minor">
+                          <a:schemeClr val="tx1"/>
+                        </a:fontRef>
+                      </wps:style>
+                      <wps:bodyPr/>
+                    </wps:wsp>
+                  </a:graphicData>
+                </a:graphic>
+              </wp:anchor>
+            </w:drawing>
+          </mc:Choice>
+          <mc:Fallback>
+            <w:pict>
+              <v:shape w14:anchorId="24845511" id="Straight Arrow Connector 17" o:spid="_x0000_s1026" type="#_x0000_t32" style="position:absolute;margin-left:47.6pt;margin-top:162pt;width:41.6pt;height:0;z-index:251671552;visibility:visible;mso-wrap-style:square;mso-wrap-distance-left:9pt;mso-wrap-distance-top:0;mso-wrap-distance-right:9pt;mso-wrap-distance-bottom:0;mso-position-horizontal:absolute;mso-position-horizontal-relative:text;mso-position-vertical:absolute;mso-position-vertical-relative:text" o:gfxdata="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" strokecolor="blue" strokeweight=".5pt">
+                <v:stroke endarrow="block" joinstyle="miter"/>
+              </v:shape>
+            </w:pict>
+          </mc:Fallback>
+        </mc:AlternateContent>
+      </w:r>
+      <w:r>
+        <w:rPr>
+          <w:noProof/>
+        </w:rPr>
+        <mc:AlternateContent>
+          <mc:Choice Requires="wps">
+            <w:drawing>
+              <wp:anchor distT="0" distB="0" distL="114300" distR="114300" simplePos="0" relativeHeight="251668480" behindDoc="0" locked="0" layoutInCell="1" allowOverlap="1" wp14:anchorId="6FFE1017" wp14:editId="7D9E0B37">
+                <wp:simplePos x="0" y="0"/>
+                <wp:positionH relativeFrom="column">
+                  <wp:posOffset>290195</wp:posOffset>
+                </wp:positionH>
+                <wp:positionV relativeFrom="paragraph">
+                  <wp:posOffset>1185545</wp:posOffset>
+                </wp:positionV>
+                <wp:extent cx="837565" cy="833437"/>
+                <wp:effectExtent l="0" t="0" r="0" b="5080"/>
+                <wp:wrapNone/>
+                <wp:docPr id="15" name="Text Box 15"/>
+                <wp:cNvGraphicFramePr/>
+                <a:graphic xmlns:a="http://schemas.openxmlformats.org/drawingml/2006/main">
+                  <a:graphicData uri="http://schemas.microsoft.com/office/word/2010/wordprocessingShape">
+                    <wps:wsp>
+                      <wps:cNvSpPr txBox="1"/>
+                      <wps:spPr>
+                        <a:xfrm>
+                          <a:off x="0" y="0"/>
+                          <a:ext cx="837565" cy="833437"/>
+                        </a:xfrm>
+                        <a:prstGeom prst="rect">
+                          <a:avLst/>
+                        </a:prstGeom>
+                        <a:noFill/>
+                        <a:ln w="6350">
+                          <a:noFill/>
+                        </a:ln>
+                      </wps:spPr>
+                      <wps:txbx>
+                        <w:txbxContent>
+                          <w:p>
+                            <w:pPr>
+                              <w:jc w:val="center"/>
+                              <w:rPr>
+                                <w:color w:val="0000FF"/>
+                              </w:rPr>
+                            </w:pPr>
+                            <w:r>
+                              <w:rPr>
+                                <w:color w:val="0000FF"/>
+                              </w:rPr>
+                              <w:t>Constant Head Boundary</w:t>
+                            </w:r>
+                            <w:r>
+                              <w:rPr>
+                                <w:color w:val="0000FF"/>
+                              </w:rPr>
+                              <w:t xml:space="preserve"> (higher)</w:t>
+                            </w:r>
+                          </w:p>
+                        </w:txbxContent>
+                      </wps:txbx>
+                      <wps:bodyPr rot="0" spcFirstLastPara="0" vertOverflow="overflow" horzOverflow="overflow" vert="horz" wrap="square" lIns="91440" tIns="45720" rIns="91440" bIns="45720" numCol="1" spcCol="0" rtlCol="0" fromWordArt="0" anchor="t" anchorCtr="0" forceAA="0" compatLnSpc="1">
+                        <a:prstTxWarp prst="textNoShape">
+                          <a:avLst/>
+                        </a:prstTxWarp>
+                        <a:noAutofit/>
+                      </wps:bodyPr>
+                    </wps:wsp>
+                  </a:graphicData>
+                </a:graphic>
+                <wp14:sizeRelH relativeFrom="margin">
+                  <wp14:pctWidth>0</wp14:pctWidth>
+                </wp14:sizeRelH>
+                <wp14:sizeRelV relativeFrom="margin">
+                  <wp14:pctHeight>0</wp14:pctHeight>
+                </wp14:sizeRelV>
+              </wp:anchor>
+            </w:drawing>
+          </mc:Choice>
+          <mc:Fallback>
+            <w:pict>
+              <v:shape w14:anchorId="6FFE1017" id="Text Box 15" o:spid="_x0000_s1038" type="#_x0000_t202" style="position:absolute;left:0;text-align:left;margin-left:22.85pt;margin-top:93.35pt;width:65.95pt;height:65.6pt;z-index:251668480;visibility:visible;mso-wrap-style:square;mso-width-percent:0;mso-height-percent:0;mso-wrap-distance-left:9pt;mso-wrap-distance-top:0;mso-wrap-distance-right:9pt;mso-wrap-distance-bottom:0;mso-position-horizontal:absolute;mso-position-horizontal-relative:text;mso-position-vertical:absolute;mso-position-vertical-relative:text;mso-width-percent:0;mso-height-percent:0;mso-width-relative:margin;mso-height-relative:margin;v-text-anchor:top" o:gfxdata="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" filled="f" stroked="f" strokeweight=".5pt">
+                <v:textbox>
+                  <w:txbxContent>
+                    <w:p>
+                      <w:pPr>
+                        <w:jc w:val="center"/>
+                        <w:rPr>
+                          <w:color w:val="0000FF"/>
+                        </w:rPr>
+                      </w:pPr>
+                      <w:r>
+                        <w:rPr>
+                          <w:color w:val="0000FF"/>
+                        </w:rPr>
+                        <w:t>Constant Head Boundary</w:t>
+                      </w:r>
+                      <w:r>
+                        <w:rPr>
+                          <w:color w:val="0000FF"/>
+                        </w:rPr>
+                        <w:t xml:space="preserve"> (higher)</w:t>
+                      </w:r>
+                    </w:p>
+                  </w:txbxContent>
+                </v:textbox>
+              </v:shape>
+            </w:pict>
+          </mc:Fallback>
+        </mc:AlternateContent>
+      </w:r>
+      <w:r>
+        <w:rPr>
+          <w:noProof/>
+        </w:rPr>
+        <mc:AlternateContent>
+          <mc:Choice Requires="wps">
+            <w:drawing>
+              <wp:anchor distT="0" distB="0" distL="114300" distR="114300" simplePos="0" relativeHeight="251670528" behindDoc="0" locked="0" layoutInCell="1" allowOverlap="1" wp14:anchorId="33C04553" wp14:editId="2EE7F812">
+                <wp:simplePos x="0" y="0"/>
+                <wp:positionH relativeFrom="column">
+                  <wp:posOffset>4919345</wp:posOffset>
+                </wp:positionH>
+                <wp:positionV relativeFrom="paragraph">
+                  <wp:posOffset>1185545</wp:posOffset>
+                </wp:positionV>
+                <wp:extent cx="837565" cy="819150"/>
+                <wp:effectExtent l="0" t="0" r="0" b="0"/>
+                <wp:wrapNone/>
+                <wp:docPr id="16" name="Text Box 16"/>
+                <wp:cNvGraphicFramePr/>
+                <a:graphic xmlns:a="http://schemas.openxmlformats.org/drawingml/2006/main">
+                  <a:graphicData uri="http://schemas.microsoft.com/office/word/2010/wordprocessingShape">
+                    <wps:wsp>
+                      <wps:cNvSpPr txBox="1"/>
+                      <wps:spPr>
+                        <a:xfrm>
+                          <a:off x="0" y="0"/>
+                          <a:ext cx="837565" cy="819150"/>
+                        </a:xfrm>
+                        <a:prstGeom prst="rect">
+                          <a:avLst/>
+                        </a:prstGeom>
+                        <a:noFill/>
+                        <a:ln w="6350">
+                          <a:noFill/>
+                        </a:ln>
+                      </wps:spPr>
+                      <wps:txbx>
+                        <w:txbxContent>
+                          <w:p>
+                            <w:pPr>
+                              <w:jc w:val="center"/>
+                              <w:rPr>
+                                <w:color w:val="0000FF"/>
+                              </w:rPr>
+                            </w:pPr>
+                            <w:r>
+                              <w:rPr>
+                                <w:color w:val="0000FF"/>
+                              </w:rPr>
+                              <w:t>Constant Head Boundary</w:t>
+                            </w:r>
+                            <w:r>
+                              <w:rPr>
+                                <w:color w:val="0000FF"/>
+                              </w:rPr>
+                              <w:t xml:space="preserve"> (lower)</w:t>
+                            </w:r>
+                          </w:p>
+                        </w:txbxContent>
+                      </wps:txbx>
+                      <wps:bodyPr rot="0" spcFirstLastPara="0" vertOverflow="overflow" horzOverflow="overflow" vert="horz" wrap="square" lIns="91440" tIns="45720" rIns="91440" bIns="45720" numCol="1" spcCol="0" rtlCol="0" fromWordArt="0" anchor="t" anchorCtr="0" forceAA="0" compatLnSpc="1">
+                        <a:prstTxWarp prst="textNoShape">
+                          <a:avLst/>
+                        </a:prstTxWarp>
+                        <a:noAutofit/>
+                      </wps:bodyPr>
+                    </wps:wsp>
+                  </a:graphicData>
+                </a:graphic>
+                <wp14:sizeRelH relativeFrom="margin">
+                  <wp14:pctWidth>0</wp14:pctWidth>
+                </wp14:sizeRelH>
+                <wp14:sizeRelV relativeFrom="margin">
+                  <wp14:pctHeight>0</wp14:pctHeight>
+                </wp14:sizeRelV>
+              </wp:anchor>
+            </w:drawing>
+          </mc:Choice>
+          <mc:Fallback>
+            <w:pict>
+              <v:shape w14:anchorId="33C04553" id="Text Box 16" o:spid="_x0000_s1039" type="#_x0000_t202" style="position:absolute;left:0;text-align:left;margin-left:387.35pt;margin-top:93.35pt;width:65.95pt;height:64.5pt;z-index:251670528;visibility:visible;mso-wrap-style:square;mso-width-percent:0;mso-height-percent:0;mso-wrap-distance-left:9pt;mso-wrap-distance-top:0;mso-wrap-distance-right:9pt;mso-wrap-distance-bottom:0;mso-position-horizontal:absolute;mso-position-horizontal-relative:text;mso-position-vertical:absolute;mso-position-vertical-relative:text;mso-width-percent:0;mso-height-percent:0;mso-width-relative:margin;mso-height-relative:margin;v-text-anchor:top" o:gfxdata="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" filled="f" stroked="f" strokeweight=".5pt">
+                <v:textbox>
+                  <w:txbxContent>
+                    <w:p>
+                      <w:pPr>
+                        <w:jc w:val="center"/>
+                        <w:rPr>
+                          <w:color w:val="0000FF"/>
+                        </w:rPr>
+                      </w:pPr>
+                      <w:r>
+                        <w:rPr>
+                          <w:color w:val="0000FF"/>
+                        </w:rPr>
+                        <w:t>Constant Head Boundary</w:t>
+                      </w:r>
+                      <w:r>
+                        <w:rPr>
+                          <w:color w:val="0000FF"/>
+                        </w:rPr>
+                        <w:t xml:space="preserve"> (lower)</w:t>
+                      </w:r>
+                    </w:p>
+                  </w:txbxContent>
+                </v:textbox>
+              </v:shape>
+            </w:pict>
+          </mc:Fallback>
+        </mc:AlternateContent>
+      </w:r>
+      <w:r>
+        <w:rPr>
+          <w:noProof/>
+        </w:rPr>
+        <mc:AlternateContent>
+          <mc:Choice Requires="wps">
+            <w:drawing>
+              <wp:anchor distT="0" distB="0" distL="114300" distR="114300" simplePos="0" relativeHeight="251673600" behindDoc="0" locked="0" layoutInCell="1" allowOverlap="1" wp14:anchorId="0E2228A0" wp14:editId="1424A7FA">
+                <wp:simplePos x="0" y="0"/>
+                <wp:positionH relativeFrom="column">
+                  <wp:posOffset>4766627</wp:posOffset>
+                </wp:positionH>
+                <wp:positionV relativeFrom="paragraph">
+                  <wp:posOffset>2052320</wp:posOffset>
+                </wp:positionV>
+                <wp:extent cx="528320" cy="0"/>
+                <wp:effectExtent l="38100" t="76200" r="0" b="95250"/>
+                <wp:wrapNone/>
+                <wp:docPr id="18" name="Straight Arrow Connector 18"/>
+                <wp:cNvGraphicFramePr/>
+                <a:graphic xmlns:a="http://schemas.openxmlformats.org/drawingml/2006/main">
+                  <a:graphicData uri="http://schemas.microsoft.com/office/word/2010/wordprocessingShape">
+                    <wps:wsp>
+                      <wps:cNvCnPr/>
+                      <wps:spPr>
+                        <a:xfrm flipH="1">
+                          <a:off x="0" y="0"/>
+                          <a:ext cx="528320" cy="0"/>
+                        </a:xfrm>
+                        <a:prstGeom prst="straightConnector1">
+                          <a:avLst/>
+                        </a:prstGeom>
+                        <a:ln>
+                          <a:solidFill>
+                            <a:srgbClr val="0000FF"/>
+                          </a:solidFill>
+                          <a:tailEnd type="triangle"/>
+                        </a:ln>
+                      </wps:spPr>
+                      <wps:style>
+                        <a:lnRef idx="1">
+                          <a:schemeClr val="accent1"/>
+                        </a:lnRef>
+                        <a:fillRef idx="0">
+                          <a:schemeClr val="accent1"/>
+                        </a:fillRef>
+                        <a:effectRef idx="0">
+                          <a:schemeClr val="accent1"/>
+                        </a:effectRef>
+                        <a:fontRef idx="minor">
+                          <a:schemeClr val="tx1"/>
+                        </a:fontRef>
+                      </wps:style>
+                      <wps:bodyPr/>
+                    </wps:wsp>
+                  </a:graphicData>
+                </a:graphic>
+              </wp:anchor>
+            </w:drawing>
+          </mc:Choice>
+          <mc:Fallback>
+            <w:pict>
+              <v:shape w14:anchorId="70AA139E" id="Straight Arrow Connector 18" o:spid="_x0000_s1026" type="#_x0000_t32" style="position:absolute;margin-left:375.3pt;margin-top:161.6pt;width:41.6pt;height:0;flip:x;z-index:251673600;visibility:visible;mso-wrap-style:square;mso-wrap-distance-left:9pt;mso-wrap-distance-top:0;mso-wrap-distance-right:9pt;mso-wrap-distance-bottom:0;mso-position-horizontal:absolute;mso-position-horizontal-relative:text;mso-position-vertical:absolute;mso-position-vertical-relative:text" o:gfxdata="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" strokecolor="blue" strokeweight=".5pt">
+                <v:stroke endarrow="block" joinstyle="miter"/>
+              </v:shape>
+            </w:pict>
+          </mc:Fallback>
+        </mc:AlternateContent>
+      </w:r>
+      <w:r>
+        <w:rPr>
+          <w:noProof/>
+        </w:rPr>
+        <mc:AlternateContent>
+          <mc:Choice Requires="wps">
+            <w:drawing>
+              <wp:anchor distT="0" distB="0" distL="114300" distR="114300" simplePos="0" relativeHeight="251707392" behindDoc="0" locked="0" layoutInCell="1" allowOverlap="1" wp14:anchorId="50406B1D" wp14:editId="5D4CE8B3">
+                <wp:simplePos x="0" y="0"/>
+                <wp:positionH relativeFrom="margin">
+                  <wp:posOffset>471488</wp:posOffset>
+                </wp:positionH>
+                <wp:positionV relativeFrom="paragraph">
+                  <wp:posOffset>2633662</wp:posOffset>
+                </wp:positionV>
+                <wp:extent cx="757238" cy="271145"/>
+                <wp:effectExtent l="0" t="0" r="0" b="0"/>
+                <wp:wrapNone/>
+                <wp:docPr id="37" name="Text Box 37"/>
+                <wp:cNvGraphicFramePr/>
+                <a:graphic xmlns:a="http://schemas.openxmlformats.org/drawingml/2006/main">
+                  <a:graphicData uri="http://schemas.microsoft.com/office/word/2010/wordprocessingShape">
+                    <wps:wsp>
+                      <wps:cNvSpPr txBox="1"/>
+                      <wps:spPr>
+                        <a:xfrm>
+                          <a:off x="0" y="0"/>
+                          <a:ext cx="757238" cy="271145"/>
+                        </a:xfrm>
+                        <a:prstGeom prst="rect">
+                          <a:avLst/>
+                        </a:prstGeom>
+                        <a:noFill/>
+                        <a:ln w="6350">
+                          <a:noFill/>
+                        </a:ln>
+                      </wps:spPr>
+                      <wps:txbx>
+                        <w:txbxContent>
+                          <w:p>
+                            <w:pPr>
+                              <w:jc w:val="center"/>
+                              <w:rPr>
+                                <w:color w:val="70AD47" w:themeColor="accent6"/>
+                              </w:rPr>
+                            </w:pPr>
+                            <w:r>
+                              <w:rPr>
+                                <w:color w:val="70AD47" w:themeColor="accent6"/>
+                              </w:rPr>
+                              <w:t>Y</w:t>
+                            </w:r>
+                            <w:r>
+                              <w:rPr>
+                                <w:color w:val="70AD47" w:themeColor="accent6"/>
+                              </w:rPr>
+                              <w:t xml:space="preserve"> = 0 m</w:t>
+                            </w:r>
+                          </w:p>
+                        </w:txbxContent>
+                      </wps:txbx>
+                      <wps:bodyPr rot="0" spcFirstLastPara="0" vertOverflow="overflow" horzOverflow="overflow" vert="horz" wrap="square" lIns="91440" tIns="45720" rIns="91440" bIns="45720" numCol="1" spcCol="0" rtlCol="0" fromWordArt="0" anchor="t" anchorCtr="0" forceAA="0" compatLnSpc="1">
+                        <a:prstTxWarp prst="textNoShape">
+                          <a:avLst/>
+                        </a:prstTxWarp>
+                        <a:noAutofit/>
+                      </wps:bodyPr>
+                    </wps:wsp>
+                  </a:graphicData>
+                </a:graphic>
+                <wp14:sizeRelH relativeFrom="margin">
+                  <wp14:pctWidth>0</wp14:pctWidth>
+                </wp14:sizeRelH>
+                <wp14:sizeRelV relativeFrom="margin">
+                  <wp14:pctHeight>0</wp14:pctHeight>
+                </wp14:sizeRelV>
+              </wp:anchor>
+            </w:drawing>
+          </mc:Choice>
+          <mc:Fallback>
+            <w:pict>
+              <v:shape w14:anchorId="50406B1D" id="Text Box 37" o:spid="_x0000_s1040" type="#_x0000_t202" style="position:absolute;left:0;text-align:left;margin-left:37.15pt;margin-top:207.35pt;width:59.65pt;height:21.35pt;z-index:251707392;visibility:visible;mso-wrap-style:square;mso-width-percent:0;mso-height-percent:0;mso-wrap-distance-left:9pt;mso-wrap-distance-top:0;mso-wrap-distance-right:9pt;mso-wrap-distance-bottom:0;mso-position-horizontal:absolute;mso-position-horizontal-relative:margin;mso-position-vertical:absolute;mso-position-vertical-relative:text;mso-width-percent:0;mso-height-percent:0;mso-width-relative:margin;mso-height-relative:margin;v-text-anchor:top" o:gfxdata="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" filled="f" stroked="f" strokeweight=".5pt">
+                <v:textbox>
+                  <w:txbxContent>
+                    <w:p>
+                      <w:pPr>
+                        <w:jc w:val="center"/>
+                        <w:rPr>
+                          <w:color w:val="70AD47" w:themeColor="accent6"/>
+                        </w:rPr>
+                      </w:pPr>
+                      <w:r>
+                        <w:rPr>
+                          <w:color w:val="70AD47" w:themeColor="accent6"/>
+                        </w:rPr>
+                        <w:t>Y</w:t>
+                      </w:r>
+                      <w:r>
+                        <w:rPr>
+                          <w:color w:val="70AD47" w:themeColor="accent6"/>
+                        </w:rPr>
+                        <w:t xml:space="preserve"> = 0 m</w:t>
+                      </w:r>
+                    </w:p>
+                  </w:txbxContent>
+                </v:textbox>
+                <w10:wrap anchorx="margin"/>
+              </v:shape>
+            </w:pict>
+          </mc:Fallback>
+        </mc:AlternateContent>
+      </w:r>
+      <w:r>
+        <w:rPr>
+          <w:noProof/>
+          <w:color w:val="8EAADB" w:themeColor="accent1" w:themeTint="99"/>
+        </w:rPr>
+        <mc:AlternateContent>
+          <mc:Choice Requires="wps">
+            <w:drawing>
+              <wp:anchor distT="0" distB="0" distL="114300" distR="114300" simplePos="0" relativeHeight="251699200" behindDoc="0" locked="0" layoutInCell="1" allowOverlap="1" wp14:anchorId="4A544575" wp14:editId="6A8814C9">
+                <wp:simplePos x="0" y="0"/>
+                <wp:positionH relativeFrom="column">
+                  <wp:posOffset>1171258</wp:posOffset>
+                </wp:positionH>
+                <wp:positionV relativeFrom="paragraph">
+                  <wp:posOffset>2742883</wp:posOffset>
+                </wp:positionV>
+                <wp:extent cx="80962" cy="80962"/>
+                <wp:effectExtent l="0" t="0" r="14605" b="14605"/>
+                <wp:wrapNone/>
+                <wp:docPr id="32" name="Oval 32"/>
+                <wp:cNvGraphicFramePr/>
+                <a:graphic xmlns:a="http://schemas.openxmlformats.org/drawingml/2006/main">
+                  <a:graphicData uri="http://schemas.microsoft.com/office/word/2010/wordprocessingShape">
+                    <wps:wsp>
+                      <wps:cNvSpPr/>
+                      <wps:spPr>
+                        <a:xfrm>
+                          <a:off x="0" y="0"/>
+                          <a:ext cx="80962" cy="80962"/>
+                        </a:xfrm>
+                        <a:prstGeom prst="ellipse">
+                          <a:avLst/>
+                        </a:prstGeom>
+                        <a:solidFill>
+                          <a:schemeClr val="accent6"/>
+                        </a:solidFill>
+                        <a:ln>
+                          <a:solidFill>
+                            <a:schemeClr val="accent6">
+                              <a:lumMod val="75000"/>
+                            </a:schemeClr>
+                          </a:solidFill>
+                        </a:ln>
+                      </wps:spPr>
+                      <wps:style>
+                        <a:lnRef idx="2">
+                          <a:schemeClr val="accent1">
+                            <a:shade val="50000"/>
+                          </a:schemeClr>
+                        </a:lnRef>
+                        <a:fillRef idx="1">
+                          <a:schemeClr val="accent1"/>
+                        </a:fillRef>
+                        <a:effectRef idx="0">
+                          <a:schemeClr val="accent1"/>
+                        </a:effectRef>
+                        <a:fontRef idx="minor">
+                          <a:schemeClr val="lt1"/>
+                        </a:fontRef>
+                      </wps:style>
+                      <wps:bodyPr rot="0" spcFirstLastPara="0" vertOverflow="overflow" horzOverflow="overflow" vert="horz" wrap="square" lIns="91440" tIns="45720" rIns="91440" bIns="45720" numCol="1" spcCol="0" rtlCol="0" fromWordArt="0" anchor="ctr" anchorCtr="0" forceAA="0" compatLnSpc="1">
+                        <a:prstTxWarp prst="textNoShape">
+                          <a:avLst/>
+                        </a:prstTxWarp>
+                        <a:noAutofit/>
+                      </wps:bodyPr>
+                    </wps:wsp>
+                  </a:graphicData>
+                </a:graphic>
+              </wp:anchor>
+            </w:drawing>
+          </mc:Choice>
+          <mc:Fallback>
+            <w:pict>
+              <v:oval w14:anchorId="380DD719" id="Oval 32" o:spid="_x0000_s1026" style="position:absolute;margin-left:92.25pt;margin-top:3in;width:6.35pt;height:6.35pt;z-index:251699200;visibility:visible;mso-wrap-style:square;mso-wrap-distance-left:9pt;mso-wrap-distance-top:0;mso-wrap-distance-right:9pt;mso-wrap-distance-bottom:0;mso-position-horizontal:absolute;mso-position-horizontal-relative:text;mso-position-vertical:absolute;mso-position-vertical-relative:text;v-text-anchor:middle" o:gfxdata="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" fillcolor="#70ad47 [3209]" strokecolor="#538135 [2409]" strokeweight="1pt">
+                <v:stroke joinstyle="miter"/>
+              </v:oval>
+            </w:pict>
+          </mc:Fallback>
+        </mc:AlternateContent>
+      </w:r>
+      <w:r>
+        <w:rPr>
+          <w:noProof/>
+        </w:rPr>
+        <mc:AlternateContent>
+          <mc:Choice Requires="wps">
+            <w:drawing>
+              <wp:anchor distT="0" distB="0" distL="114300" distR="114300" simplePos="0" relativeHeight="251662336" behindDoc="0" locked="0" layoutInCell="1" allowOverlap="1" wp14:anchorId="2FC59DD4" wp14:editId="0192433B">
+                <wp:simplePos x="0" y="0"/>
+                <wp:positionH relativeFrom="column">
+                  <wp:posOffset>3933190</wp:posOffset>
+                </wp:positionH>
+                <wp:positionV relativeFrom="paragraph">
+                  <wp:posOffset>717867</wp:posOffset>
+                </wp:positionV>
+                <wp:extent cx="490538" cy="261937"/>
+                <wp:effectExtent l="0" t="0" r="5080" b="5080"/>
+                <wp:wrapNone/>
+                <wp:docPr id="12" name="Text Box 12"/>
+                <wp:cNvGraphicFramePr/>
+                <a:graphic xmlns:a="http://schemas.openxmlformats.org/drawingml/2006/main">
+                  <a:graphicData uri="http://schemas.microsoft.com/office/word/2010/wordprocessingShape">
+                    <wps:wsp>
+                      <wps:cNvSpPr txBox="1"/>
+                      <wps:spPr>
+                        <a:xfrm>
+                          <a:off x="0" y="0"/>
+                          <a:ext cx="490538" cy="261937"/>
+                        </a:xfrm>
+                        <a:prstGeom prst="rect">
+                          <a:avLst/>
+                        </a:prstGeom>
+                        <a:solidFill>
+                          <a:schemeClr val="accent2">
+                            <a:lumMod val="20000"/>
+                            <a:lumOff val="80000"/>
+                          </a:schemeClr>
+                        </a:solidFill>
+                        <a:ln w="6350">
+                          <a:noFill/>
+                        </a:ln>
+                      </wps:spPr>
+                      <wps:txbx>
+                        <w:txbxContent>
+                          <w:p>
+                            <w:pPr>
+                              <w:jc w:val="center"/>
+                            </w:pPr>
+                            <w:r>
+                              <w:t>K = 1</w:t>
+                            </w:r>
+                          </w:p>
+                          <w:p>
+                            <w:pPr>
+                              <w:jc w:val="center"/>
+                              <w:rPr>
+                                <w:b/>
+                                <w:bCs/>
+                              </w:rPr>
+                            </w:pPr>
+                          </w:p>
+                        </w:txbxContent>
+                      </wps:txbx>
+                      <wps:bodyPr rot="0" spcFirstLastPara="0" vertOverflow="overflow" horzOverflow="overflow" vert="horz" wrap="square" lIns="91440" tIns="45720" rIns="91440" bIns="45720" numCol="1" spcCol="0" rtlCol="0" fromWordArt="0" anchor="t" anchorCtr="0" forceAA="0" compatLnSpc="1">
+                        <a:prstTxWarp prst="textNoShape">
+                          <a:avLst/>
+                        </a:prstTxWarp>
+                        <a:noAutofit/>
+                      </wps:bodyPr>
+                    </wps:wsp>
+                  </a:graphicData>
+                </a:graphic>
+                <wp14:sizeRelH relativeFrom="margin">
+                  <wp14:pctWidth>0</wp14:pctWidth>
+                </wp14:sizeRelH>
+              </wp:anchor>
+            </w:drawing>
+          </mc:Choice>
+          <mc:Fallback>
+            <w:pict>
+              <v:shape w14:anchorId="2FC59DD4" id="Text Box 12" o:spid="_x0000_s1041" type="#_x0000_t202" style="position:absolute;left:0;text-align:left;margin-left:309.7pt;margin-top:56.5pt;width:38.65pt;height:20.6pt;z-index:251662336;visibility:visible;mso-wrap-style:square;mso-width-percent:0;mso-wrap-distance-left:9pt;mso-wrap-distance-top:0;mso-wrap-distance-right:9pt;mso-wrap-distance-bottom:0;mso-position-horizontal:absolute;mso-position-horizontal-relative:text;mso-position-vertical:absolute;mso-position-vertical-relative:text;mso-width-percent:0;mso-width-relative:margin;v-text-anchor:top" o:gfxdata="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" fillcolor="#fbe4d5 [661]" stroked="f" strokeweight=".5pt">
+                <v:textbox>
+                  <w:txbxContent>
+                    <w:p>
+                      <w:pPr>
+                        <w:jc w:val="center"/>
+                      </w:pPr>
+                      <w:r>
+                        <w:t>K = 1</w:t>
+                      </w:r>
+                    </w:p>
+                    <w:p>
+                      <w:pPr>
+                        <w:jc w:val="center"/>
+                        <w:rPr>
+                          <w:b/>
+                          <w:bCs/>
+                        </w:rPr>
+                      </w:pPr>
+                    </w:p>
+                  </w:txbxContent>
+                </v:textbox>
+              </v:shape>
+            </w:pict>
+          </mc:Fallback>
+        </mc:AlternateContent>
+      </w:r>
+      <w:r>
+        <w:rPr>
+          <w:noProof/>
+        </w:rPr>
+        <mc:AlternateContent>
+          <mc:Choice Requires="wps">
+            <w:drawing>
+              <wp:anchor distT="0" distB="0" distL="114300" distR="114300" simplePos="0" relativeHeight="251691008" behindDoc="0" locked="0" layoutInCell="1" allowOverlap="1" wp14:anchorId="534F6D01" wp14:editId="6329EA99">
+                <wp:simplePos x="0" y="0"/>
+                <wp:positionH relativeFrom="margin">
+                  <wp:posOffset>2383472</wp:posOffset>
+                </wp:positionH>
+                <wp:positionV relativeFrom="paragraph">
+                  <wp:posOffset>56515</wp:posOffset>
+                </wp:positionV>
+                <wp:extent cx="1185863" cy="261937"/>
+                <wp:effectExtent l="0" t="0" r="0" b="5080"/>
+                <wp:wrapNone/>
+                <wp:docPr id="28" name="Text Box 28"/>
+                <wp:cNvGraphicFramePr/>
+                <a:graphic xmlns:a="http://schemas.openxmlformats.org/drawingml/2006/main">
+                  <a:graphicData uri="http://schemas.microsoft.com/office/word/2010/wordprocessingShape">
+                    <wps:wsp>
+                      <wps:cNvSpPr txBox="1"/>
+                      <wps:spPr>
+                        <a:xfrm>
+                          <a:off x="0" y="0"/>
+                          <a:ext cx="1185863" cy="261937"/>
+                        </a:xfrm>
+                        <a:prstGeom prst="rect">
+                          <a:avLst/>
+                        </a:prstGeom>
+                        <a:solidFill>
+                          <a:schemeClr val="accent2">
+                            <a:lumMod val="20000"/>
+                            <a:lumOff val="80000"/>
+                          </a:schemeClr>
+                        </a:solidFill>
+                        <a:ln w="6350">
+                          <a:noFill/>
+                        </a:ln>
+                      </wps:spPr>
+                      <wps:txbx>
+                        <w:txbxContent>
+                          <w:p>
+                            <w:pPr>
+                              <w:jc w:val="center"/>
+                              <w:rPr>
+                                <w:b/>
+                                <w:bCs/>
+                              </w:rPr>
+                            </w:pPr>
+                            <w:r>
+                              <w:t>Direction of Flow</w:t>
+                            </w:r>
+                          </w:p>
+                        </w:txbxContent>
+                      </wps:txbx>
+                      <wps:bodyPr rot="0" spcFirstLastPara="0" vertOverflow="overflow" horzOverflow="overflow" vert="horz" wrap="square" lIns="91440" tIns="45720" rIns="91440" bIns="45720" numCol="1" spcCol="0" rtlCol="0" fromWordArt="0" anchor="t" anchorCtr="0" forceAA="0" compatLnSpc="1">
+                        <a:prstTxWarp prst="textNoShape">
+                          <a:avLst/>
+                        </a:prstTxWarp>
+                        <a:noAutofit/>
+                      </wps:bodyPr>
+                    </wps:wsp>
+                  </a:graphicData>
+                </a:graphic>
+                <wp14:sizeRelH relativeFrom="margin">
+                  <wp14:pctWidth>0</wp14:pctWidth>
+                </wp14:sizeRelH>
+              </wp:anchor>
+            </w:drawing>
+          </mc:Choice>
+          <mc:Fallback>
+            <w:pict>
+              <v:shape w14:anchorId="534F6D01" id="Text Box 28" o:spid="_x0000_s1042" type="#_x0000_t202" style="position:absolute;left:0;text-align:left;margin-left:187.65pt;margin-top:4.45pt;width:93.4pt;height:20.6pt;z-index:251691008;visibility:visible;mso-wrap-style:square;mso-width-percent:0;mso-wrap-distance-left:9pt;mso-wrap-distance-top:0;mso-wrap-distance-right:9pt;mso-wrap-distance-bottom:0;mso-position-horizontal:absolute;mso-position-horizontal-relative:margin;mso-position-vertical:absolute;mso-position-vertical-relative:text;mso-width-percent:0;mso-width-relative:margin;v-text-anchor:top" o:gfxdata="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" fillcolor="#fbe4d5 [661]" stroked="f" strokeweight=".5pt">
+                <v:textbox>
+                  <w:txbxContent>
+                    <w:p>
+                      <w:pPr>
+                        <w:jc w:val="center"/>
+                        <w:rPr>
+                          <w:b/>
+                          <w:bCs/>
+                        </w:rPr>
+                      </w:pPr>
+                      <w:r>
+                        <w:t>Direction of Flow</w:t>
+                      </w:r>
+                    </w:p>
+                  </w:txbxContent>
+                </v:textbox>
+                <w10:wrap anchorx="margin"/>
+              </v:shape>
+            </w:pict>
+          </mc:Fallback>
+        </mc:AlternateContent>
+      </w:r>
+      <w:r>
+        <w:rPr>
+          <w:noProof/>
+        </w:rPr>
+        <mc:AlternateContent>
+          <mc:Choice Requires="wps">
+            <w:drawing>
+              <wp:anchor distT="0" distB="0" distL="114300" distR="114300" simplePos="0" relativeHeight="251688960" behindDoc="0" locked="0" layoutInCell="1" allowOverlap="1" wp14:anchorId="3CCBCDC7" wp14:editId="5A19EA51">
+                <wp:simplePos x="0" y="0"/>
+                <wp:positionH relativeFrom="margin">
+                  <wp:posOffset>2671445</wp:posOffset>
+                </wp:positionH>
+                <wp:positionV relativeFrom="paragraph">
+                  <wp:posOffset>413702</wp:posOffset>
+                </wp:positionV>
+                <wp:extent cx="528638" cy="0"/>
+                <wp:effectExtent l="0" t="76200" r="24130" b="95250"/>
+                <wp:wrapNone/>
+                <wp:docPr id="27" name="Straight Arrow Connector 27"/>
+                <wp:cNvGraphicFramePr/>
+                <a:graphic xmlns:a="http://schemas.openxmlformats.org/drawingml/2006/main">
+                  <a:graphicData uri="http://schemas.microsoft.com/office/word/2010/wordprocessingShape">
+                    <wps:wsp>
+                      <wps:cNvCnPr/>
+                      <wps:spPr>
+                        <a:xfrm>
+                          <a:off x="0" y="0"/>
+                          <a:ext cx="528638" cy="0"/>
+                        </a:xfrm>
+                        <a:prstGeom prst="straightConnector1">
+                          <a:avLst/>
+                        </a:prstGeom>
+                        <a:ln>
+                          <a:tailEnd type="triangle"/>
+                        </a:ln>
+                      </wps:spPr>
+                      <wps:style>
+                        <a:lnRef idx="3">
+                          <a:schemeClr val="dk1"/>
+                        </a:lnRef>
+                        <a:fillRef idx="0">
+                          <a:schemeClr val="dk1"/>
+                        </a:fillRef>
+                        <a:effectRef idx="2">
+                          <a:schemeClr val="dk1"/>
+                        </a:effectRef>
+                        <a:fontRef idx="minor">
+                          <a:schemeClr val="tx1"/>
+                        </a:fontRef>
+                      </wps:style>
+                      <wps:bodyPr/>
+                    </wps:wsp>
+                  </a:graphicData>
+                </a:graphic>
+              </wp:anchor>
+            </w:drawing>
+          </mc:Choice>
+          <mc:Fallback>
+            <w:pict>
+              <v:shape w14:anchorId="419AA9C7" id="Straight Arrow Connector 27" o:spid="_x0000_s1026" type="#_x0000_t32" style="position:absolute;margin-left:210.35pt;margin-top:32.55pt;width:41.65pt;height:0;z-index:251688960;visibility:visible;mso-wrap-style:square;mso-wrap-distance-left:9pt;mso-wrap-distance-top:0;mso-wrap-distance-right:9pt;mso-wrap-distance-bottom:0;mso-position-horizontal:absolute;mso-position-horizontal-relative:margin;mso-position-vertical:absolute;mso-position-vertical-relative:text" o:gfxdata="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" strokecolor="black [3200]" strokeweight="1.5pt">
+                <v:stroke endarrow="block" joinstyle="miter"/>
+                <w10:wrap anchorx="margin"/>
+              </v:shape>
+            </w:pict>
+          </mc:Fallback>
+        </mc:AlternateContent>
+      </w:r>
+      <w:r>
+        <w:rPr>
+          <w:noProof/>
+        </w:rPr>
+        <mc:AlternateContent>
+          <mc:Choice Requires="wps">
+            <w:drawing>
+              <wp:anchor distT="0" distB="0" distL="114300" distR="114300" simplePos="0" relativeHeight="251686912" behindDoc="0" locked="0" layoutInCell="1" allowOverlap="1" wp14:anchorId="12E6290D" wp14:editId="2F3EF899">
+                <wp:simplePos x="0" y="0"/>
+                <wp:positionH relativeFrom="column">
+                  <wp:posOffset>3271838</wp:posOffset>
+                </wp:positionH>
+                <wp:positionV relativeFrom="paragraph">
+                  <wp:posOffset>1609725</wp:posOffset>
+                </wp:positionV>
+                <wp:extent cx="242888" cy="261937"/>
+                <wp:effectExtent l="0" t="0" r="0" b="5080"/>
+                <wp:wrapNone/>
+                <wp:docPr id="26" name="Text Box 26"/>
+                <wp:cNvGraphicFramePr/>
+                <a:graphic xmlns:a="http://schemas.openxmlformats.org/drawingml/2006/main">
+                  <a:graphicData uri="http://schemas.microsoft.com/office/word/2010/wordprocessingShape">
+                    <wps:wsp>
+                      <wps:cNvSpPr txBox="1"/>
+                      <wps:spPr>
+                        <a:xfrm>
+                          <a:off x="0" y="0"/>
+                          <a:ext cx="242888" cy="261937"/>
+                        </a:xfrm>
+                        <a:prstGeom prst="rect">
+                          <a:avLst/>
+                        </a:prstGeom>
+                        <a:noFill/>
+                        <a:ln w="6350">
+                          <a:noFill/>
+                        </a:ln>
+                      </wps:spPr>
+                      <wps:txbx>
+                        <w:txbxContent>
+                          <w:p>
+                            <w:pPr>
+                              <w:jc w:val="center"/>
+                              <w:rPr>
+                                <w:sz w:val="18"/>
+                                <w:szCs w:val="18"/>
+                              </w:rPr>
+                            </w:pPr>
+                            <w:r>
+                              <w:rPr>
+                                <w:sz w:val="18"/>
+                                <w:szCs w:val="18"/>
+                              </w:rPr>
+                              <w:t>2</w:t>
+                            </w:r>
+                          </w:p>
+                        </w:txbxContent>
+                      </wps:txbx>
+                      <wps:bodyPr rot="0" spcFirstLastPara="0" vertOverflow="overflow" horzOverflow="overflow" vert="horz" wrap="square" lIns="91440" tIns="45720" rIns="91440" bIns="45720" numCol="1" spcCol="0" rtlCol="0" fromWordArt="0" anchor="t" anchorCtr="0" forceAA="0" compatLnSpc="1">
+                        <a:prstTxWarp prst="textNoShape">
+                          <a:avLst/>
+                        </a:prstTxWarp>
+                        <a:noAutofit/>
+                      </wps:bodyPr>
+                    </wps:wsp>
+                  </a:graphicData>
+                </a:graphic>
+                <wp14:sizeRelH relativeFrom="margin">
+                  <wp14:pctWidth>0</wp14:pctWidth>
+                </wp14:sizeRelH>
+              </wp:anchor>
+            </w:drawing>
+          </mc:Choice>
+          <mc:Fallback>
+            <w:pict>
+              <v:shape w14:anchorId="12E6290D" id="Text Box 26" o:spid="_x0000_s1043" type="#_x0000_t202" style="position:absolute;left:0;text-align:left;margin-left:257.65pt;margin-top:126.75pt;width:19.15pt;height:20.6pt;z-index:251686912;visibility:visible;mso-wrap-style:square;mso-width-percent:0;mso-wrap-distance-left:9pt;mso-wrap-distance-top:0;mso-wrap-distance-right:9pt;mso-wrap-distance-bottom:0;mso-position-horizontal:absolute;mso-position-horizontal-relative:text;mso-position-vertical:absolute;mso-position-vertical-relative:text;mso-width-percent:0;mso-width-relative:margin;v-text-anchor:top" o:gfxdata="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" filled="f" stroked="f" strokeweight=".5pt">
+                <v:textbox>
+                  <w:txbxContent>
+                    <w:p>
+                      <w:pPr>
+                        <w:jc w:val="center"/>
+                        <w:rPr>
+                          <w:sz w:val="18"/>
+                          <w:szCs w:val="18"/>
+                        </w:rPr>
+                      </w:pPr>
+                      <w:r>
+                        <w:rPr>
+                          <w:sz w:val="18"/>
+                          <w:szCs w:val="18"/>
+                        </w:rPr>
+                        <w:t>2</w:t>
+                      </w:r>
+                    </w:p>
+                  </w:txbxContent>
+                </v:textbox>
+              </v:shape>
+            </w:pict>
+          </mc:Fallback>
+        </mc:AlternateContent>
+      </w:r>
+      <w:r>
+        <w:rPr>
+          <w:noProof/>
+        </w:rPr>
+        <mc:AlternateContent>
+          <mc:Choice Requires="wps">
+            <w:drawing>
+              <wp:anchor distT="0" distB="0" distL="114300" distR="114300" simplePos="0" relativeHeight="251684864" behindDoc="0" locked="0" layoutInCell="1" allowOverlap="1" wp14:anchorId="6B59D3B9" wp14:editId="3A9E2F69">
+                <wp:simplePos x="0" y="0"/>
+                <wp:positionH relativeFrom="column">
+                  <wp:posOffset>2428875</wp:posOffset>
+                </wp:positionH>
+                <wp:positionV relativeFrom="paragraph">
+                  <wp:posOffset>2161858</wp:posOffset>
+                </wp:positionV>
+                <wp:extent cx="242888" cy="261937"/>
+                <wp:effectExtent l="0" t="0" r="0" b="5080"/>
+                <wp:wrapNone/>
+                <wp:docPr id="25" name="Text Box 25"/>
+                <wp:cNvGraphicFramePr/>
+                <a:graphic xmlns:a="http://schemas.openxmlformats.org/drawingml/2006/main">
+                  <a:graphicData uri="http://schemas.microsoft.com/office/word/2010/wordprocessingShape">
+                    <wps:wsp>
+                      <wps:cNvSpPr txBox="1"/>
+                      <wps:spPr>
+                        <a:xfrm>
+                          <a:off x="0" y="0"/>
+                          <a:ext cx="242888" cy="261937"/>
+                        </a:xfrm>
+                        <a:prstGeom prst="rect">
+                          <a:avLst/>
+                        </a:prstGeom>
+                        <a:noFill/>
+                        <a:ln w="6350">
+                          <a:noFill/>
+                        </a:ln>
+                      </wps:spPr>
+                      <wps:txbx>
+                        <w:txbxContent>
+                          <w:p>
+                            <w:pPr>
+                              <w:jc w:val="center"/>
+                              <w:rPr>
+                                <w:sz w:val="18"/>
+                                <w:szCs w:val="18"/>
+                              </w:rPr>
+                            </w:pPr>
+                            <w:r>
+                              <w:rPr>
+                                <w:sz w:val="18"/>
+                                <w:szCs w:val="18"/>
+                              </w:rPr>
+                              <w:t>1</w:t>
+                            </w:r>
+                          </w:p>
+                        </w:txbxContent>
+                      </wps:txbx>
+                      <wps:bodyPr rot="0" spcFirstLastPara="0" vertOverflow="overflow" horzOverflow="overflow" vert="horz" wrap="square" lIns="91440" tIns="45720" rIns="91440" bIns="45720" numCol="1" spcCol="0" rtlCol="0" fromWordArt="0" anchor="t" anchorCtr="0" forceAA="0" compatLnSpc="1">
+                        <a:prstTxWarp prst="textNoShape">
+                          <a:avLst/>
+                        </a:prstTxWarp>
+                        <a:noAutofit/>
+                      </wps:bodyPr>
+                    </wps:wsp>
+                  </a:graphicData>
+                </a:graphic>
+                <wp14:sizeRelH relativeFrom="margin">
+                  <wp14:pctWidth>0</wp14:pctWidth>
+                </wp14:sizeRelH>
+              </wp:anchor>
+            </w:drawing>
+          </mc:Choice>
+          <mc:Fallback>
+            <w:pict>
+              <v:shape w14:anchorId="6B59D3B9" id="Text Box 25" o:spid="_x0000_s1044" type="#_x0000_t202" style="position:absolute;left:0;text-align:left;margin-left:191.25pt;margin-top:170.25pt;width:19.15pt;height:20.6pt;z-index:251684864;visibility:visible;mso-wrap-style:square;mso-width-percent:0;mso-wrap-distance-left:9pt;mso-wrap-distance-top:0;mso-wrap-distance-right:9pt;mso-wrap-distance-bottom:0;mso-position-horizontal:absolute;mso-position-horizontal-relative:text;mso-position-vertical:absolute;mso-position-vertical-relative:text;mso-width-percent:0;mso-width-relative:margin;v-text-anchor:top" o:gfxdata="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" filled="f" stroked="f" strokeweight=".5pt">
+                <v:textbox>
+                  <w:txbxContent>
+                    <w:p>
+                      <w:pPr>
+                        <w:jc w:val="center"/>
+                        <w:rPr>
+                          <w:sz w:val="18"/>
+                          <w:szCs w:val="18"/>
+                        </w:rPr>
+                      </w:pPr>
+                      <w:r>
+                        <w:rPr>
+                          <w:sz w:val="18"/>
+                          <w:szCs w:val="18"/>
+                        </w:rPr>
+                        <w:t>1</w:t>
+                      </w:r>
+                    </w:p>
+                  </w:txbxContent>
+                </v:textbox>
+              </v:shape>
+            </w:pict>
+          </mc:Fallback>
+        </mc:AlternateContent>
+      </w:r>
+      <w:r>
+        <w:rPr>
+          <w:noProof/>
+        </w:rPr>
+        <mc:AlternateContent>
+          <mc:Choice Requires="wps">
+            <w:drawing>
+              <wp:anchor distT="0" distB="0" distL="114300" distR="114300" simplePos="0" relativeHeight="251678720" behindDoc="0" locked="0" layoutInCell="1" allowOverlap="1" wp14:anchorId="47D45A73" wp14:editId="695975E1">
+                <wp:simplePos x="0" y="0"/>
+                <wp:positionH relativeFrom="column">
+                  <wp:posOffset>4781232</wp:posOffset>
+                </wp:positionH>
+                <wp:positionV relativeFrom="paragraph">
+                  <wp:posOffset>2457450</wp:posOffset>
+                </wp:positionV>
+                <wp:extent cx="447675" cy="257175"/>
+                <wp:effectExtent l="38100" t="0" r="28575" b="47625"/>
+                <wp:wrapNone/>
+                <wp:docPr id="21" name="Straight Arrow Connector 21"/>
+                <wp:cNvGraphicFramePr/>
+                <a:graphic xmlns:a="http://schemas.openxmlformats.org/drawingml/2006/main">
+                  <a:graphicData uri="http://schemas.microsoft.com/office/word/2010/wordprocessingShape">
+                    <wps:wsp>
+                      <wps:cNvCnPr/>
+                      <wps:spPr>
+                        <a:xfrm flipH="1">
+                          <a:off x="0" y="0"/>
+                          <a:ext cx="447675" cy="257175"/>
+                        </a:xfrm>
+                        <a:prstGeom prst="straightConnector1">
+                          <a:avLst/>
+                        </a:prstGeom>
+                        <a:ln>
+                          <a:solidFill>
+                            <a:schemeClr val="accent1">
+                              <a:lumMod val="75000"/>
+                            </a:schemeClr>
+                          </a:solidFill>
+                          <a:tailEnd type="triangle"/>
+                        </a:ln>
+                      </wps:spPr>
+                      <wps:style>
+                        <a:lnRef idx="1">
+                          <a:schemeClr val="accent1"/>
+                        </a:lnRef>
+                        <a:fillRef idx="0">
+                          <a:schemeClr val="accent1"/>
+                        </a:fillRef>
+                        <a:effectRef idx="0">
+                          <a:schemeClr val="accent1"/>
+                        </a:effectRef>
+                        <a:fontRef idx="minor">
+                          <a:schemeClr val="tx1"/>
+                        </a:fontRef>
+                      </wps:style>
+                      <wps:bodyPr/>
+                    </wps:wsp>
+                  </a:graphicData>
+                </a:graphic>
+                <wp14:sizeRelH relativeFrom="margin">
+                  <wp14:pctWidth>0</wp14:pctWidth>
+                </wp14:sizeRelH>
+                <wp14:sizeRelV relativeFrom="margin">
+                  <wp14:pctHeight>0</wp14:pctHeight>
+                </wp14:sizeRelV>
+              </wp:anchor>
+            </w:drawing>
+          </mc:Choice>
+          <mc:Fallback>
+            <w:pict>
+              <v:shape w14:anchorId="6162BA3F" id="Straight Arrow Connector 21" o:spid="_x0000_s1026" type="#_x0000_t32" style="position:absolute;margin-left:376.45pt;margin-top:193.5pt;width:35.25pt;height:20.25pt;flip:x;z-index:251678720;visibility:visible;mso-wrap-style:square;mso-width-percent:0;mso-height-percent:0;mso-wrap-distance-left:9pt;mso-wrap-distance-top:0;mso-wrap-distance-right:9pt;mso-wrap-distance-bottom:0;mso-position-horizontal:absolute;mso-position-horizontal-relative:text;mso-position-vertical:absolute;mso-position-vertical-relative:text;mso-width-percent:0;mso-height-percent:0;mso-width-relative:margin;mso-height-relative:margin" o:gfxdata="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" strokecolor="#2f5496 [2404]" strokeweight=".5pt">
+                <v:stroke endarrow="block" joinstyle="miter"/>
+              </v:shape>
+            </w:pict>
+          </mc:Fallback>
+        </mc:AlternateContent>
+      </w:r>
+      <w:r>
+        <w:rPr>
+          <w:noProof/>
+        </w:rPr>
+        <mc:AlternateContent>
+          <mc:Choice Requires="wps">
+            <w:drawing>
+              <wp:anchor distT="0" distB="0" distL="114300" distR="114300" simplePos="0" relativeHeight="251666432" behindDoc="0" locked="0" layoutInCell="1" allowOverlap="1" wp14:anchorId="0409059E" wp14:editId="280C3160">
+                <wp:simplePos x="0" y="0"/>
+                <wp:positionH relativeFrom="column">
+                  <wp:posOffset>3947795</wp:posOffset>
+                </wp:positionH>
+                <wp:positionV relativeFrom="paragraph">
+                  <wp:posOffset>2137410</wp:posOffset>
+                </wp:positionV>
+                <wp:extent cx="490538" cy="261937"/>
+                <wp:effectExtent l="0" t="0" r="5080" b="5080"/>
+                <wp:wrapNone/>
+                <wp:docPr id="14" name="Text Box 14"/>
+                <wp:cNvGraphicFramePr/>
+                <a:graphic xmlns:a="http://schemas.openxmlformats.org/drawingml/2006/main">
+                  <a:graphicData uri="http://schemas.microsoft.com/office/word/2010/wordprocessingShape">
+                    <wps:wsp>
+                      <wps:cNvSpPr txBox="1"/>
+                      <wps:spPr>
+                        <a:xfrm>
+                          <a:off x="0" y="0"/>
+                          <a:ext cx="490538" cy="261937"/>
+                        </a:xfrm>
+                        <a:prstGeom prst="rect">
+                          <a:avLst/>
+                        </a:prstGeom>
+                        <a:solidFill>
+                          <a:schemeClr val="accent2">
+                            <a:lumMod val="40000"/>
+                            <a:lumOff val="60000"/>
+                          </a:schemeClr>
+                        </a:solidFill>
+                        <a:ln w="6350">
+                          <a:noFill/>
+                        </a:ln>
+                      </wps:spPr>
+                      <wps:txbx>
+                        <w:txbxContent>
+                          <w:p>
+                            <w:pPr>
+                              <w:jc w:val="center"/>
+                            </w:pPr>
+                            <w:r>
+                              <w:t xml:space="preserve">K = </w:t>
+                            </w:r>
+                            <w:r>
+                              <w:t>8</w:t>
+                            </w:r>
+                          </w:p>
+                        </w:txbxContent>
+                      </wps:txbx>
+                      <wps:bodyPr rot="0" spcFirstLastPara="0" vertOverflow="overflow" horzOverflow="overflow" vert="horz" wrap="square" lIns="91440" tIns="45720" rIns="91440" bIns="45720" numCol="1" spcCol="0" rtlCol="0" fromWordArt="0" anchor="t" anchorCtr="0" forceAA="0" compatLnSpc="1">
+                        <a:prstTxWarp prst="textNoShape">
+                          <a:avLst/>
+                        </a:prstTxWarp>
+                        <a:noAutofit/>
+                      </wps:bodyPr>
+                    </wps:wsp>
+                  </a:graphicData>
+                </a:graphic>
+                <wp14:sizeRelH relativeFrom="margin">
+                  <wp14:pctWidth>0</wp14:pctWidth>
+                </wp14:sizeRelH>
+              </wp:anchor>
+            </w:drawing>
+          </mc:Choice>
+          <mc:Fallback>
+            <w:pict>
+              <v:shape w14:anchorId="0409059E" id="Text Box 14" o:spid="_x0000_s1045" type="#_x0000_t202" style="position:absolute;left:0;text-align:left;margin-left:310.85pt;margin-top:168.3pt;width:38.65pt;height:20.6pt;z-index:251666432;visibility:visible;mso-wrap-style:square;mso-width-percent:0;mso-wrap-distance-left:9pt;mso-wrap-distance-top:0;mso-wrap-distance-right:9pt;mso-wrap-distance-bottom:0;mso-position-horizontal:absolute;mso-position-horizontal-relative:text;mso-position-vertical:absolute;mso-position-vertical-relative:text;mso-width-percent:0;mso-width-relative:margin;v-text-anchor:top" o:gfxdata="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" fillcolor="#f7caac [1301]" stroked="f" strokeweight=".5pt">
+                <v:textbox>
+                  <w:txbxContent>
+                    <w:p>
+                      <w:pPr>
+                        <w:jc w:val="center"/>
+                      </w:pPr>
+                      <w:r>
+                        <w:t xml:space="preserve">K = </w:t>
+                      </w:r>
+                      <w:r>
+                        <w:t>8</w:t>
+                      </w:r>
+                    </w:p>
+                  </w:txbxContent>
+                </v:textbox>
+              </v:shape>
+            </w:pict>
+          </mc:Fallback>
+        </mc:AlternateContent>
+      </w:r>
+      <w:r>
+        <w:rPr>
+          <w:noProof/>
+        </w:rPr>
+        <mc:AlternateContent>
+          <mc:Choice Requires="wps">
+            <w:drawing>
+              <wp:anchor distT="0" distB="0" distL="114300" distR="114300" simplePos="0" relativeHeight="251664384" behindDoc="0" locked="0" layoutInCell="1" allowOverlap="1" wp14:anchorId="49E3B644" wp14:editId="4C113C8C">
+                <wp:simplePos x="0" y="0"/>
+                <wp:positionH relativeFrom="column">
+                  <wp:posOffset>1403985</wp:posOffset>
+                </wp:positionH>
+                <wp:positionV relativeFrom="paragraph">
+                  <wp:posOffset>1823720</wp:posOffset>
+                </wp:positionV>
+                <wp:extent cx="619125" cy="261937"/>
+                <wp:effectExtent l="0" t="0" r="9525" b="5080"/>
+                <wp:wrapNone/>
+                <wp:docPr id="13" name="Text Box 13"/>
+                <wp:cNvGraphicFramePr/>
+                <a:graphic xmlns:a="http://schemas.openxmlformats.org/drawingml/2006/main">
+                  <a:graphicData uri="http://schemas.microsoft.com/office/word/2010/wordprocessingShape">
+                    <wps:wsp>
+                      <wps:cNvSpPr txBox="1"/>
+                      <wps:spPr>
+                        <a:xfrm>
+                          <a:off x="0" y="0"/>
+                          <a:ext cx="619125" cy="261937"/>
+                        </a:xfrm>
+                        <a:prstGeom prst="rect">
+                          <a:avLst/>
+                        </a:prstGeom>
+                        <a:solidFill>
+                          <a:schemeClr val="accent2">
+                            <a:lumMod val="60000"/>
+                            <a:lumOff val="40000"/>
+                          </a:schemeClr>
+                        </a:solidFill>
+                        <a:ln w="6350">
+                          <a:noFill/>
+                        </a:ln>
+                      </wps:spPr>
+                      <wps:txbx>
+                        <w:txbxContent>
+                          <w:p>
+                            <w:pPr>
+                              <w:jc w:val="center"/>
+                            </w:pPr>
+                            <w:r>
+                              <w:t>K = 1</w:t>
+                            </w:r>
+                            <w:r>
+                              <w:t>3</w:t>
+                            </w:r>
+                          </w:p>
+                        </w:txbxContent>
+                      </wps:txbx>
+                      <wps:bodyPr rot="0" spcFirstLastPara="0" vertOverflow="overflow" horzOverflow="overflow" vert="horz" wrap="square" lIns="91440" tIns="45720" rIns="91440" bIns="45720" numCol="1" spcCol="0" rtlCol="0" fromWordArt="0" anchor="t" anchorCtr="0" forceAA="0" compatLnSpc="1">
+                        <a:prstTxWarp prst="textNoShape">
+                          <a:avLst/>
+                        </a:prstTxWarp>
+                        <a:noAutofit/>
+                      </wps:bodyPr>
+                    </wps:wsp>
+                  </a:graphicData>
+                </a:graphic>
+                <wp14:sizeRelH relativeFrom="margin">
+                  <wp14:pctWidth>0</wp14:pctWidth>
+                </wp14:sizeRelH>
+              </wp:anchor>
+            </w:drawing>
+          </mc:Choice>
+          <mc:Fallback>
+            <w:pict>
+              <v:shape w14:anchorId="49E3B644" id="Text Box 13" o:spid="_x0000_s1046" type="#_x0000_t202" style="position:absolute;left:0;text-align:left;margin-left:110.55pt;margin-top:143.6pt;width:48.75pt;height:20.6pt;z-index:251664384;visibility:visible;mso-wrap-style:square;mso-width-percent:0;mso-wrap-distance-left:9pt;mso-wrap-distance-top:0;mso-wrap-distance-right:9pt;mso-wrap-distance-bottom:0;mso-position-horizontal:absolute;mso-position-horizontal-relative:text;mso-position-vertical:absolute;mso-position-vertical-relative:text;mso-width-percent:0;mso-width-relative:margin;v-text-anchor:top" o:gfxdata="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" fillcolor="#f4b083 [1941]" stroked="f" strokeweight=".5pt">
+                <v:textbox>
+                  <w:txbxContent>
+                    <w:p>
+                      <w:pPr>
+                        <w:jc w:val="center"/>
+                      </w:pPr>
+                      <w:r>
+                        <w:t>K = 1</w:t>
+                      </w:r>
+                      <w:r>
+                        <w:t>3</w:t>
+                      </w:r>
+                    </w:p>
+                  </w:txbxContent>
+                </v:textbox>
+              </v:shape>
+            </w:pict>
+          </mc:Fallback>
+        </mc:AlternateContent>
+      </w:r>
+      <w:r>
+        <w:rPr>
+          <w:noProof/>
+        </w:rPr>
+        <mc:AlternateContent>
+          <mc:Choice Requires="wps">
+            <w:drawing>
+              <wp:anchor distT="0" distB="0" distL="114300" distR="114300" simplePos="0" relativeHeight="251661312" behindDoc="0" locked="0" layoutInCell="1" allowOverlap="1" wp14:anchorId="4C3078A9" wp14:editId="63169F25">
+                <wp:simplePos x="0" y="0"/>
+                <wp:positionH relativeFrom="column">
+                  <wp:posOffset>3333433</wp:posOffset>
+                </wp:positionH>
+                <wp:positionV relativeFrom="paragraph">
+                  <wp:posOffset>1404620</wp:posOffset>
+                </wp:positionV>
+                <wp:extent cx="2961005" cy="175261"/>
+                <wp:effectExtent l="2223" t="16827" r="13017" b="32068"/>
+                <wp:wrapNone/>
+                <wp:docPr id="11" name="Parallelogram 11"/>
+                <wp:cNvGraphicFramePr/>
+                <a:graphic xmlns:a="http://schemas.openxmlformats.org/drawingml/2006/main">
+                  <a:graphicData uri="http://schemas.microsoft.com/office/word/2010/wordprocessingShape">
+                    <wps:wsp>
+                      <wps:cNvSpPr/>
+                      <wps:spPr>
+                        <a:xfrm rot="16200000" flipH="1" flipV="1">
+                          <a:off x="0" y="0"/>
+                          <a:ext cx="2961005" cy="175261"/>
+                        </a:xfrm>
+                        <a:prstGeom prst="parallelogram">
+                          <a:avLst>
+                            <a:gd name="adj" fmla="val 125408"/>
+                          </a:avLst>
+                        </a:prstGeom>
+                        <a:solidFill>
+                          <a:schemeClr val="accent1">
+                            <a:lumMod val="40000"/>
+                            <a:lumOff val="60000"/>
+                          </a:schemeClr>
+                        </a:solidFill>
+                        <a:ln>
+                          <a:solidFill>
+                            <a:schemeClr val="accent1">
+                              <a:lumMod val="60000"/>
+                              <a:lumOff val="40000"/>
+                            </a:schemeClr>
+                          </a:solidFill>
+                        </a:ln>
+                      </wps:spPr>
+                      <wps:style>
+                        <a:lnRef idx="2">
+                          <a:schemeClr val="accent1">
+                            <a:shade val="50000"/>
+                          </a:schemeClr>
+                        </a:lnRef>
+                        <a:fillRef idx="1">
+                          <a:schemeClr val="accent1"/>
+                        </a:fillRef>
+                        <a:effectRef idx="0">
+                          <a:schemeClr val="accent1"/>
+                        </a:effectRef>
+                        <a:fontRef idx="minor">
+                          <a:schemeClr val="lt1"/>
+                        </a:fontRef>
+                      </wps:style>
+                      <wps:bodyPr rot="0" spcFirstLastPara="0" vertOverflow="overflow" horzOverflow="overflow" vert="horz" wrap="square" lIns="91440" tIns="45720" rIns="91440" bIns="45720" numCol="1" spcCol="0" rtlCol="0" fromWordArt="0" anchor="ctr" anchorCtr="0" forceAA="0" compatLnSpc="1">
+                        <a:prstTxWarp prst="textNoShape">
+                          <a:avLst/>
+                        </a:prstTxWarp>
+                        <a:noAutofit/>
+                      </wps:bodyPr>
+                    </wps:wsp>
+                  </a:graphicData>
+                </a:graphic>
+                <wp14:sizeRelH relativeFrom="margin">
+                  <wp14:pctWidth>0</wp14:pctWidth>
+                </wp14:sizeRelH>
+                <wp14:sizeRelV relativeFrom="margin">
+                  <wp14:pctHeight>0</wp14:pctHeight>
+                </wp14:sizeRelV>
+              </wp:anchor>
+            </w:drawing>
+          </mc:Choice>
+          <mc:Fallback>
+            <w:pict>
+              <v:shape w14:anchorId="2D7D90CA" id="Parallelogram 11" o:spid="_x0000_s1026" type="#_x0000_t7" style="position:absolute;margin-left:262.5pt;margin-top:110.6pt;width:233.15pt;height:13.8pt;rotation:-90;flip:x y;z-index:251661312;visibility:visible;mso-wrap-style:square;mso-width-percent:0;mso-height-percent:0;mso-wrap-distance-left:9pt;mso-wrap-distance-top:0;mso-wrap-distance-right:9pt;mso-wrap-distance-bottom:0;mso-position-horizontal:absolute;mso-position-horizontal-relative:text;mso-position-vertical:absolute;mso-position-vertical-relative:text;mso-width-percent:0;mso-height-percent:0;mso-width-relative:margin;mso-height-relative:margin;v-text-anchor:middle" o:gfxdata="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" adj="1603" fillcolor="#b4c6e7 [1300]" strokecolor="#8eaadb [1940]" strokeweight="1pt"/>
+            </w:pict>
+          </mc:Fallback>
+        </mc:AlternateContent>
+      </w:r>
+      <w:r>
+        <w:rPr>
+          <w:noProof/>
+          <w:color w:val="8EAADB" w:themeColor="accent1" w:themeTint="99"/>
+        </w:rPr>
+        <mc:AlternateContent>
+          <mc:Choice Requires="wps">
+            <w:drawing>
+              <wp:anchor distT="0" distB="0" distL="114300" distR="114300" simplePos="0" relativeHeight="251674624" behindDoc="0" locked="0" layoutInCell="1" allowOverlap="1" wp14:anchorId="0ABE67BB" wp14:editId="3EF62270">
+                <wp:simplePos x="0" y="0"/>
+                <wp:positionH relativeFrom="column">
+                  <wp:posOffset>4695190</wp:posOffset>
+                </wp:positionH>
+                <wp:positionV relativeFrom="paragraph">
+                  <wp:posOffset>2733040</wp:posOffset>
+                </wp:positionV>
+                <wp:extent cx="80962" cy="80962"/>
+                <wp:effectExtent l="0" t="0" r="14605" b="14605"/>
+                <wp:wrapNone/>
+                <wp:docPr id="19" name="Oval 19"/>
+                <wp:cNvGraphicFramePr/>
+                <a:graphic xmlns:a="http://schemas.openxmlformats.org/drawingml/2006/main">
+                  <a:graphicData uri="http://schemas.microsoft.com/office/word/2010/wordprocessingShape">
+                    <wps:wsp>
+                      <wps:cNvSpPr/>
+                      <wps:spPr>
+                        <a:xfrm>
+                          <a:off x="0" y="0"/>
+                          <a:ext cx="80962" cy="80962"/>
+                        </a:xfrm>
+                        <a:prstGeom prst="ellipse">
+                          <a:avLst/>
+                        </a:prstGeom>
+                        <a:solidFill>
+                          <a:schemeClr val="accent1">
+                            <a:lumMod val="60000"/>
+                            <a:lumOff val="40000"/>
+                          </a:schemeClr>
+                        </a:solidFill>
+                        <a:ln>
+                          <a:solidFill>
+                            <a:schemeClr val="accent1">
+                              <a:lumMod val="75000"/>
+                            </a:schemeClr>
+                          </a:solidFill>
+                        </a:ln>
+                      </wps:spPr>
+                      <wps:style>
+                        <a:lnRef idx="2">
+                          <a:schemeClr val="accent1">
+                            <a:shade val="50000"/>
+                          </a:schemeClr>
+                        </a:lnRef>
+                        <a:fillRef idx="1">
+                          <a:schemeClr val="accent1"/>
+                        </a:fillRef>
+                        <a:effectRef idx="0">
+                          <a:schemeClr val="accent1"/>
+                        </a:effectRef>
+                        <a:fontRef idx="minor">
+                          <a:schemeClr val="lt1"/>
+                        </a:fontRef>
+                      </wps:style>
+                      <wps:bodyPr rot="0" spcFirstLastPara="0" vertOverflow="overflow" horzOverflow="overflow" vert="horz" wrap="square" lIns="91440" tIns="45720" rIns="91440" bIns="45720" numCol="1" spcCol="0" rtlCol="0" fromWordArt="0" anchor="ctr" anchorCtr="0" forceAA="0" compatLnSpc="1">
+                        <a:prstTxWarp prst="textNoShape">
+                          <a:avLst/>
+                        </a:prstTxWarp>
+                        <a:noAutofit/>
+                      </wps:bodyPr>
+                    </wps:wsp>
+                  </a:graphicData>
+                </a:graphic>
+              </wp:anchor>
+            </w:drawing>
+          </mc:Choice>
+          <mc:Fallback>
+            <w:pict>
+              <v:oval w14:anchorId="569E93DE" id="Oval 19" o:spid="_x0000_s1026" style="position:absolute;margin-left:369.7pt;margin-top:215.2pt;width:6.35pt;height:6.35pt;z-index:251674624;visibility:visible;mso-wrap-style:square;mso-wrap-distance-left:9pt;mso-wrap-distance-top:0;mso-wrap-distance-right:9pt;mso-wrap-distance-bottom:0;mso-position-horizontal:absolute;mso-position-horizontal-relative:text;mso-position-vertical:absolute;mso-position-vertical-relative:text;v-text-anchor:middle" o:gfxdata="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" fillcolor="#8eaadb [1940]" strokecolor="#2f5496 [2404]" strokeweight="1pt">
+                <v:stroke joinstyle="miter"/>
+              </v:oval>
+            </w:pict>
+          </mc:Fallback>
+        </mc:AlternateContent>
+      </w:r>
+      <w:r>
+        <w:rPr>
+          <w:noProof/>
+        </w:rPr>
+        <w:drawing>
+          <wp:inline distT="0" distB="0" distL="0" distR="0" wp14:anchorId="55F7DA20" wp14:editId="211A686F">
+            <wp:extent cx="3525810" cy="2783982"/>
+            <wp:effectExtent l="0" t="0" r="0" b="0"/>
+            <wp:docPr id="2" name="Picture 2"/>
+            <wp:cNvGraphicFramePr>
+              <a:graphicFrameLocks xmlns:a="http://schemas.openxmlformats.org/drawingml/2006/main" noChangeAspect="1"/>
+            </wp:cNvGraphicFramePr>
+            <a:graphic xmlns:a="http://schemas.openxmlformats.org/drawingml/2006/main">
+              <a:graphicData uri="http://schemas.openxmlformats.org/drawingml/2006/picture">
+                <pic:pic xmlns:pic="http://schemas.openxmlformats.org/drawingml/2006/picture">
+                  <pic:nvPicPr>
+                    <pic:cNvPr id="2" name="Picture 2"/>
+                    <pic:cNvPicPr/>
+                  </pic:nvPicPr>
+                  <pic:blipFill>
+                    <a:blip r:embed="rId7">
+                      <a:extLst>
+                        <a:ext uri="{28A0092B-C50C-407E-A947-70E740481C1C}">
+                          <a14:useLocalDpi xmlns:a14="http://schemas.microsoft.com/office/drawing/2010/main" val="0"/>
+                        </a:ext>
+                      </a:extLst>
+                    </a:blip>
+                    <a:stretch>
+                      <a:fillRect/>
+                    </a:stretch>
+                  </pic:blipFill>
+                  <pic:spPr>
+                    <a:xfrm>
+                      <a:off x="0" y="0"/>
+                      <a:ext cx="3525810" cy="2783982"/>
+                    </a:xfrm>
+                    <a:prstGeom prst="rect">
+                      <a:avLst/>
+                    </a:prstGeom>
+                  </pic:spPr>
+                </pic:pic>
+              </a:graphicData>
+            </a:graphic>
+          </wp:inline>
+        </w:drawing>
+      </w:r>
+    </w:p>
+    <w:p>
+      <w:pPr>
+        <w:pStyle w:val="Caption"/>
+        <w:jc w:val="center"/>
+      </w:pPr>
+      <w:r>
+        <w:rPr>
+          <w:noProof/>
+        </w:rPr>
+        <mc:AlternateContent>
+          <mc:Choice Requires="wps">
+            <w:drawing>
+              <wp:anchor distT="0" distB="0" distL="114300" distR="114300" simplePos="0" relativeHeight="251676672" behindDoc="0" locked="0" layoutInCell="1" allowOverlap="1" wp14:anchorId="37F4F18E" wp14:editId="60204F25">
+                <wp:simplePos x="0" y="0"/>
+                <wp:positionH relativeFrom="column">
+                  <wp:posOffset>4857115</wp:posOffset>
+                </wp:positionH>
+                <wp:positionV relativeFrom="paragraph">
+                  <wp:posOffset>36830</wp:posOffset>
+                </wp:positionV>
+                <wp:extent cx="80962" cy="80962"/>
+                <wp:effectExtent l="0" t="0" r="14605" b="14605"/>
+                <wp:wrapNone/>
+                <wp:docPr id="20" name="Oval 20"/>
+                <wp:cNvGraphicFramePr/>
+                <a:graphic xmlns:a="http://schemas.openxmlformats.org/drawingml/2006/main">
+                  <a:graphicData uri="http://schemas.microsoft.com/office/word/2010/wordprocessingShape">
+                    <wps:wsp>
+                      <wps:cNvSpPr/>
+                      <wps:spPr>
+                        <a:xfrm>
+                          <a:off x="0" y="0"/>
+                          <a:ext cx="80962" cy="80962"/>
+                        </a:xfrm>
+                        <a:prstGeom prst="ellipse">
+                          <a:avLst/>
+                        </a:prstGeom>
+                        <a:solidFill>
+                          <a:schemeClr val="accent1">
+                            <a:lumMod val="60000"/>
+                            <a:lumOff val="40000"/>
+                          </a:schemeClr>
+                        </a:solidFill>
+                        <a:ln>
+                          <a:solidFill>
+                            <a:schemeClr val="accent1">
+                              <a:lumMod val="75000"/>
+                            </a:schemeClr>
+                          </a:solidFill>
+                        </a:ln>
+                      </wps:spPr>
+                      <wps:style>
+                        <a:lnRef idx="2">
+                          <a:schemeClr val="accent1">
+                            <a:shade val="50000"/>
+                          </a:schemeClr>
+                        </a:lnRef>
+                        <a:fillRef idx="1">
+                          <a:schemeClr val="accent1"/>
+                        </a:fillRef>
+                        <a:effectRef idx="0">
+                          <a:schemeClr val="accent1"/>
+                        </a:effectRef>
+                        <a:fontRef idx="minor">
+                          <a:schemeClr val="lt1"/>
+                        </a:fontRef>
+                      </wps:style>
+                      <wps:bodyPr rot="0" spcFirstLastPara="0" vertOverflow="overflow" horzOverflow="overflow" vert="horz" wrap="square" lIns="91440" tIns="45720" rIns="91440" bIns="45720" numCol="1" spcCol="0" rtlCol="0" fromWordArt="0" anchor="ctr" anchorCtr="0" forceAA="0" compatLnSpc="1">
+                        <a:prstTxWarp prst="textNoShape">
+                          <a:avLst/>
+                        </a:prstTxWarp>
+                        <a:noAutofit/>
+                      </wps:bodyPr>
+                    </wps:wsp>
+                  </a:graphicData>
+                </a:graphic>
+              </wp:anchor>
+            </w:drawing>
+          </mc:Choice>
+          <mc:Fallback>
+            <w:pict>
+              <v:oval w14:anchorId="365B9EF2" id="Oval 20" o:spid="_x0000_s1026" style="position:absolute;margin-left:382.45pt;margin-top:2.9pt;width:6.35pt;height:6.35pt;z-index:251676672;visibility:visible;mso-wrap-style:square;mso-wrap-distance-left:9pt;mso-wrap-distance-top:0;mso-wrap-distance-right:9pt;mso-wrap-distance-bottom:0;mso-position-horizontal:absolute;mso-position-horizontal-relative:text;mso-position-vertical:absolute;mso-position-vertical-relative:text;v-text-anchor:middle" o:gfxdata="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" fillcolor="#8eaadb [1940]" strokecolor="#2f5496 [2404]" strokeweight="1pt">
+                <v:stroke joinstyle="miter"/>
+              </v:oval>
+            </w:pict>
+          </mc:Fallback>
+        </mc:AlternateContent>
+      </w:r>
+    </w:p>
+    <w:p>
+      <w:pPr>
+        <w:pStyle w:val="Caption"/>
+        <w:jc w:val="center"/>
+      </w:pPr>
+      <w:r>
+        <w:t xml:space="preserve">Figure </w:t>
+      </w:r>
+      <w:fldSimple w:instr=" SEQ Figure \* ARABIC ">
+        <w:r>
+          <w:rPr>
+            <w:noProof/>
+          </w:rPr>
+          <w:t>1</w:t>
+        </w:r>
+      </w:fldSimple>
+      <w:r>
+        <w:t xml:space="preserve">: Conceptual model of the area around Wildcat and ACME farms. </w:t>
+      </w:r>
+      <w:r>
+        <w:t xml:space="preserve"> Each cell in the domain </w:t>
+      </w:r>
+      <w:r>
+        <w:t>has the x-y-z dimensions</w:t>
+      </w:r>
+      <w:r>
+        <w:t xml:space="preserve"> 100 m x 100 m x 500 m. </w:t>
+      </w:r>
+      <w:r>
+        <w:t>Constant head boundaries are located along the left and right edges of the flow domain</w:t>
+      </w:r>
+      <w:r>
+        <w:t xml:space="preserve">. </w:t>
+      </w:r>
+      <w:r>
+        <w:t>A higher head value is set along the left boundary than the right boundary in order to induce flow</w:t>
+      </w:r>
+      <w:r>
+        <w:t xml:space="preserve"> from left to right</w:t>
+      </w:r>
+      <w:r>
+        <w:t xml:space="preserve"> within the system. </w:t>
+      </w:r>
+      <w:r>
+        <w:t>Constant head boundary values were adjusted during some scenarios of the model</w:t>
+      </w:r>
+      <w:r>
+        <w:t xml:space="preserve">, but all scenarios model unconfined flow (i.e., where head values are lower than the depth of Z layer). </w:t>
+      </w:r>
+      <w:r>
+        <w:t>The hydraulic conductivity values of the domain are indicated by the orange background in each of the three areas withi</w:t>
+      </w:r>
+      <w:r>
+        <w:t>n the domain. Wildcat Farm is indicated by the green outlined area and the well on its property is noted by the green cell. ACME Farm is outlined in Black, and its two proposed wells are indicated by the two gray cells.</w:t>
+      </w:r>
+    </w:p>
+    <w:p>
+      <w:pPr>
+        <w:tabs>
+          <w:tab w:val="left" w:pos="3171"/>
+        </w:tabs>
+        <w:jc w:val="center"/>
+      </w:pPr>
+    </w:p>
+    <w:p>
+      <w:pPr>
+        <w:tabs>
+          <w:tab w:val="left" w:pos="3171"/>
+        </w:tabs>
+        <w:jc w:val="center"/>
+      </w:pPr>
+    </w:p>
+    <w:p>
+      <w:pPr>
+        <w:tabs>
+          <w:tab w:val="left" w:pos="3171"/>
+        </w:tabs>
+        <w:jc w:val="center"/>
+      </w:pPr>
+    </w:p>
+    <w:p>
+      <w:pPr>
+        <w:tabs>
+          <w:tab w:val="left" w:pos="3171"/>
+        </w:tabs>
+        <w:jc w:val="center"/>
+      </w:pPr>
+    </w:p>
     <w:sectPr>
+      <w:headerReference w:type="default" r:id="rId8"/>
       <w:pgSz w:w="12240" w:h="15840"/>
       <w:pgMar w:top="1440" w:right="1440" w:bottom="1440" w:left="1440" w:header="720" w:footer="720" w:gutter="0"/>
       <w:cols w:space="720"/>
@@ -1639,6 +4875,77 @@
     </w:sectPr>
   </w:body>
 </w:document>
+</file>
+
+<file path=word/endnotes.xml><?xml version="1.0" encoding="utf-8"?>
+<w:endnotes xmlns:wpc="http://schemas.microsoft.com/office/word/2010/wordprocessingCanvas" xmlns:cx="http://schemas.microsoft.com/office/drawing/2014/chartex" xmlns:cx1="http://schemas.microsoft.com/office/drawing/2015/9/8/chartex" xmlns:cx2="http://schemas.microsoft.com/office/drawing/2015/10/21/chartex" xmlns:cx3="http://schemas.microsoft.com/office/drawing/2016/5/9/chartex" xmlns:cx4="http://schemas.microsoft.com/office/drawing/2016/5/10/chartex" xmlns:cx5="http://schemas.microsoft.com/office/drawing/2016/5/11/chartex" xmlns:cx6="http://schemas.microsoft.com/office/drawing/2016/5/12/chartex" xmlns:cx7="http://schemas.microsoft.com/office/drawing/2016/5/13/chartex" xmlns:cx8="http://schemas.microsoft.com/office/drawing/2016/5/14/chartex" xmlns:mc="http://schemas.openxmlformats.org/markup-compatibility/2006" xmlns:aink="http://schemas.microsoft.com/office/drawing/2016/ink" xmlns:am3d="http://schemas.microsoft.com/office/drawing/2017/model3d" xmlns:o="urn:schemas-microsoft-com:office:office" xmlns:r="http://schemas.openxmlformats.org/officeDocument/2006/relationships" xmlns:m="http://schemas.openxmlformats.org/officeDocument/2006/math" xmlns:v="urn:schemas-microsoft-com:vml" xmlns:wp14="http://schemas.microsoft.com/office/word/2010/wordprocessingDrawing" xmlns:wp="http://schemas.openxmlformats.org/drawingml/2006/wordprocessingDrawing" xmlns:w10="urn:schemas-microsoft-com:office:word" xmlns:w="http://schemas.openxmlformats.org/wordprocessingml/2006/main" xmlns:w14="http://schemas.microsoft.com/office/word/2010/wordml" xmlns:w15="http://schemas.microsoft.com/office/word/2012/wordml" xmlns:w16cex="http://schemas.microsoft.com/office/word/2018/wordml/cex" xmlns:w16cid="http://schemas.microsoft.com/office/word/2016/wordml/cid" xmlns:w16="http://schemas.microsoft.com/office/word/2018/wordml" xmlns:w16sdtdh="http://schemas.microsoft.com/office/word/2020/wordml/sdtdatahash" xmlns:w16se="http://schemas.microsoft.com/office/word/2015/wordml/symex" xmlns:wpg="http://schemas.microsoft.com/office/word/2010/wordprocessingGroup" xmlns:wpi="http://schemas.microsoft.com/office/word/2010/wordprocessingInk" xmlns:wne="http://schemas.microsoft.com/office/word/2006/wordml" xmlns:wps="http://schemas.microsoft.com/office/word/2010/wordprocessingShape" mc:Ignorable="w14 w15 w16se w16cid w16 w16cex w16sdtdh wp14">
+  <w:endnote w:type="separator" w:id="-1">
+    <w:p>
+      <w:pPr>
+        <w:spacing w:after="0" w:line="240" w:lineRule="auto"/>
+      </w:pPr>
+      <w:r>
+        <w:separator/>
+      </w:r>
+    </w:p>
+  </w:endnote>
+  <w:endnote w:type="continuationSeparator" w:id="0">
+    <w:p>
+      <w:pPr>
+        <w:spacing w:after="0" w:line="240" w:lineRule="auto"/>
+      </w:pPr>
+      <w:r>
+        <w:continuationSeparator/>
+      </w:r>
+    </w:p>
+  </w:endnote>
+</w:endnotes>
+</file>
+
+<file path=word/footnotes.xml><?xml version="1.0" encoding="utf-8"?>
+<w:footnotes xmlns:wpc="http://schemas.microsoft.com/office/word/2010/wordprocessingCanvas" xmlns:cx="http://schemas.microsoft.com/office/drawing/2014/chartex" xmlns:cx1="http://schemas.microsoft.com/office/drawing/2015/9/8/chartex" xmlns:cx2="http://schemas.microsoft.com/office/drawing/2015/10/21/chartex" xmlns:cx3="http://schemas.microsoft.com/office/drawing/2016/5/9/chartex" xmlns:cx4="http://schemas.microsoft.com/office/drawing/2016/5/10/chartex" xmlns:cx5="http://schemas.microsoft.com/office/drawing/2016/5/11/chartex" xmlns:cx6="http://schemas.microsoft.com/office/drawing/2016/5/12/chartex" xmlns:cx7="http://schemas.microsoft.com/office/drawing/2016/5/13/chartex" xmlns:cx8="http://schemas.microsoft.com/office/drawing/2016/5/14/chartex" xmlns:mc="http://schemas.openxmlformats.org/markup-compatibility/2006" xmlns:aink="http://schemas.microsoft.com/office/drawing/2016/ink" xmlns:am3d="http://schemas.microsoft.com/office/drawing/2017/model3d" xmlns:o="urn:schemas-microsoft-com:office:office" xmlns:r="http://schemas.openxmlformats.org/officeDocument/2006/relationships" xmlns:m="http://schemas.openxmlformats.org/officeDocument/2006/math" xmlns:v="urn:schemas-microsoft-com:vml" xmlns:wp14="http://schemas.microsoft.com/office/word/2010/wordprocessingDrawing" xmlns:wp="http://schemas.openxmlformats.org/drawingml/2006/wordprocessingDrawing" xmlns:w10="urn:schemas-microsoft-com:office:word" xmlns:w="http://schemas.openxmlformats.org/wordprocessingml/2006/main" xmlns:w14="http://schemas.microsoft.com/office/word/2010/wordml" xmlns:w15="http://schemas.microsoft.com/office/word/2012/wordml" xmlns:w16cex="http://schemas.microsoft.com/office/word/2018/wordml/cex" xmlns:w16cid="http://schemas.microsoft.com/office/word/2016/wordml/cid" xmlns:w16="http://schemas.microsoft.com/office/word/2018/wordml" xmlns:w16sdtdh="http://schemas.microsoft.com/office/word/2020/wordml/sdtdatahash" xmlns:w16se="http://schemas.microsoft.com/office/word/2015/wordml/symex" xmlns:wpg="http://schemas.microsoft.com/office/word/2010/wordprocessingGroup" xmlns:wpi="http://schemas.microsoft.com/office/word/2010/wordprocessingInk" xmlns:wne="http://schemas.microsoft.com/office/word/2006/wordml" xmlns:wps="http://schemas.microsoft.com/office/word/2010/wordprocessingShape" mc:Ignorable="w14 w15 w16se w16cid w16 w16cex w16sdtdh wp14">
+  <w:footnote w:type="separator" w:id="-1">
+    <w:p>
+      <w:pPr>
+        <w:spacing w:after="0" w:line="240" w:lineRule="auto"/>
+      </w:pPr>
+      <w:r>
+        <w:separator/>
+      </w:r>
+    </w:p>
+  </w:footnote>
+  <w:footnote w:type="continuationSeparator" w:id="0">
+    <w:p>
+      <w:pPr>
+        <w:spacing w:after="0" w:line="240" w:lineRule="auto"/>
+      </w:pPr>
+      <w:r>
+        <w:continuationSeparator/>
+      </w:r>
+    </w:p>
+  </w:footnote>
+</w:footnotes>
+</file>
+
+<file path=word/header1.xml><?xml version="1.0" encoding="utf-8"?>
+<w:hdr xmlns:wpc="http://schemas.microsoft.com/office/word/2010/wordprocessingCanvas" xmlns:cx="http://schemas.microsoft.com/office/drawing/2014/chartex" xmlns:cx1="http://schemas.microsoft.com/office/drawing/2015/9/8/chartex" xmlns:cx2="http://schemas.microsoft.com/office/drawing/2015/10/21/chartex" xmlns:cx3="http://schemas.microsoft.com/office/drawing/2016/5/9/chartex" xmlns:cx4="http://schemas.microsoft.com/office/drawing/2016/5/10/chartex" xmlns:cx5="http://schemas.microsoft.com/office/drawing/2016/5/11/chartex" xmlns:cx6="http://schemas.microsoft.com/office/drawing/2016/5/12/chartex" xmlns:cx7="http://schemas.microsoft.com/office/drawing/2016/5/13/chartex" xmlns:cx8="http://schemas.microsoft.com/office/drawing/2016/5/14/chartex" xmlns:mc="http://schemas.openxmlformats.org/markup-compatibility/2006" xmlns:aink="http://schemas.microsoft.com/office/drawing/2016/ink" xmlns:am3d="http://schemas.microsoft.com/office/drawing/2017/model3d" xmlns:o="urn:schemas-microsoft-com:office:office" xmlns:r="http://schemas.openxmlformats.org/officeDocument/2006/relationships" xmlns:m="http://schemas.openxmlformats.org/officeDocument/2006/math" xmlns:v="urn:schemas-microsoft-com:vml" xmlns:wp14="http://schemas.microsoft.com/office/word/2010/wordprocessingDrawing" xmlns:wp="http://schemas.openxmlformats.org/drawingml/2006/wordprocessingDrawing" xmlns:w10="urn:schemas-microsoft-com:office:word" xmlns:w="http://schemas.openxmlformats.org/wordprocessingml/2006/main" xmlns:w14="http://schemas.microsoft.com/office/word/2010/wordml" xmlns:w15="http://schemas.microsoft.com/office/word/2012/wordml" xmlns:w16cex="http://schemas.microsoft.com/office/word/2018/wordml/cex" xmlns:w16cid="http://schemas.microsoft.com/office/word/2016/wordml/cid" xmlns:w16="http://schemas.microsoft.com/office/word/2018/wordml" xmlns:w16sdtdh="http://schemas.microsoft.com/office/word/2020/wordml/sdtdatahash" xmlns:w16se="http://schemas.microsoft.com/office/word/2015/wordml/symex" xmlns:wpg="http://schemas.microsoft.com/office/word/2010/wordprocessingGroup" xmlns:wpi="http://schemas.microsoft.com/office/word/2010/wordprocessingInk" xmlns:wne="http://schemas.microsoft.com/office/word/2006/wordml" xmlns:wps="http://schemas.microsoft.com/office/word/2010/wordprocessingShape" mc:Ignorable="w14 w15 w16se w16cid w16 w16cex w16sdtdh wp14">
+  <w:p>
+    <w:pPr>
+      <w:pStyle w:val="Header"/>
+    </w:pPr>
+    <w:r>
+      <w:t>Connal Boyd</w:t>
+    </w:r>
+  </w:p>
+  <w:p>
+    <w:pPr>
+      <w:pStyle w:val="Header"/>
+    </w:pPr>
+    <w:r>
+      <w:t>03/15/22</w:t>
+    </w:r>
+  </w:p>
+</w:hdr>
 </file>
 
 <file path=word/numbering.xml><?xml version="1.0" encoding="utf-8"?>
@@ -2547,6 +5854,69 @@
       <w:contextualSpacing/>
     </w:pPr>
   </w:style>
+  <w:style w:type="paragraph" w:styleId="Caption">
+    <w:name w:val="caption"/>
+    <w:basedOn w:val="Normal"/>
+    <w:next w:val="Normal"/>
+    <w:uiPriority w:val="35"/>
+    <w:unhideWhenUsed/>
+    <w:qFormat/>
+    <w:rsid w:val="00DA79AA"/>
+    <w:pPr>
+      <w:spacing w:after="200" w:line="240" w:lineRule="auto"/>
+    </w:pPr>
+    <w:rPr>
+      <w:i/>
+      <w:iCs/>
+      <w:color w:val="44546A" w:themeColor="text2"/>
+      <w:sz w:val="18"/>
+      <w:szCs w:val="18"/>
+    </w:rPr>
+  </w:style>
+  <w:style w:type="paragraph" w:styleId="Header">
+    <w:name w:val="header"/>
+    <w:basedOn w:val="Normal"/>
+    <w:link w:val="HeaderChar"/>
+    <w:uiPriority w:val="99"/>
+    <w:unhideWhenUsed/>
+    <w:rsid w:val="00337EC4"/>
+    <w:pPr>
+      <w:tabs>
+        <w:tab w:val="center" w:pos="4680"/>
+        <w:tab w:val="right" w:pos="9360"/>
+      </w:tabs>
+      <w:spacing w:after="0" w:line="240" w:lineRule="auto"/>
+    </w:pPr>
+  </w:style>
+  <w:style w:type="character" w:customStyle="1" w:styleId="HeaderChar">
+    <w:name w:val="Header Char"/>
+    <w:basedOn w:val="DefaultParagraphFont"/>
+    <w:link w:val="Header"/>
+    <w:uiPriority w:val="99"/>
+    <w:rsid w:val="00337EC4"/>
+  </w:style>
+  <w:style w:type="paragraph" w:styleId="Footer">
+    <w:name w:val="footer"/>
+    <w:basedOn w:val="Normal"/>
+    <w:link w:val="FooterChar"/>
+    <w:uiPriority w:val="99"/>
+    <w:unhideWhenUsed/>
+    <w:rsid w:val="00337EC4"/>
+    <w:pPr>
+      <w:tabs>
+        <w:tab w:val="center" w:pos="4680"/>
+        <w:tab w:val="right" w:pos="9360"/>
+      </w:tabs>
+      <w:spacing w:after="0" w:line="240" w:lineRule="auto"/>
+    </w:pPr>
+  </w:style>
+  <w:style w:type="character" w:customStyle="1" w:styleId="FooterChar">
+    <w:name w:val="Footer Char"/>
+    <w:basedOn w:val="DefaultParagraphFont"/>
+    <w:link w:val="Footer"/>
+    <w:uiPriority w:val="99"/>
+    <w:rsid w:val="00337EC4"/>
+  </w:style>
 </w:styles>
 </file>
 

--- a/Working/HW7/Conceptual Diagram for Model.docx
+++ b/Working/HW7/Conceptual Diagram for Model.docx
@@ -414,7 +414,7 @@
           </mc:Choice>
           <mc:Fallback>
             <w:pict>
-              <v:shapetype w14:anchorId="7B4719C5" id="_x0000_t5" coordsize="21600,21600" o:spt="5" adj="10800" path="m@0,l,21600r21600,xe">
+              <v:shapetype w14:anchorId="32B1EC20" id="_x0000_t5" coordsize="21600,21600" o:spt="5" adj="10800" path="m@0,l,21600r21600,xe">
                 <v:stroke joinstyle="miter"/>
                 <v:formulas>
                   <v:f eqn="val #0"/>
@@ -508,7 +508,7 @@
           </mc:Choice>
           <mc:Fallback>
             <w:pict>
-              <v:rect w14:anchorId="4D1BC246" id="Rectangle 1" o:spid="_x0000_s1026" style="position:absolute;margin-left:66.85pt;margin-top:16.7pt;width:242.15pt;height:200.15pt;z-index:251657216;visibility:visible;mso-wrap-style:square;mso-wrap-distance-left:9pt;mso-wrap-distance-top:0;mso-wrap-distance-right:9pt;mso-wrap-distance-bottom:0;mso-position-horizontal:absolute;mso-position-horizontal-relative:text;mso-position-vertical:absolute;mso-position-vertical-relative:text;v-text-anchor:middle" o:gfxdata="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" fillcolor="#b4c6e7 [1300]" strokecolor="#b4c6e7 [1300]" strokeweight="1pt"/>
+              <v:rect w14:anchorId="0CA16D9D" id="Rectangle 1" o:spid="_x0000_s1026" style="position:absolute;margin-left:66.85pt;margin-top:16.7pt;width:242.15pt;height:200.15pt;z-index:251657216;visibility:visible;mso-wrap-style:square;mso-wrap-distance-left:9pt;mso-wrap-distance-top:0;mso-wrap-distance-right:9pt;mso-wrap-distance-bottom:0;mso-position-horizontal:absolute;mso-position-horizontal-relative:text;mso-position-vertical:absolute;mso-position-vertical-relative:text;v-text-anchor:middle" o:gfxdata="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" fillcolor="#b4c6e7 [1300]" strokecolor="#b4c6e7 [1300]" strokeweight="1pt"/>
             </w:pict>
           </mc:Fallback>
         </mc:AlternateContent>
@@ -613,7 +613,7 @@
           </mc:Choice>
           <mc:Fallback>
             <w:pict>
-              <v:shape w14:anchorId="0EBF3F55" id="Isosceles Triangle 9" o:spid="_x0000_s1026" type="#_x0000_t5" style="position:absolute;margin-left:54.85pt;margin-top:2.35pt;width:11.35pt;height:10.9pt;rotation:180;z-index:251656191;visibility:visible;mso-wrap-style:square;mso-width-percent:0;mso-height-percent:0;mso-wrap-distance-left:9pt;mso-wrap-distance-top:0;mso-wrap-distance-right:9pt;mso-wrap-distance-bottom:0;mso-position-horizontal:absolute;mso-position-horizontal-relative:text;mso-position-vertical:absolute;mso-position-vertical-relative:text;mso-width-percent:0;mso-height-percent:0;mso-width-relative:margin;mso-height-relative:margin;v-text-anchor:middle" o:gfxdata="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" adj="0" fillcolor="#b4c6e7 [1300]" strokecolor="#b4c6e7 [1300]" strokeweight="1pt"/>
+              <v:shape w14:anchorId="4109BD6C" id="Isosceles Triangle 9" o:spid="_x0000_s1026" type="#_x0000_t5" style="position:absolute;margin-left:54.85pt;margin-top:2.35pt;width:11.35pt;height:10.9pt;rotation:180;z-index:251656191;visibility:visible;mso-wrap-style:square;mso-width-percent:0;mso-height-percent:0;mso-wrap-distance-left:9pt;mso-wrap-distance-top:0;mso-wrap-distance-right:9pt;mso-wrap-distance-bottom:0;mso-position-horizontal:absolute;mso-position-horizontal-relative:text;mso-position-vertical:absolute;mso-position-vertical-relative:text;mso-width-percent:0;mso-height-percent:0;mso-width-relative:margin;mso-height-relative:margin;v-text-anchor:middle" o:gfxdata="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" adj="0" fillcolor="#b4c6e7 [1300]" strokecolor="#b4c6e7 [1300]" strokeweight="1pt"/>
             </w:pict>
           </mc:Fallback>
         </mc:AlternateContent>
@@ -759,7 +759,10 @@
         <w:t xml:space="preserve">ztop = </w:t>
       </w:r>
       <w:r>
-        <w:t>200</w:t>
+        <w:t>15</w:t>
+      </w:r>
+      <w:r>
+        <w:t>00</w:t>
       </w:r>
     </w:p>
     <w:p>
@@ -1610,9 +1613,6 @@
           <w:tab w:val="left" w:pos="3171"/>
         </w:tabs>
       </w:pPr>
-      <w:r>
-        <w:t>Fix markdown cells of model</w:t>
-      </w:r>
     </w:p>
     <w:p>
       <w:pPr>
@@ -1620,9 +1620,6 @@
           <w:tab w:val="left" w:pos="3171"/>
         </w:tabs>
       </w:pPr>
-      <w:r>
-        <w:t>Create Conceptual drawing of model using specs from model sheet</w:t>
-      </w:r>
     </w:p>
     <w:p>
       <w:pPr>
@@ -1716,29 +1713,26 @@
       </w:pPr>
     </w:p>
     <w:p>
+      <w:r>
+        <w:lastRenderedPageBreak/>
+        <w:t xml:space="preserve">1.) Provide a clear summary of the design of your model and the reasoning behind it. At a minimum this should include: </w:t>
+      </w:r>
+    </w:p>
+    <w:p>
+      <w:r>
+        <w:t xml:space="preserve">   - A conceptual figure showing your model design (for example you can refer to the conceptual figure we drew for the box model in HW2)</w:t>
+      </w:r>
+    </w:p>
+    <w:p>
       <w:pPr>
         <w:tabs>
           <w:tab w:val="left" w:pos="3171"/>
         </w:tabs>
-      </w:pPr>
-    </w:p>
-    <w:p>
-      <w:pPr>
-        <w:tabs>
-          <w:tab w:val="left" w:pos="3171"/>
-        </w:tabs>
         <w:rPr>
           <w:b/>
           <w:bCs/>
         </w:rPr>
       </w:pPr>
-      <w:r>
-        <w:rPr>
-          <w:b/>
-          <w:bCs/>
-        </w:rPr>
-        <w:t>Farm Project Conceptual Model</w:t>
-      </w:r>
       <w:r>
         <w:rPr>
           <w:noProof/>
@@ -1917,25 +1911,7 @@
                               <w:rPr>
                                 <w:color w:val="FF0000"/>
                               </w:rPr>
-                              <w:t>X</w:t>
-                            </w:r>
-                            <w:r>
-                              <w:rPr>
-                                <w:color w:val="FF0000"/>
-                              </w:rPr>
-                              <w:t xml:space="preserve"> = </w:t>
-                            </w:r>
-                            <w:r>
-                              <w:rPr>
-                                <w:color w:val="FF0000"/>
-                              </w:rPr>
-                              <w:t>25</w:t>
-                            </w:r>
-                            <w:r>
-                              <w:rPr>
-                                <w:color w:val="FF0000"/>
-                              </w:rPr>
-                              <w:t>00 m</w:t>
+                              <w:t>X = 2500 m</w:t>
                             </w:r>
                           </w:p>
                         </w:txbxContent>
@@ -1974,25 +1950,7 @@
                         <w:rPr>
                           <w:color w:val="FF0000"/>
                         </w:rPr>
-                        <w:t>X</w:t>
-                      </w:r>
-                      <w:r>
-                        <w:rPr>
-                          <w:color w:val="FF0000"/>
-                        </w:rPr>
-                        <w:t xml:space="preserve"> = </w:t>
-                      </w:r>
-                      <w:r>
-                        <w:rPr>
-                          <w:color w:val="FF0000"/>
-                        </w:rPr>
-                        <w:t>25</w:t>
-                      </w:r>
-                      <w:r>
-                        <w:rPr>
-                          <w:color w:val="FF0000"/>
-                        </w:rPr>
-                        <w:t>00 m</w:t>
+                        <w:t>X = 2500 m</w:t>
                       </w:r>
                     </w:p>
                   </w:txbxContent>
@@ -2002,6 +1960,13 @@
             </w:pict>
           </mc:Fallback>
         </mc:AlternateContent>
+      </w:r>
+      <w:r>
+        <w:rPr>
+          <w:b/>
+          <w:bCs/>
+        </w:rPr>
+        <w:t>Model Structure &amp; Overview</w:t>
       </w:r>
     </w:p>
     <w:p>
@@ -2060,25 +2025,7 @@
                               <w:rPr>
                                 <w:color w:val="70AD47" w:themeColor="accent6"/>
                               </w:rPr>
-                              <w:t>Y</w:t>
-                            </w:r>
-                            <w:r>
-                              <w:rPr>
-                                <w:color w:val="70AD47" w:themeColor="accent6"/>
-                              </w:rPr>
-                              <w:t xml:space="preserve"> = </w:t>
-                            </w:r>
-                            <w:r>
-                              <w:rPr>
-                                <w:color w:val="70AD47" w:themeColor="accent6"/>
-                              </w:rPr>
-                              <w:t>250</w:t>
-                            </w:r>
-                            <w:r>
-                              <w:rPr>
-                                <w:color w:val="70AD47" w:themeColor="accent6"/>
-                              </w:rPr>
-                              <w:t>0 m</w:t>
+                              <w:t>Y = 2500 m</w:t>
                             </w:r>
                           </w:p>
                         </w:txbxContent>
@@ -2117,25 +2064,7 @@
                         <w:rPr>
                           <w:color w:val="70AD47" w:themeColor="accent6"/>
                         </w:rPr>
-                        <w:t>Y</w:t>
-                      </w:r>
-                      <w:r>
-                        <w:rPr>
-                          <w:color w:val="70AD47" w:themeColor="accent6"/>
-                        </w:rPr>
-                        <w:t xml:space="preserve"> = </w:t>
-                      </w:r>
-                      <w:r>
-                        <w:rPr>
-                          <w:color w:val="70AD47" w:themeColor="accent6"/>
-                        </w:rPr>
-                        <w:t>250</w:t>
-                      </w:r>
-                      <w:r>
-                        <w:rPr>
-                          <w:color w:val="70AD47" w:themeColor="accent6"/>
-                        </w:rPr>
-                        <w:t>0 m</w:t>
+                        <w:t>Y = 2500 m</w:t>
                       </w:r>
                     </w:p>
                   </w:txbxContent>
@@ -2220,7 +2149,7 @@
           </mc:Choice>
           <mc:Fallback>
             <w:pict>
-              <v:oval w14:anchorId="566341CA" id="Oval 31" o:spid="_x0000_s1026" style="position:absolute;margin-left:91.05pt;margin-top:21.35pt;width:6.35pt;height:6.35pt;z-index:251697152;visibility:visible;mso-wrap-style:square;mso-wrap-distance-left:9pt;mso-wrap-distance-top:0;mso-wrap-distance-right:9pt;mso-wrap-distance-bottom:0;mso-position-horizontal:absolute;mso-position-horizontal-relative:text;mso-position-vertical:absolute;mso-position-vertical-relative:text;v-text-anchor:middle" o:gfxdata="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" fillcolor="#70ad47 [3209]" strokecolor="#538135 [2409]" strokeweight="1pt">
+              <v:oval w14:anchorId="20FD3D66" id="Oval 31" o:spid="_x0000_s1026" style="position:absolute;margin-left:91.05pt;margin-top:21.35pt;width:6.35pt;height:6.35pt;z-index:251697152;visibility:visible;mso-wrap-style:square;mso-wrap-distance-left:9pt;mso-wrap-distance-top:0;mso-wrap-distance-right:9pt;mso-wrap-distance-bottom:0;mso-position-horizontal:absolute;mso-position-horizontal-relative:text;mso-position-vertical:absolute;mso-position-vertical-relative:text;v-text-anchor:middle" o:gfxdata="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" fillcolor="#70ad47 [3209]" strokecolor="#538135 [2409]" strokeweight="1pt">
                 <v:stroke joinstyle="miter"/>
               </v:oval>
             </w:pict>
@@ -2299,7 +2228,7 @@
           </mc:Choice>
           <mc:Fallback>
             <w:pict>
-              <v:oval w14:anchorId="5A572E23" id="Oval 29" o:spid="_x0000_s1026" style="position:absolute;margin-left:94.5pt;margin-top:17.1pt;width:6.35pt;height:6.35pt;z-index:251693056;visibility:visible;mso-wrap-style:square;mso-wrap-distance-left:9pt;mso-wrap-distance-top:0;mso-wrap-distance-right:9pt;mso-wrap-distance-bottom:0;mso-position-horizontal:absolute;mso-position-horizontal-relative:text;mso-position-vertical:absolute;mso-position-vertical-relative:text;v-text-anchor:middle" o:gfxdata="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" fillcolor="red" strokecolor="#c00000" strokeweight="1pt">
+              <v:oval w14:anchorId="25C836DA" id="Oval 29" o:spid="_x0000_s1026" style="position:absolute;margin-left:94.5pt;margin-top:17.1pt;width:6.35pt;height:6.35pt;z-index:251693056;visibility:visible;mso-wrap-style:square;mso-wrap-distance-left:9pt;mso-wrap-distance-top:0;mso-wrap-distance-right:9pt;mso-wrap-distance-bottom:0;mso-position-horizontal:absolute;mso-position-horizontal-relative:text;mso-position-vertical:absolute;mso-position-vertical-relative:text;v-text-anchor:middle" o:gfxdata="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" fillcolor="red" strokecolor="#c00000" strokeweight="1pt">
                 <v:stroke joinstyle="miter"/>
               </v:oval>
             </w:pict>
@@ -2378,7 +2307,7 @@
           </mc:Choice>
           <mc:Fallback>
             <w:pict>
-              <v:oval w14:anchorId="744CC66D" id="Oval 30" o:spid="_x0000_s1026" style="position:absolute;margin-left:367.9pt;margin-top:19.8pt;width:6.35pt;height:6.35pt;z-index:251695104;visibility:visible;mso-wrap-style:square;mso-wrap-distance-left:9pt;mso-wrap-distance-top:0;mso-wrap-distance-right:9pt;mso-wrap-distance-bottom:0;mso-position-horizontal:absolute;mso-position-horizontal-relative:text;mso-position-vertical:absolute;mso-position-vertical-relative:text;v-text-anchor:middle" o:gfxdata="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" fillcolor="red" strokecolor="#c00000" strokeweight="1pt">
+              <v:oval w14:anchorId="1702E47A" id="Oval 30" o:spid="_x0000_s1026" style="position:absolute;margin-left:367.9pt;margin-top:19.8pt;width:6.35pt;height:6.35pt;z-index:251695104;visibility:visible;mso-wrap-style:square;mso-wrap-distance-left:9pt;mso-wrap-distance-top:0;mso-wrap-distance-right:9pt;mso-wrap-distance-bottom:0;mso-position-horizontal:absolute;mso-position-horizontal-relative:text;mso-position-vertical:absolute;mso-position-vertical-relative:text;v-text-anchor:middle" o:gfxdata="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" fillcolor="red" strokecolor="#c00000" strokeweight="1pt">
                 <v:stroke joinstyle="miter"/>
               </v:oval>
             </w:pict>
@@ -2401,13 +2330,13 @@
         <mc:AlternateContent>
           <mc:Choice Requires="wps">
             <w:drawing>
-              <wp:anchor distT="0" distB="0" distL="114300" distR="114300" simplePos="0" relativeHeight="251659264" behindDoc="0" locked="0" layoutInCell="1" allowOverlap="1" wp14:anchorId="200ACB8F" wp14:editId="2D5E8FC2">
+              <wp:anchor distT="0" distB="0" distL="114300" distR="114300" simplePos="0" relativeHeight="251659264" behindDoc="0" locked="0" layoutInCell="1" allowOverlap="1" wp14:anchorId="200ACB8F" wp14:editId="0863BE4E">
                 <wp:simplePos x="0" y="0"/>
                 <wp:positionH relativeFrom="column">
-                  <wp:posOffset>1229360</wp:posOffset>
+                  <wp:posOffset>1234857</wp:posOffset>
                 </wp:positionH>
                 <wp:positionV relativeFrom="paragraph">
-                  <wp:posOffset>2781300</wp:posOffset>
+                  <wp:posOffset>2782671</wp:posOffset>
                 </wp:positionV>
                 <wp:extent cx="3671570" cy="195580"/>
                 <wp:effectExtent l="19050" t="0" r="43180" b="13970"/>
@@ -2479,7 +2408,7 @@
           </mc:Choice>
           <mc:Fallback>
             <w:pict>
-              <v:shapetype w14:anchorId="3AAFCB83" id="_x0000_t7" coordsize="21600,21600" o:spt="7" adj="5400" path="m@0,l,21600@1,21600,21600,xe">
+              <v:shapetype w14:anchorId="5D3DC325" id="_x0000_t7" coordsize="21600,21600" o:spt="7" adj="5400" path="m@0,l,21600@1,21600,21600,xe">
                 <v:stroke joinstyle="miter"/>
                 <v:formulas>
                   <v:f eqn="val #0"/>
@@ -2501,7 +2430,7 @@
                   <v:h position="#0,topLeft" xrange="0,21600"/>
                 </v:handles>
               </v:shapetype>
-              <v:shape id="Parallelogram 4" o:spid="_x0000_s1026" type="#_x0000_t7" style="position:absolute;margin-left:96.8pt;margin-top:219pt;width:289.1pt;height:15.4pt;flip:y;z-index:251659264;visibility:visible;mso-wrap-style:square;mso-width-percent:0;mso-height-percent:0;mso-wrap-distance-left:9pt;mso-wrap-distance-top:0;mso-wrap-distance-right:9pt;mso-wrap-distance-bottom:0;mso-position-horizontal:absolute;mso-position-horizontal-relative:text;mso-position-vertical:absolute;mso-position-vertical-relative:text;mso-width-percent:0;mso-height-percent:0;mso-width-relative:margin;mso-height-relative:margin;v-text-anchor:middle" o:gfxdata="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" adj="941" fillcolor="#b4c6e7 [1300]" strokecolor="#8eaadb [1940]" strokeweight="1pt"/>
+              <v:shape id="Parallelogram 4" o:spid="_x0000_s1026" type="#_x0000_t7" style="position:absolute;margin-left:97.25pt;margin-top:219.1pt;width:289.1pt;height:15.4pt;flip:y;z-index:251659264;visibility:visible;mso-wrap-style:square;mso-width-percent:0;mso-height-percent:0;mso-wrap-distance-left:9pt;mso-wrap-distance-top:0;mso-wrap-distance-right:9pt;mso-wrap-distance-bottom:0;mso-position-horizontal:absolute;mso-position-horizontal-relative:text;mso-position-vertical:absolute;mso-position-vertical-relative:text;mso-width-percent:0;mso-height-percent:0;mso-width-relative:margin;mso-height-relative:margin;v-text-anchor:middle" o:gfxdata="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" adj="941" fillcolor="#b4c6e7 [1300]" strokecolor="#8eaadb [1940]" strokeweight="1pt"/>
             </w:pict>
           </mc:Fallback>
         </mc:AlternateContent>
@@ -2556,7 +2485,19 @@
                               <w:rPr>
                                 <w:color w:val="8EAADB" w:themeColor="accent1" w:themeTint="99"/>
                               </w:rPr>
-                              <w:t>Z = 500 m</w:t>
+                              <w:t xml:space="preserve">Z = </w:t>
+                            </w:r>
+                            <w:r>
+                              <w:rPr>
+                                <w:color w:val="8EAADB" w:themeColor="accent1" w:themeTint="99"/>
+                              </w:rPr>
+                              <w:t>1</w:t>
+                            </w:r>
+                            <w:r>
+                              <w:rPr>
+                                <w:color w:val="8EAADB" w:themeColor="accent1" w:themeTint="99"/>
+                              </w:rPr>
+                              <w:t>500 m</w:t>
                             </w:r>
                           </w:p>
                         </w:txbxContent>
@@ -2595,7 +2536,19 @@
                         <w:rPr>
                           <w:color w:val="8EAADB" w:themeColor="accent1" w:themeTint="99"/>
                         </w:rPr>
-                        <w:t>Z = 500 m</w:t>
+                        <w:t xml:space="preserve">Z = </w:t>
+                      </w:r>
+                      <w:r>
+                        <w:rPr>
+                          <w:color w:val="8EAADB" w:themeColor="accent1" w:themeTint="99"/>
+                        </w:rPr>
+                        <w:t>1</w:t>
+                      </w:r>
+                      <w:r>
+                        <w:rPr>
+                          <w:color w:val="8EAADB" w:themeColor="accent1" w:themeTint="99"/>
+                        </w:rPr>
+                        <w:t>500 m</w:t>
                       </w:r>
                     </w:p>
                   </w:txbxContent>
@@ -3013,7 +2966,7 @@
         <mc:AlternateContent>
           <mc:Choice Requires="wpg">
             <w:drawing>
-              <wp:anchor distT="0" distB="0" distL="114300" distR="114300" simplePos="0" relativeHeight="251714560" behindDoc="0" locked="0" layoutInCell="1" allowOverlap="1" wp14:anchorId="0C49170D" wp14:editId="303B110C">
+              <wp:anchor distT="0" distB="0" distL="114300" distR="114300" simplePos="0" relativeHeight="251714560" behindDoc="0" locked="0" layoutInCell="1" allowOverlap="1" wp14:anchorId="0C49170D" wp14:editId="099FCC1B">
                 <wp:simplePos x="0" y="0"/>
                 <wp:positionH relativeFrom="column">
                   <wp:posOffset>5195887</wp:posOffset>
@@ -3022,7 +2975,7 @@
                   <wp:posOffset>271463</wp:posOffset>
                 </wp:positionV>
                 <wp:extent cx="528638" cy="489903"/>
-                <wp:effectExtent l="38100" t="38100" r="24130" b="62865"/>
+                <wp:effectExtent l="0" t="19050" r="43180" b="120015"/>
                 <wp:wrapNone/>
                 <wp:docPr id="42" name="Group 42"/>
                 <wp:cNvGraphicFramePr/>
@@ -3157,7 +3110,7 @@
           </mc:Choice>
           <mc:Fallback>
             <w:pict>
-              <v:group w14:anchorId="2891BC99" id="Group 42" o:spid="_x0000_s1026" style="position:absolute;margin-left:409.1pt;margin-top:21.4pt;width:41.65pt;height:38.6pt;z-index:251714560;mso-width-relative:margin;mso-height-relative:margin" coordorigin="" coordsize="8380,7786" o:gfxdata="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">
+              <v:group w14:anchorId="5908DAAF" id="Group 42" o:spid="_x0000_s1026" style="position:absolute;margin-left:409.1pt;margin-top:21.4pt;width:41.65pt;height:38.6pt;z-index:251714560;mso-width-relative:margin;mso-height-relative:margin" coordorigin="" coordsize="8380,7786" o:gfxdata="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">
                 <v:shapetype id="_x0000_t32" coordsize="21600,21600" o:spt="32" o:oned="t" path="m,l21600,21600e" filled="f">
                   <v:path arrowok="t" fillok="f" o:connecttype="none"/>
                   <o:lock v:ext="edit" shapetype="t"/>
@@ -3238,7 +3191,7 @@
           </mc:Choice>
           <mc:Fallback>
             <w:pict>
-              <v:shape w14:anchorId="24845511" id="Straight Arrow Connector 17" o:spid="_x0000_s1026" type="#_x0000_t32" style="position:absolute;margin-left:47.6pt;margin-top:162pt;width:41.6pt;height:0;z-index:251671552;visibility:visible;mso-wrap-style:square;mso-wrap-distance-left:9pt;mso-wrap-distance-top:0;mso-wrap-distance-right:9pt;mso-wrap-distance-bottom:0;mso-position-horizontal:absolute;mso-position-horizontal-relative:text;mso-position-vertical:absolute;mso-position-vertical-relative:text" o:gfxdata="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" strokecolor="blue" strokeweight=".5pt">
+              <v:shape w14:anchorId="5F576BE8" id="Straight Arrow Connector 17" o:spid="_x0000_s1026" type="#_x0000_t32" style="position:absolute;margin-left:47.6pt;margin-top:162pt;width:41.6pt;height:0;z-index:251671552;visibility:visible;mso-wrap-style:square;mso-wrap-distance-left:9pt;mso-wrap-distance-top:0;mso-wrap-distance-right:9pt;mso-wrap-distance-bottom:0;mso-position-horizontal:absolute;mso-position-horizontal-relative:text;mso-position-vertical:absolute;mso-position-vertical-relative:text" o:gfxdata="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" strokecolor="blue" strokeweight=".5pt">
                 <v:stroke endarrow="block" joinstyle="miter"/>
               </v:shape>
             </w:pict>
@@ -3301,7 +3254,13 @@
                               <w:rPr>
                                 <w:color w:val="0000FF"/>
                               </w:rPr>
-                              <w:t xml:space="preserve"> (higher)</w:t>
+                              <w:t xml:space="preserve"> </w:t>
+                            </w:r>
+                            <w:r>
+                              <w:rPr>
+                                <w:color w:val="0000FF"/>
+                              </w:rPr>
+                              <w:t>= 1495 m</w:t>
                             </w:r>
                           </w:p>
                         </w:txbxContent>
@@ -3346,7 +3305,13 @@
                         <w:rPr>
                           <w:color w:val="0000FF"/>
                         </w:rPr>
-                        <w:t xml:space="preserve"> (higher)</w:t>
+                        <w:t xml:space="preserve"> </w:t>
+                      </w:r>
+                      <w:r>
+                        <w:rPr>
+                          <w:color w:val="0000FF"/>
+                        </w:rPr>
+                        <w:t>= 1495 m</w:t>
                       </w:r>
                     </w:p>
                   </w:txbxContent>
@@ -3412,7 +3377,13 @@
                               <w:rPr>
                                 <w:color w:val="0000FF"/>
                               </w:rPr>
-                              <w:t xml:space="preserve"> (lower)</w:t>
+                              <w:t xml:space="preserve"> </w:t>
+                            </w:r>
+                            <w:r>
+                              <w:rPr>
+                                <w:color w:val="0000FF"/>
+                              </w:rPr>
+                              <w:t>= 1455 m</w:t>
                             </w:r>
                           </w:p>
                         </w:txbxContent>
@@ -3457,7 +3428,13 @@
                         <w:rPr>
                           <w:color w:val="0000FF"/>
                         </w:rPr>
-                        <w:t xml:space="preserve"> (lower)</w:t>
+                        <w:t xml:space="preserve"> </w:t>
+                      </w:r>
+                      <w:r>
+                        <w:rPr>
+                          <w:color w:val="0000FF"/>
+                        </w:rPr>
+                        <w:t>= 1455 m</w:t>
                       </w:r>
                     </w:p>
                   </w:txbxContent>
@@ -3529,7 +3506,7 @@
           </mc:Choice>
           <mc:Fallback>
             <w:pict>
-              <v:shape w14:anchorId="70AA139E" id="Straight Arrow Connector 18" o:spid="_x0000_s1026" type="#_x0000_t32" style="position:absolute;margin-left:375.3pt;margin-top:161.6pt;width:41.6pt;height:0;flip:x;z-index:251673600;visibility:visible;mso-wrap-style:square;mso-wrap-distance-left:9pt;mso-wrap-distance-top:0;mso-wrap-distance-right:9pt;mso-wrap-distance-bottom:0;mso-position-horizontal:absolute;mso-position-horizontal-relative:text;mso-position-vertical:absolute;mso-position-vertical-relative:text" o:gfxdata="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" strokecolor="blue" strokeweight=".5pt">
+              <v:shape w14:anchorId="5A3776B0" id="Straight Arrow Connector 18" o:spid="_x0000_s1026" type="#_x0000_t32" style="position:absolute;margin-left:375.3pt;margin-top:161.6pt;width:41.6pt;height:0;flip:x;z-index:251673600;visibility:visible;mso-wrap-style:square;mso-wrap-distance-left:9pt;mso-wrap-distance-top:0;mso-wrap-distance-right:9pt;mso-wrap-distance-bottom:0;mso-position-horizontal:absolute;mso-position-horizontal-relative:text;mso-position-vertical:absolute;mso-position-vertical-relative:text" o:gfxdata="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" strokecolor="blue" strokeweight=".5pt">
                 <v:stroke endarrow="block" joinstyle="miter"/>
               </v:shape>
             </w:pict>
@@ -3586,13 +3563,7 @@
                               <w:rPr>
                                 <w:color w:val="70AD47" w:themeColor="accent6"/>
                               </w:rPr>
-                              <w:t>Y</w:t>
-                            </w:r>
-                            <w:r>
-                              <w:rPr>
-                                <w:color w:val="70AD47" w:themeColor="accent6"/>
-                              </w:rPr>
-                              <w:t xml:space="preserve"> = 0 m</w:t>
+                              <w:t>Y = 0 m</w:t>
                             </w:r>
                           </w:p>
                         </w:txbxContent>
@@ -3631,13 +3602,7 @@
                         <w:rPr>
                           <w:color w:val="70AD47" w:themeColor="accent6"/>
                         </w:rPr>
-                        <w:t>Y</w:t>
-                      </w:r>
-                      <w:r>
-                        <w:rPr>
-                          <w:color w:val="70AD47" w:themeColor="accent6"/>
-                        </w:rPr>
-                        <w:t xml:space="preserve"> = 0 m</w:t>
+                        <w:t>Y = 0 m</w:t>
                       </w:r>
                     </w:p>
                   </w:txbxContent>
@@ -3722,7 +3687,7 @@
           </mc:Choice>
           <mc:Fallback>
             <w:pict>
-              <v:oval w14:anchorId="380DD719" id="Oval 32" o:spid="_x0000_s1026" style="position:absolute;margin-left:92.25pt;margin-top:3in;width:6.35pt;height:6.35pt;z-index:251699200;visibility:visible;mso-wrap-style:square;mso-wrap-distance-left:9pt;mso-wrap-distance-top:0;mso-wrap-distance-right:9pt;mso-wrap-distance-bottom:0;mso-position-horizontal:absolute;mso-position-horizontal-relative:text;mso-position-vertical:absolute;mso-position-vertical-relative:text;v-text-anchor:middle" o:gfxdata="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" fillcolor="#70ad47 [3209]" strokecolor="#538135 [2409]" strokeweight="1pt">
+              <v:oval w14:anchorId="7E0E1D6C" id="Oval 32" o:spid="_x0000_s1026" style="position:absolute;margin-left:92.25pt;margin-top:3in;width:6.35pt;height:6.35pt;z-index:251699200;visibility:visible;mso-wrap-style:square;mso-wrap-distance-left:9pt;mso-wrap-distance-top:0;mso-wrap-distance-right:9pt;mso-wrap-distance-bottom:0;mso-position-horizontal:absolute;mso-position-horizontal-relative:text;mso-position-vertical:absolute;mso-position-vertical-relative:text;v-text-anchor:middle" o:gfxdata="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" fillcolor="#70ad47 [3209]" strokecolor="#538135 [2409]" strokeweight="1pt">
                 <v:stroke joinstyle="miter"/>
               </v:oval>
             </w:pict>
@@ -3993,7 +3958,7 @@
           </mc:Choice>
           <mc:Fallback>
             <w:pict>
-              <v:shape w14:anchorId="419AA9C7" id="Straight Arrow Connector 27" o:spid="_x0000_s1026" type="#_x0000_t32" style="position:absolute;margin-left:210.35pt;margin-top:32.55pt;width:41.65pt;height:0;z-index:251688960;visibility:visible;mso-wrap-style:square;mso-wrap-distance-left:9pt;mso-wrap-distance-top:0;mso-wrap-distance-right:9pt;mso-wrap-distance-bottom:0;mso-position-horizontal:absolute;mso-position-horizontal-relative:margin;mso-position-vertical:absolute;mso-position-vertical-relative:text" o:gfxdata="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" strokecolor="black [3200]" strokeweight="1.5pt">
+              <v:shape w14:anchorId="7F16C222" id="Straight Arrow Connector 27" o:spid="_x0000_s1026" type="#_x0000_t32" style="position:absolute;margin-left:210.35pt;margin-top:32.55pt;width:41.65pt;height:0;z-index:251688960;visibility:visible;mso-wrap-style:square;mso-wrap-distance-left:9pt;mso-wrap-distance-top:0;mso-wrap-distance-right:9pt;mso-wrap-distance-bottom:0;mso-position-horizontal:absolute;mso-position-horizontal-relative:margin;mso-position-vertical:absolute;mso-position-vertical-relative:text" o:gfxdata="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" strokecolor="black [3200]" strokeweight="1.5pt">
                 <v:stroke endarrow="block" joinstyle="miter"/>
                 <w10:wrap anchorx="margin"/>
               </v:shape>
@@ -4271,7 +4236,7 @@
           </mc:Choice>
           <mc:Fallback>
             <w:pict>
-              <v:shape w14:anchorId="6162BA3F" id="Straight Arrow Connector 21" o:spid="_x0000_s1026" type="#_x0000_t32" style="position:absolute;margin-left:376.45pt;margin-top:193.5pt;width:35.25pt;height:20.25pt;flip:x;z-index:251678720;visibility:visible;mso-wrap-style:square;mso-width-percent:0;mso-height-percent:0;mso-wrap-distance-left:9pt;mso-wrap-distance-top:0;mso-wrap-distance-right:9pt;mso-wrap-distance-bottom:0;mso-position-horizontal:absolute;mso-position-horizontal-relative:text;mso-position-vertical:absolute;mso-position-vertical-relative:text;mso-width-percent:0;mso-height-percent:0;mso-width-relative:margin;mso-height-relative:margin" o:gfxdata="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" strokecolor="#2f5496 [2404]" strokeweight=".5pt">
+              <v:shape w14:anchorId="47ED78A9" id="Straight Arrow Connector 21" o:spid="_x0000_s1026" type="#_x0000_t32" style="position:absolute;margin-left:376.45pt;margin-top:193.5pt;width:35.25pt;height:20.25pt;flip:x;z-index:251678720;visibility:visible;mso-wrap-style:square;mso-width-percent:0;mso-height-percent:0;mso-wrap-distance-left:9pt;mso-wrap-distance-top:0;mso-wrap-distance-right:9pt;mso-wrap-distance-bottom:0;mso-position-horizontal:absolute;mso-position-horizontal-relative:text;mso-position-vertical:absolute;mso-position-vertical-relative:text;mso-width-percent:0;mso-height-percent:0;mso-width-relative:margin;mso-height-relative:margin" o:gfxdata="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" strokecolor="#2f5496 [2404]" strokeweight=".5pt">
                 <v:stroke endarrow="block" joinstyle="miter"/>
               </v:shape>
             </w:pict>
@@ -4327,10 +4292,7 @@
                               <w:jc w:val="center"/>
                             </w:pPr>
                             <w:r>
-                              <w:t xml:space="preserve">K = </w:t>
-                            </w:r>
-                            <w:r>
-                              <w:t>8</w:t>
+                              <w:t>K = 8</w:t>
                             </w:r>
                           </w:p>
                         </w:txbxContent>
@@ -4360,10 +4322,7 @@
                         <w:jc w:val="center"/>
                       </w:pPr>
                       <w:r>
-                        <w:t xml:space="preserve">K = </w:t>
-                      </w:r>
-                      <w:r>
-                        <w:t>8</w:t>
+                        <w:t>K = 8</w:t>
                       </w:r>
                     </w:p>
                   </w:txbxContent>
@@ -4380,7 +4339,7 @@
         <mc:AlternateContent>
           <mc:Choice Requires="wps">
             <w:drawing>
-              <wp:anchor distT="0" distB="0" distL="114300" distR="114300" simplePos="0" relativeHeight="251664384" behindDoc="0" locked="0" layoutInCell="1" allowOverlap="1" wp14:anchorId="49E3B644" wp14:editId="4C113C8C">
+              <wp:anchor distT="0" distB="0" distL="114300" distR="114300" simplePos="0" relativeHeight="251664384" behindDoc="0" locked="0" layoutInCell="1" allowOverlap="1" wp14:anchorId="49E3B644" wp14:editId="68FFF05A">
                 <wp:simplePos x="0" y="0"/>
                 <wp:positionH relativeFrom="column">
                   <wp:posOffset>1403985</wp:posOffset>
@@ -4422,10 +4381,7 @@
                               <w:jc w:val="center"/>
                             </w:pPr>
                             <w:r>
-                              <w:t>K = 1</w:t>
-                            </w:r>
-                            <w:r>
-                              <w:t>3</w:t>
+                              <w:t>K = 13</w:t>
                             </w:r>
                           </w:p>
                         </w:txbxContent>
@@ -4455,10 +4411,7 @@
                         <w:jc w:val="center"/>
                       </w:pPr>
                       <w:r>
-                        <w:t>K = 1</w:t>
-                      </w:r>
-                      <w:r>
-                        <w:t>3</w:t>
+                        <w:t>K = 13</w:t>
                       </w:r>
                     </w:p>
                   </w:txbxContent>
@@ -4475,7 +4428,7 @@
         <mc:AlternateContent>
           <mc:Choice Requires="wps">
             <w:drawing>
-              <wp:anchor distT="0" distB="0" distL="114300" distR="114300" simplePos="0" relativeHeight="251661312" behindDoc="0" locked="0" layoutInCell="1" allowOverlap="1" wp14:anchorId="4C3078A9" wp14:editId="63169F25">
+              <wp:anchor distT="0" distB="0" distL="114300" distR="114300" simplePos="0" relativeHeight="251661312" behindDoc="0" locked="0" layoutInCell="1" allowOverlap="1" wp14:anchorId="4C3078A9" wp14:editId="5AD8A0A3">
                 <wp:simplePos x="0" y="0"/>
                 <wp:positionH relativeFrom="column">
                   <wp:posOffset>3333433</wp:posOffset>
@@ -4553,7 +4506,7 @@
           </mc:Choice>
           <mc:Fallback>
             <w:pict>
-              <v:shape w14:anchorId="2D7D90CA" id="Parallelogram 11" o:spid="_x0000_s1026" type="#_x0000_t7" style="position:absolute;margin-left:262.5pt;margin-top:110.6pt;width:233.15pt;height:13.8pt;rotation:-90;flip:x y;z-index:251661312;visibility:visible;mso-wrap-style:square;mso-width-percent:0;mso-height-percent:0;mso-wrap-distance-left:9pt;mso-wrap-distance-top:0;mso-wrap-distance-right:9pt;mso-wrap-distance-bottom:0;mso-position-horizontal:absolute;mso-position-horizontal-relative:text;mso-position-vertical:absolute;mso-position-vertical-relative:text;mso-width-percent:0;mso-height-percent:0;mso-width-relative:margin;mso-height-relative:margin;v-text-anchor:middle" o:gfxdata="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" adj="1603" fillcolor="#b4c6e7 [1300]" strokecolor="#8eaadb [1940]" strokeweight="1pt"/>
+              <v:shape w14:anchorId="6689C5D3" id="Parallelogram 11" o:spid="_x0000_s1026" type="#_x0000_t7" style="position:absolute;margin-left:262.5pt;margin-top:110.6pt;width:233.15pt;height:13.8pt;rotation:-90;flip:x y;z-index:251661312;visibility:visible;mso-wrap-style:square;mso-width-percent:0;mso-height-percent:0;mso-wrap-distance-left:9pt;mso-wrap-distance-top:0;mso-wrap-distance-right:9pt;mso-wrap-distance-bottom:0;mso-position-horizontal:absolute;mso-position-horizontal-relative:text;mso-position-vertical:absolute;mso-position-vertical-relative:text;mso-width-percent:0;mso-height-percent:0;mso-width-relative:margin;mso-height-relative:margin;v-text-anchor:middle" o:gfxdata="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" adj="1603" fillcolor="#b4c6e7 [1300]" strokecolor="#8eaadb [1940]" strokeweight="1pt"/>
             </w:pict>
           </mc:Fallback>
         </mc:AlternateContent>
@@ -4635,7 +4588,7 @@
           </mc:Choice>
           <mc:Fallback>
             <w:pict>
-              <v:oval w14:anchorId="569E93DE" id="Oval 19" o:spid="_x0000_s1026" style="position:absolute;margin-left:369.7pt;margin-top:215.2pt;width:6.35pt;height:6.35pt;z-index:251674624;visibility:visible;mso-wrap-style:square;mso-wrap-distance-left:9pt;mso-wrap-distance-top:0;mso-wrap-distance-right:9pt;mso-wrap-distance-bottom:0;mso-position-horizontal:absolute;mso-position-horizontal-relative:text;mso-position-vertical:absolute;mso-position-vertical-relative:text;v-text-anchor:middle" o:gfxdata="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" fillcolor="#8eaadb [1940]" strokecolor="#2f5496 [2404]" strokeweight="1pt">
+              <v:oval w14:anchorId="6964EE0D" id="Oval 19" o:spid="_x0000_s1026" style="position:absolute;margin-left:369.7pt;margin-top:215.2pt;width:6.35pt;height:6.35pt;z-index:251674624;visibility:visible;mso-wrap-style:square;mso-wrap-distance-left:9pt;mso-wrap-distance-top:0;mso-wrap-distance-right:9pt;mso-wrap-distance-bottom:0;mso-position-horizontal:absolute;mso-position-horizontal-relative:text;mso-position-vertical:absolute;mso-position-vertical-relative:text;v-text-anchor:middle" o:gfxdata="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" fillcolor="#8eaadb [1940]" strokecolor="#2f5496 [2404]" strokeweight="1pt">
                 <v:stroke joinstyle="miter"/>
               </v:oval>
             </w:pict>
@@ -4662,7 +4615,7 @@
                     <pic:cNvPicPr/>
                   </pic:nvPicPr>
                   <pic:blipFill>
-                    <a:blip r:embed="rId7">
+                    <a:blip r:embed="rId8">
                       <a:extLst>
                         <a:ext uri="{28A0092B-C50C-407E-A947-70E740481C1C}">
                           <a14:useLocalDpi xmlns:a14="http://schemas.microsoft.com/office/drawing/2010/main" val="0"/>
@@ -4770,7 +4723,7 @@
           </mc:Choice>
           <mc:Fallback>
             <w:pict>
-              <v:oval w14:anchorId="365B9EF2" id="Oval 20" o:spid="_x0000_s1026" style="position:absolute;margin-left:382.45pt;margin-top:2.9pt;width:6.35pt;height:6.35pt;z-index:251676672;visibility:visible;mso-wrap-style:square;mso-wrap-distance-left:9pt;mso-wrap-distance-top:0;mso-wrap-distance-right:9pt;mso-wrap-distance-bottom:0;mso-position-horizontal:absolute;mso-position-horizontal-relative:text;mso-position-vertical:absolute;mso-position-vertical-relative:text;v-text-anchor:middle" o:gfxdata="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" fillcolor="#8eaadb [1940]" strokecolor="#2f5496 [2404]" strokeweight="1pt">
+              <v:oval w14:anchorId="5062D44A" id="Oval 20" o:spid="_x0000_s1026" style="position:absolute;margin-left:382.45pt;margin-top:2.9pt;width:6.35pt;height:6.35pt;z-index:251676672;visibility:visible;mso-wrap-style:square;mso-wrap-distance-left:9pt;mso-wrap-distance-top:0;mso-wrap-distance-right:9pt;mso-wrap-distance-bottom:0;mso-position-horizontal:absolute;mso-position-horizontal-relative:text;mso-position-vertical:absolute;mso-position-vertical-relative:text;v-text-anchor:middle" o:gfxdata="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" fillcolor="#8eaadb [1940]" strokecolor="#2f5496 [2404]" strokeweight="1pt">
                 <v:stroke joinstyle="miter"/>
               </v:oval>
             </w:pict>
@@ -4804,7 +4757,13 @@
         <w:t>has the x-y-z dimensions</w:t>
       </w:r>
       <w:r>
-        <w:t xml:space="preserve"> 100 m x 100 m x 500 m. </w:t>
+        <w:t xml:space="preserve"> 100 m x 100 m x </w:t>
+      </w:r>
+      <w:r>
+        <w:t>1</w:t>
+      </w:r>
+      <w:r>
+        <w:t xml:space="preserve">500 m. </w:t>
       </w:r>
       <w:r>
         <w:t>Constant head boundaries are located along the left and right edges of the flow domain</w:t>
@@ -4832,6 +4791,2273 @@
       </w:r>
       <w:r>
         <w:t>n the domain. Wildcat Farm is indicated by the green outlined area and the well on its property is noted by the green cell. ACME Farm is outlined in Black, and its two proposed wells are indicated by the two gray cells.</w:t>
+      </w:r>
+    </w:p>
+    <w:p>
+      <w:pPr>
+        <w:jc w:val="both"/>
+      </w:pPr>
+      <w:r>
+        <w:t xml:space="preserve">The </w:t>
+      </w:r>
+      <w:r>
+        <w:t xml:space="preserve">conceptual model above </w:t>
+      </w:r>
+      <w:r>
+        <w:t xml:space="preserve">(Figure 1) </w:t>
+      </w:r>
+      <w:r>
+        <w:t xml:space="preserve">illustrates the </w:t>
+      </w:r>
+      <w:r>
+        <w:t xml:space="preserve">design of the farm model </w:t>
+      </w:r>
+      <w:r>
+        <w:t xml:space="preserve">used </w:t>
+      </w:r>
+      <w:r>
+        <w:t xml:space="preserve">for the three Wildcat and ACME Farm scenarios. </w:t>
+      </w:r>
+      <w:r>
+        <w:t>The model grid has dx = dy = 100 m, and dz = 1500 m, so each cell in the model has the x-y-z dimensions 100 m x 100 x 1500 m.</w:t>
+      </w:r>
+      <w:r>
+        <w:t xml:space="preserve"> The total width and height of the domain is 2500 m x 2500 m since there are 25 rows and 25 columns in the domain.</w:t>
+      </w:r>
+      <w:r>
+        <w:t xml:space="preserve"> This grid resolution was selected to make the sizes of the farms of reasonable coverage within the model surface area. The z depth was selected to ensure the model ran appropriately </w:t>
+      </w:r>
+      <w:r>
+        <w:t>despite</w:t>
+      </w:r>
+      <w:r>
+        <w:t xml:space="preserve"> changes to other model parameters.</w:t>
+      </w:r>
+    </w:p>
+    <w:p>
+      <w:pPr>
+        <w:jc w:val="both"/>
+      </w:pPr>
+      <w:r>
+        <w:t xml:space="preserve">Constant head boundaries at the left and right sides of the model domain were set at 1495 m (left boundary) and 1455 m (right boundary). These values were selected to </w:t>
+      </w:r>
+      <w:r>
+        <w:t>model</w:t>
+      </w:r>
+      <w:r>
+        <w:t xml:space="preserve"> a water table difference of 40 ft between the two edges of the flow domain. </w:t>
+      </w:r>
+      <w:r>
+        <w:t xml:space="preserve">These constant head boundaries ensure that the model is set up to operate under steady-state conditions. </w:t>
+      </w:r>
+      <w:r>
+        <w:t xml:space="preserve">Hydraulic conductivity values </w:t>
+      </w:r>
+      <w:r>
+        <w:t xml:space="preserve">were inferred from data taken at the observation wells at each corner of the model surface. </w:t>
+      </w:r>
+      <w:r>
+        <w:t xml:space="preserve">The selected values are similar to, but not exactly the same as, the observed values taken at the observation wells. </w:t>
+      </w:r>
+      <w:r>
+        <w:t xml:space="preserve">The top half of the domain </w:t>
+      </w:r>
+      <w:r>
+        <w:lastRenderedPageBreak/>
+        <w:t xml:space="preserve">was assumed to have a homogeneous </w:t>
+      </w:r>
+      <w:r>
+        <w:t xml:space="preserve">hydraulic </w:t>
+      </w:r>
+      <w:r>
+        <w:t>conductivity of 1 m/d.</w:t>
+      </w:r>
+      <w:r>
+        <w:t xml:space="preserve"> The southwest corner of the domain had a hydraulic conductivity of 13 m/d and the southeast corner had a hydraulic conductivity value of 8 m/d.</w:t>
+      </w:r>
+    </w:p>
+    <w:p>
+      <w:pPr>
+        <w:jc w:val="both"/>
+      </w:pPr>
+      <w:r>
+        <w:t>Pumping rates</w:t>
+      </w:r>
+      <w:r>
+        <w:t xml:space="preserve"> and recharge</w:t>
+      </w:r>
+      <w:r>
+        <w:t xml:space="preserve"> for the wells in the flow domain for the first two runs of the model were calculated using the equations below:</w:t>
+      </w:r>
+    </w:p>
+    <w:p>
+      <w:pPr>
+        <w:rPr>
+          <w:rFonts w:eastAsiaTheme="minorEastAsia"/>
+        </w:rPr>
+      </w:pPr>
+      <m:oMathPara>
+        <m:oMathParaPr>
+          <m:jc m:val="left"/>
+        </m:oMathParaPr>
+        <m:oMath>
+          <m:sSub>
+            <m:sSubPr>
+              <m:ctrlPr>
+                <w:rPr>
+                  <w:rFonts w:ascii="Cambria Math" w:hAnsi="Cambria Math"/>
+                  <w:i/>
+                </w:rPr>
+              </m:ctrlPr>
+            </m:sSubPr>
+            <m:e>
+              <m:r>
+                <w:rPr>
+                  <w:rFonts w:ascii="Cambria Math" w:hAnsi="Cambria Math"/>
+                </w:rPr>
+                <m:t>C</m:t>
+              </m:r>
+            </m:e>
+            <m:sub>
+              <m:r>
+                <w:rPr>
+                  <w:rFonts w:ascii="Cambria Math" w:hAnsi="Cambria Math"/>
+                </w:rPr>
+                <m:t>c</m:t>
+              </m:r>
+            </m:sub>
+          </m:sSub>
+          <m:r>
+            <w:rPr>
+              <w:rFonts w:ascii="Cambria Math" w:hAnsi="Cambria Math"/>
+            </w:rPr>
+            <m:t xml:space="preserve">=cotton consumptive use=41.2 in/yr </m:t>
+          </m:r>
+        </m:oMath>
+      </m:oMathPara>
+    </w:p>
+    <w:p>
+      <m:oMathPara>
+        <m:oMathParaPr>
+          <m:jc m:val="left"/>
+        </m:oMathParaPr>
+        <m:oMath>
+          <m:sSub>
+            <m:sSubPr>
+              <m:ctrlPr>
+                <w:rPr>
+                  <w:rFonts w:ascii="Cambria Math" w:hAnsi="Cambria Math"/>
+                  <w:i/>
+                </w:rPr>
+              </m:ctrlPr>
+            </m:sSubPr>
+            <m:e>
+              <m:r>
+                <w:rPr>
+                  <w:rFonts w:ascii="Cambria Math" w:hAnsi="Cambria Math"/>
+                </w:rPr>
+                <m:t>C</m:t>
+              </m:r>
+            </m:e>
+            <m:sub>
+              <m:r>
+                <w:rPr>
+                  <w:rFonts w:ascii="Cambria Math" w:hAnsi="Cambria Math"/>
+                </w:rPr>
+                <m:t>a</m:t>
+              </m:r>
+            </m:sub>
+          </m:sSub>
+          <m:r>
+            <w:rPr>
+              <w:rFonts w:ascii="Cambria Math" w:hAnsi="Cambria Math"/>
+            </w:rPr>
+            <m:t>=alfalfa consumptive use=74.3 in/yr</m:t>
+          </m:r>
+          <m:r>
+            <w:rPr>
+              <w:rFonts w:ascii="Cambria Math" w:hAnsi="Cambria Math"/>
+            </w:rPr>
+            <m:t xml:space="preserve"> </m:t>
+          </m:r>
+        </m:oMath>
+      </m:oMathPara>
+    </w:p>
+    <w:p>
+      <w:pPr>
+        <w:rPr>
+          <w:rFonts w:eastAsiaTheme="minorEastAsia"/>
+        </w:rPr>
+      </w:pPr>
+      <m:oMathPara>
+        <m:oMathParaPr>
+          <m:jc m:val="left"/>
+        </m:oMathParaPr>
+        <m:oMath>
+          <m:r>
+            <w:rPr>
+              <w:rFonts w:ascii="Cambria Math" w:hAnsi="Cambria Math"/>
+            </w:rPr>
+            <m:t>CE=</m:t>
+          </m:r>
+          <m:r>
+            <w:rPr>
+              <w:rFonts w:ascii="Cambria Math" w:hAnsi="Cambria Math"/>
+            </w:rPr>
+            <m:t>irrigation</m:t>
+          </m:r>
+          <m:r>
+            <w:rPr>
+              <w:rFonts w:ascii="Cambria Math" w:hAnsi="Cambria Math"/>
+            </w:rPr>
+            <m:t xml:space="preserve"> efficiency</m:t>
+          </m:r>
+          <m:r>
+            <w:rPr>
+              <w:rFonts w:ascii="Cambria Math" w:hAnsi="Cambria Math"/>
+            </w:rPr>
+            <m:t xml:space="preserve"> coefficient</m:t>
+          </m:r>
+        </m:oMath>
+      </m:oMathPara>
+    </w:p>
+    <w:p>
+      <m:oMathPara>
+        <m:oMathParaPr>
+          <m:jc m:val="left"/>
+        </m:oMathParaPr>
+        <m:oMath>
+          <m:sSub>
+            <m:sSubPr>
+              <m:ctrlPr>
+                <w:rPr>
+                  <w:rFonts w:ascii="Cambria Math" w:hAnsi="Cambria Math"/>
+                  <w:i/>
+                </w:rPr>
+              </m:ctrlPr>
+            </m:sSubPr>
+            <m:e>
+              <m:r>
+                <w:rPr>
+                  <w:rFonts w:ascii="Cambria Math" w:hAnsi="Cambria Math"/>
+                </w:rPr>
+                <m:t>I</m:t>
+              </m:r>
+            </m:e>
+            <m:sub>
+              <m:r>
+                <w:rPr>
+                  <w:rFonts w:ascii="Cambria Math" w:hAnsi="Cambria Math"/>
+                </w:rPr>
+                <m:t>W</m:t>
+              </m:r>
+            </m:sub>
+          </m:sSub>
+          <m:r>
+            <w:rPr>
+              <w:rFonts w:ascii="Cambria Math" w:hAnsi="Cambria Math"/>
+            </w:rPr>
+            <m:t>=irrigation rate for Wildcat Farm (m/d)</m:t>
+          </m:r>
+        </m:oMath>
+      </m:oMathPara>
+    </w:p>
+    <w:p>
+      <w:pPr>
+        <w:rPr>
+          <w:rFonts w:eastAsiaTheme="minorEastAsia"/>
+        </w:rPr>
+      </w:pPr>
+      <m:oMathPara>
+        <m:oMathParaPr>
+          <m:jc m:val="left"/>
+        </m:oMathParaPr>
+        <m:oMath>
+          <m:sSub>
+            <m:sSubPr>
+              <m:ctrlPr>
+                <w:rPr>
+                  <w:rFonts w:ascii="Cambria Math" w:hAnsi="Cambria Math"/>
+                  <w:i/>
+                </w:rPr>
+              </m:ctrlPr>
+            </m:sSubPr>
+            <m:e>
+              <m:r>
+                <w:rPr>
+                  <w:rFonts w:ascii="Cambria Math" w:hAnsi="Cambria Math"/>
+                </w:rPr>
+                <m:t>R</m:t>
+              </m:r>
+            </m:e>
+            <m:sub>
+              <m:r>
+                <w:rPr>
+                  <w:rFonts w:ascii="Cambria Math" w:hAnsi="Cambria Math"/>
+                </w:rPr>
+                <m:t>W</m:t>
+              </m:r>
+            </m:sub>
+          </m:sSub>
+          <m:r>
+            <w:rPr>
+              <w:rFonts w:ascii="Cambria Math" w:hAnsi="Cambria Math"/>
+            </w:rPr>
+            <m:t>=recharge rate for Wildcat Farm (m/d)</m:t>
+          </m:r>
+        </m:oMath>
+      </m:oMathPara>
+    </w:p>
+    <w:p>
+      <m:oMathPara>
+        <m:oMathParaPr>
+          <m:jc m:val="left"/>
+        </m:oMathParaPr>
+        <m:oMath>
+          <m:sSub>
+            <m:sSubPr>
+              <m:ctrlPr>
+                <w:rPr>
+                  <w:rFonts w:ascii="Cambria Math" w:hAnsi="Cambria Math"/>
+                  <w:i/>
+                </w:rPr>
+              </m:ctrlPr>
+            </m:sSubPr>
+            <m:e>
+              <m:r>
+                <w:rPr>
+                  <w:rFonts w:ascii="Cambria Math" w:hAnsi="Cambria Math"/>
+                </w:rPr>
+                <m:t>I</m:t>
+              </m:r>
+            </m:e>
+            <m:sub>
+              <m:r>
+                <w:rPr>
+                  <w:rFonts w:ascii="Cambria Math" w:hAnsi="Cambria Math"/>
+                </w:rPr>
+                <m:t>A</m:t>
+              </m:r>
+            </m:sub>
+          </m:sSub>
+          <m:r>
+            <w:rPr>
+              <w:rFonts w:ascii="Cambria Math" w:hAnsi="Cambria Math"/>
+            </w:rPr>
+            <m:t>=irrigation rate for ACME Farm (m/d)</m:t>
+          </m:r>
+        </m:oMath>
+      </m:oMathPara>
+    </w:p>
+    <w:p>
+      <m:oMathPara>
+        <m:oMathParaPr>
+          <m:jc m:val="left"/>
+        </m:oMathParaPr>
+        <m:oMath>
+          <m:sSub>
+            <m:sSubPr>
+              <m:ctrlPr>
+                <w:rPr>
+                  <w:rFonts w:ascii="Cambria Math" w:hAnsi="Cambria Math"/>
+                  <w:i/>
+                </w:rPr>
+              </m:ctrlPr>
+            </m:sSubPr>
+            <m:e>
+              <m:r>
+                <w:rPr>
+                  <w:rFonts w:ascii="Cambria Math" w:hAnsi="Cambria Math"/>
+                </w:rPr>
+                <m:t>R</m:t>
+              </m:r>
+            </m:e>
+            <m:sub>
+              <m:r>
+                <w:rPr>
+                  <w:rFonts w:ascii="Cambria Math" w:hAnsi="Cambria Math"/>
+                </w:rPr>
+                <m:t>A</m:t>
+              </m:r>
+            </m:sub>
+          </m:sSub>
+          <m:r>
+            <w:rPr>
+              <w:rFonts w:ascii="Cambria Math" w:hAnsi="Cambria Math"/>
+            </w:rPr>
+            <m:t>=recharge rate for ACME Farm (m/d)</m:t>
+          </m:r>
+        </m:oMath>
+      </m:oMathPara>
+    </w:p>
+    <w:p/>
+    <w:p>
+      <w:pPr>
+        <w:rPr>
+          <w:rFonts w:ascii="Cambria Math" w:hAnsi="Cambria Math"/>
+          <w:oMath/>
+        </w:rPr>
+        <w:sectPr>
+          <w:headerReference w:type="default" r:id="rId9"/>
+          <w:pgSz w:w="12240" w:h="15840"/>
+          <w:pgMar w:top="1440" w:right="1440" w:bottom="1440" w:left="1440" w:header="720" w:footer="720" w:gutter="0"/>
+          <w:cols w:space="720"/>
+          <w:docGrid w:linePitch="360"/>
+        </w:sectPr>
+      </w:pPr>
+    </w:p>
+    <w:p>
+      <w:pPr>
+        <w:rPr>
+          <w:rFonts w:eastAsiaTheme="minorEastAsia"/>
+        </w:rPr>
+      </w:pPr>
+      <m:oMathPara>
+        <m:oMath>
+          <m:sSub>
+            <m:sSubPr>
+              <m:ctrlPr>
+                <w:rPr>
+                  <w:rFonts w:ascii="Cambria Math" w:hAnsi="Cambria Math"/>
+                  <w:i/>
+                </w:rPr>
+              </m:ctrlPr>
+            </m:sSubPr>
+            <m:e>
+              <m:r>
+                <w:rPr>
+                  <w:rFonts w:ascii="Cambria Math" w:hAnsi="Cambria Math"/>
+                </w:rPr>
+                <m:t>C</m:t>
+              </m:r>
+            </m:e>
+            <m:sub>
+              <m:r>
+                <w:rPr>
+                  <w:rFonts w:ascii="Cambria Math" w:hAnsi="Cambria Math"/>
+                </w:rPr>
+                <m:t>c</m:t>
+              </m:r>
+            </m:sub>
+          </m:sSub>
+          <m:r>
+            <w:rPr>
+              <w:rFonts w:ascii="Cambria Math" w:hAnsi="Cambria Math"/>
+            </w:rPr>
+            <m:t>=0.0028</m:t>
+          </m:r>
+          <m:r>
+            <w:rPr>
+              <w:rFonts w:ascii="Cambria Math" w:hAnsi="Cambria Math"/>
+            </w:rPr>
+            <m:t>7</m:t>
+          </m:r>
+          <m:r>
+            <w:rPr>
+              <w:rFonts w:ascii="Cambria Math" w:hAnsi="Cambria Math"/>
+            </w:rPr>
+            <m:t xml:space="preserve"> m/d</m:t>
+          </m:r>
+        </m:oMath>
+      </m:oMathPara>
+    </w:p>
+    <w:p>
+      <w:pPr>
+        <w:rPr>
+          <w:rFonts w:eastAsiaTheme="minorEastAsia"/>
+        </w:rPr>
+      </w:pPr>
+      <m:oMathPara>
+        <m:oMath>
+          <m:r>
+            <w:rPr>
+              <w:rFonts w:ascii="Cambria Math" w:hAnsi="Cambria Math"/>
+            </w:rPr>
+            <m:t>CE=0.8</m:t>
+          </m:r>
+        </m:oMath>
+      </m:oMathPara>
+    </w:p>
+    <w:p>
+      <w:pPr>
+        <w:rPr>
+          <w:rFonts w:eastAsiaTheme="minorEastAsia"/>
+        </w:rPr>
+      </w:pPr>
+      <m:oMathPara>
+        <m:oMath>
+          <m:sSub>
+            <m:sSubPr>
+              <m:ctrlPr>
+                <w:rPr>
+                  <w:rFonts w:ascii="Cambria Math" w:hAnsi="Cambria Math"/>
+                  <w:i/>
+                </w:rPr>
+              </m:ctrlPr>
+            </m:sSubPr>
+            <m:e>
+              <m:r>
+                <w:rPr>
+                  <w:rFonts w:ascii="Cambria Math" w:hAnsi="Cambria Math"/>
+                </w:rPr>
+                <m:t>I</m:t>
+              </m:r>
+            </m:e>
+            <m:sub>
+              <m:r>
+                <w:rPr>
+                  <w:rFonts w:ascii="Cambria Math" w:hAnsi="Cambria Math"/>
+                </w:rPr>
+                <m:t>W</m:t>
+              </m:r>
+            </m:sub>
+          </m:sSub>
+          <m:r>
+            <w:rPr>
+              <w:rFonts w:ascii="Cambria Math" w:hAnsi="Cambria Math"/>
+            </w:rPr>
+            <m:t>=</m:t>
+          </m:r>
+          <m:f>
+            <m:fPr>
+              <m:ctrlPr>
+                <w:rPr>
+                  <w:rFonts w:ascii="Cambria Math" w:hAnsi="Cambria Math"/>
+                  <w:i/>
+                </w:rPr>
+              </m:ctrlPr>
+            </m:fPr>
+            <m:num>
+              <m:sSub>
+                <m:sSubPr>
+                  <m:ctrlPr>
+                    <w:rPr>
+                      <w:rFonts w:ascii="Cambria Math" w:hAnsi="Cambria Math"/>
+                      <w:i/>
+                    </w:rPr>
+                  </m:ctrlPr>
+                </m:sSubPr>
+                <m:e>
+                  <m:r>
+                    <w:rPr>
+                      <w:rFonts w:ascii="Cambria Math" w:hAnsi="Cambria Math"/>
+                    </w:rPr>
+                    <m:t>C</m:t>
+                  </m:r>
+                </m:e>
+                <m:sub>
+                  <m:r>
+                    <w:rPr>
+                      <w:rFonts w:ascii="Cambria Math" w:hAnsi="Cambria Math"/>
+                    </w:rPr>
+                    <m:t>c</m:t>
+                  </m:r>
+                </m:sub>
+              </m:sSub>
+            </m:num>
+            <m:den>
+              <m:r>
+                <w:rPr>
+                  <w:rFonts w:ascii="Cambria Math" w:hAnsi="Cambria Math"/>
+                </w:rPr>
+                <m:t>CE</m:t>
+              </m:r>
+            </m:den>
+          </m:f>
+        </m:oMath>
+      </m:oMathPara>
+    </w:p>
+    <w:p>
+      <w:pPr>
+        <w:rPr>
+          <w:rFonts w:eastAsiaTheme="minorEastAsia"/>
+        </w:rPr>
+      </w:pPr>
+      <m:oMathPara>
+        <m:oMath>
+          <m:sSub>
+            <m:sSubPr>
+              <m:ctrlPr>
+                <w:rPr>
+                  <w:rFonts w:ascii="Cambria Math" w:hAnsi="Cambria Math"/>
+                  <w:i/>
+                </w:rPr>
+              </m:ctrlPr>
+            </m:sSubPr>
+            <m:e>
+              <m:r>
+                <w:rPr>
+                  <w:rFonts w:ascii="Cambria Math" w:hAnsi="Cambria Math"/>
+                </w:rPr>
+                <m:t>I</m:t>
+              </m:r>
+            </m:e>
+            <m:sub>
+              <m:r>
+                <w:rPr>
+                  <w:rFonts w:ascii="Cambria Math" w:hAnsi="Cambria Math"/>
+                </w:rPr>
+                <m:t>W</m:t>
+              </m:r>
+            </m:sub>
+          </m:sSub>
+          <m:r>
+            <w:rPr>
+              <w:rFonts w:ascii="Cambria Math" w:hAnsi="Cambria Math"/>
+            </w:rPr>
+            <m:t>=</m:t>
+          </m:r>
+          <m:f>
+            <m:fPr>
+              <m:ctrlPr>
+                <w:rPr>
+                  <w:rFonts w:ascii="Cambria Math" w:hAnsi="Cambria Math"/>
+                  <w:i/>
+                </w:rPr>
+              </m:ctrlPr>
+            </m:fPr>
+            <m:num>
+              <m:d>
+                <m:dPr>
+                  <m:ctrlPr>
+                    <w:rPr>
+                      <w:rFonts w:ascii="Cambria Math" w:hAnsi="Cambria Math"/>
+                      <w:i/>
+                    </w:rPr>
+                  </m:ctrlPr>
+                </m:dPr>
+                <m:e>
+                  <m:r>
+                    <w:rPr>
+                      <w:rFonts w:ascii="Cambria Math" w:hAnsi="Cambria Math"/>
+                    </w:rPr>
+                    <m:t>0.0028</m:t>
+                  </m:r>
+                  <m:r>
+                    <w:rPr>
+                      <w:rFonts w:ascii="Cambria Math" w:hAnsi="Cambria Math"/>
+                    </w:rPr>
+                    <m:t>7</m:t>
+                  </m:r>
+                  <m:r>
+                    <w:rPr>
+                      <w:rFonts w:ascii="Cambria Math" w:hAnsi="Cambria Math"/>
+                    </w:rPr>
+                    <m:t xml:space="preserve"> m/d</m:t>
+                  </m:r>
+                </m:e>
+              </m:d>
+            </m:num>
+            <m:den>
+              <m:d>
+                <m:dPr>
+                  <m:ctrlPr>
+                    <w:rPr>
+                      <w:rFonts w:ascii="Cambria Math" w:hAnsi="Cambria Math"/>
+                      <w:i/>
+                    </w:rPr>
+                  </m:ctrlPr>
+                </m:dPr>
+                <m:e>
+                  <m:r>
+                    <w:rPr>
+                      <w:rFonts w:ascii="Cambria Math" w:hAnsi="Cambria Math"/>
+                    </w:rPr>
+                    <m:t>0.8</m:t>
+                  </m:r>
+                </m:e>
+              </m:d>
+            </m:den>
+          </m:f>
+        </m:oMath>
+      </m:oMathPara>
+    </w:p>
+    <w:p>
+      <w:pPr>
+        <w:rPr>
+          <w:rFonts w:ascii="Cambria Math" w:eastAsiaTheme="minorEastAsia" w:hAnsi="Cambria Math"/>
+          <w:oMath/>
+        </w:rPr>
+      </w:pPr>
+      <m:oMathPara>
+        <m:oMath>
+          <m:sSub>
+            <m:sSubPr>
+              <m:ctrlPr>
+                <w:rPr>
+                  <w:rFonts w:ascii="Cambria Math" w:hAnsi="Cambria Math"/>
+                  <w:i/>
+                </w:rPr>
+              </m:ctrlPr>
+            </m:sSubPr>
+            <m:e>
+              <m:r>
+                <w:rPr>
+                  <w:rFonts w:ascii="Cambria Math" w:hAnsi="Cambria Math"/>
+                </w:rPr>
+                <m:t>I</m:t>
+              </m:r>
+            </m:e>
+            <m:sub>
+              <m:r>
+                <w:rPr>
+                  <w:rFonts w:ascii="Cambria Math" w:hAnsi="Cambria Math"/>
+                </w:rPr>
+                <m:t>W</m:t>
+              </m:r>
+            </m:sub>
+          </m:sSub>
+          <m:r>
+            <w:rPr>
+              <w:rFonts w:ascii="Cambria Math" w:eastAsiaTheme="minorEastAsia" w:hAnsi="Cambria Math"/>
+            </w:rPr>
+            <m:t>=</m:t>
+          </m:r>
+          <m:r>
+            <w:rPr>
+              <w:rFonts w:ascii="Cambria Math" w:eastAsiaTheme="minorEastAsia" w:hAnsi="Cambria Math"/>
+            </w:rPr>
+            <m:t>0.00358</m:t>
+          </m:r>
+          <m:r>
+            <w:rPr>
+              <w:rFonts w:ascii="Cambria Math" w:eastAsiaTheme="minorEastAsia" w:hAnsi="Cambria Math"/>
+            </w:rPr>
+            <m:t xml:space="preserve"> m/d</m:t>
+          </m:r>
+        </m:oMath>
+      </m:oMathPara>
+    </w:p>
+    <w:p>
+      <w:pPr>
+        <w:rPr>
+          <w:rFonts w:eastAsiaTheme="minorEastAsia"/>
+        </w:rPr>
+      </w:pPr>
+      <m:oMathPara>
+        <m:oMath>
+          <m:sSub>
+            <m:sSubPr>
+              <m:ctrlPr>
+                <w:rPr>
+                  <w:rFonts w:ascii="Cambria Math" w:hAnsi="Cambria Math"/>
+                  <w:i/>
+                </w:rPr>
+              </m:ctrlPr>
+            </m:sSubPr>
+            <m:e>
+              <m:r>
+                <w:rPr>
+                  <w:rFonts w:ascii="Cambria Math" w:hAnsi="Cambria Math"/>
+                </w:rPr>
+                <m:t>R</m:t>
+              </m:r>
+            </m:e>
+            <m:sub>
+              <m:r>
+                <w:rPr>
+                  <w:rFonts w:ascii="Cambria Math" w:hAnsi="Cambria Math"/>
+                </w:rPr>
+                <m:t>W</m:t>
+              </m:r>
+            </m:sub>
+          </m:sSub>
+          <m:r>
+            <w:rPr>
+              <w:rFonts w:ascii="Cambria Math" w:hAnsi="Cambria Math"/>
+            </w:rPr>
+            <m:t>=</m:t>
+          </m:r>
+          <m:d>
+            <m:dPr>
+              <m:ctrlPr>
+                <w:rPr>
+                  <w:rFonts w:ascii="Cambria Math" w:hAnsi="Cambria Math"/>
+                  <w:i/>
+                </w:rPr>
+              </m:ctrlPr>
+            </m:dPr>
+            <m:e>
+              <m:r>
+                <w:rPr>
+                  <w:rFonts w:ascii="Cambria Math" w:eastAsiaTheme="minorEastAsia" w:hAnsi="Cambria Math"/>
+                </w:rPr>
+                <m:t>0.00358</m:t>
+              </m:r>
+              <m:r>
+                <w:rPr>
+                  <w:rFonts w:ascii="Cambria Math" w:eastAsiaTheme="minorEastAsia" w:hAnsi="Cambria Math"/>
+                </w:rPr>
+                <m:t xml:space="preserve"> m/d</m:t>
+              </m:r>
+            </m:e>
+          </m:d>
+          <m:r>
+            <w:rPr>
+              <w:rFonts w:ascii="Cambria Math" w:eastAsiaTheme="minorEastAsia" w:hAnsi="Cambria Math"/>
+            </w:rPr>
+            <m:t>*</m:t>
+          </m:r>
+          <m:d>
+            <m:dPr>
+              <m:ctrlPr>
+                <w:rPr>
+                  <w:rFonts w:ascii="Cambria Math" w:eastAsiaTheme="minorEastAsia" w:hAnsi="Cambria Math"/>
+                  <w:i/>
+                </w:rPr>
+              </m:ctrlPr>
+            </m:dPr>
+            <m:e>
+              <m:r>
+                <w:rPr>
+                  <w:rFonts w:ascii="Cambria Math" w:eastAsiaTheme="minorEastAsia" w:hAnsi="Cambria Math"/>
+                </w:rPr>
+                <m:t>1-</m:t>
+              </m:r>
+              <m:r>
+                <w:rPr>
+                  <w:rFonts w:ascii="Cambria Math" w:eastAsiaTheme="minorEastAsia" w:hAnsi="Cambria Math"/>
+                </w:rPr>
+                <m:t>0.8</m:t>
+              </m:r>
+            </m:e>
+          </m:d>
+        </m:oMath>
+      </m:oMathPara>
+    </w:p>
+    <w:p>
+      <w:pPr>
+        <w:rPr>
+          <w:rFonts w:eastAsiaTheme="minorEastAsia"/>
+        </w:rPr>
+      </w:pPr>
+      <m:oMathPara>
+        <m:oMath>
+          <m:sSub>
+            <m:sSubPr>
+              <m:ctrlPr>
+                <w:rPr>
+                  <w:rFonts w:ascii="Cambria Math" w:hAnsi="Cambria Math"/>
+                  <w:i/>
+                </w:rPr>
+              </m:ctrlPr>
+            </m:sSubPr>
+            <m:e>
+              <m:r>
+                <w:rPr>
+                  <w:rFonts w:ascii="Cambria Math" w:hAnsi="Cambria Math"/>
+                </w:rPr>
+                <m:t>R</m:t>
+              </m:r>
+            </m:e>
+            <m:sub>
+              <m:r>
+                <w:rPr>
+                  <w:rFonts w:ascii="Cambria Math" w:hAnsi="Cambria Math"/>
+                </w:rPr>
+                <m:t>W</m:t>
+              </m:r>
+            </m:sub>
+          </m:sSub>
+          <m:r>
+            <w:rPr>
+              <w:rFonts w:ascii="Cambria Math" w:hAnsi="Cambria Math"/>
+            </w:rPr>
+            <m:t>=</m:t>
+          </m:r>
+          <m:r>
+            <w:rPr>
+              <w:rFonts w:ascii="Cambria Math" w:hAnsi="Cambria Math"/>
+            </w:rPr>
+            <m:t>0.000717 m/d</m:t>
+          </m:r>
+        </m:oMath>
+      </m:oMathPara>
+    </w:p>
+    <w:p>
+      <w:pPr>
+        <w:rPr>
+          <w:rFonts w:eastAsiaTheme="minorEastAsia"/>
+        </w:rPr>
+      </w:pPr>
+    </w:p>
+    <w:p>
+      <w:pPr>
+        <w:rPr>
+          <w:rFonts w:eastAsiaTheme="minorEastAsia"/>
+        </w:rPr>
+      </w:pPr>
+      <m:oMathPara>
+        <m:oMath>
+          <m:sSub>
+            <m:sSubPr>
+              <m:ctrlPr>
+                <w:rPr>
+                  <w:rFonts w:ascii="Cambria Math" w:hAnsi="Cambria Math"/>
+                  <w:i/>
+                </w:rPr>
+              </m:ctrlPr>
+            </m:sSubPr>
+            <m:e>
+              <m:r>
+                <w:rPr>
+                  <w:rFonts w:ascii="Cambria Math" w:hAnsi="Cambria Math"/>
+                </w:rPr>
+                <m:t>C</m:t>
+              </m:r>
+            </m:e>
+            <m:sub>
+              <m:r>
+                <w:rPr>
+                  <w:rFonts w:ascii="Cambria Math" w:hAnsi="Cambria Math"/>
+                </w:rPr>
+                <m:t>a</m:t>
+              </m:r>
+            </m:sub>
+          </m:sSub>
+          <m:r>
+            <w:rPr>
+              <w:rFonts w:ascii="Cambria Math" w:hAnsi="Cambria Math"/>
+            </w:rPr>
+            <m:t>=0.00517 m/d</m:t>
+          </m:r>
+        </m:oMath>
+      </m:oMathPara>
+    </w:p>
+    <w:p>
+      <w:pPr>
+        <w:rPr>
+          <w:rFonts w:eastAsiaTheme="minorEastAsia"/>
+        </w:rPr>
+      </w:pPr>
+      <m:oMathPara>
+        <m:oMath>
+          <m:r>
+            <w:rPr>
+              <w:rFonts w:ascii="Cambria Math" w:hAnsi="Cambria Math"/>
+            </w:rPr>
+            <m:t>CE=0.8</m:t>
+          </m:r>
+        </m:oMath>
+      </m:oMathPara>
+    </w:p>
+    <w:p>
+      <w:pPr>
+        <w:rPr>
+          <w:rFonts w:eastAsiaTheme="minorEastAsia"/>
+        </w:rPr>
+      </w:pPr>
+      <m:oMathPara>
+        <m:oMath>
+          <m:sSub>
+            <m:sSubPr>
+              <m:ctrlPr>
+                <w:rPr>
+                  <w:rFonts w:ascii="Cambria Math" w:hAnsi="Cambria Math"/>
+                  <w:i/>
+                </w:rPr>
+              </m:ctrlPr>
+            </m:sSubPr>
+            <m:e>
+              <m:r>
+                <w:rPr>
+                  <w:rFonts w:ascii="Cambria Math" w:hAnsi="Cambria Math"/>
+                </w:rPr>
+                <m:t>I</m:t>
+              </m:r>
+            </m:e>
+            <m:sub>
+              <m:r>
+                <w:rPr>
+                  <w:rFonts w:ascii="Cambria Math" w:hAnsi="Cambria Math"/>
+                </w:rPr>
+                <m:t>A</m:t>
+              </m:r>
+            </m:sub>
+          </m:sSub>
+          <m:r>
+            <w:rPr>
+              <w:rFonts w:ascii="Cambria Math" w:hAnsi="Cambria Math"/>
+            </w:rPr>
+            <m:t>=</m:t>
+          </m:r>
+          <m:f>
+            <m:fPr>
+              <m:ctrlPr>
+                <w:rPr>
+                  <w:rFonts w:ascii="Cambria Math" w:hAnsi="Cambria Math"/>
+                  <w:i/>
+                </w:rPr>
+              </m:ctrlPr>
+            </m:fPr>
+            <m:num>
+              <m:sSub>
+                <m:sSubPr>
+                  <m:ctrlPr>
+                    <w:rPr>
+                      <w:rFonts w:ascii="Cambria Math" w:hAnsi="Cambria Math"/>
+                      <w:i/>
+                    </w:rPr>
+                  </m:ctrlPr>
+                </m:sSubPr>
+                <m:e>
+                  <m:r>
+                    <w:rPr>
+                      <w:rFonts w:ascii="Cambria Math" w:hAnsi="Cambria Math"/>
+                    </w:rPr>
+                    <m:t>C</m:t>
+                  </m:r>
+                </m:e>
+                <m:sub>
+                  <m:r>
+                    <w:rPr>
+                      <w:rFonts w:ascii="Cambria Math" w:hAnsi="Cambria Math"/>
+                    </w:rPr>
+                    <m:t>c</m:t>
+                  </m:r>
+                </m:sub>
+              </m:sSub>
+            </m:num>
+            <m:den>
+              <m:r>
+                <w:rPr>
+                  <w:rFonts w:ascii="Cambria Math" w:hAnsi="Cambria Math"/>
+                </w:rPr>
+                <m:t>CE</m:t>
+              </m:r>
+            </m:den>
+          </m:f>
+        </m:oMath>
+      </m:oMathPara>
+    </w:p>
+    <w:p>
+      <w:pPr>
+        <w:rPr>
+          <w:rFonts w:eastAsiaTheme="minorEastAsia"/>
+        </w:rPr>
+      </w:pPr>
+      <m:oMathPara>
+        <m:oMath>
+          <m:sSub>
+            <m:sSubPr>
+              <m:ctrlPr>
+                <w:rPr>
+                  <w:rFonts w:ascii="Cambria Math" w:hAnsi="Cambria Math"/>
+                  <w:i/>
+                </w:rPr>
+              </m:ctrlPr>
+            </m:sSubPr>
+            <m:e>
+              <m:r>
+                <w:rPr>
+                  <w:rFonts w:ascii="Cambria Math" w:hAnsi="Cambria Math"/>
+                </w:rPr>
+                <m:t>I</m:t>
+              </m:r>
+            </m:e>
+            <m:sub>
+              <m:r>
+                <w:rPr>
+                  <w:rFonts w:ascii="Cambria Math" w:hAnsi="Cambria Math"/>
+                </w:rPr>
+                <m:t>A</m:t>
+              </m:r>
+            </m:sub>
+          </m:sSub>
+          <m:r>
+            <w:rPr>
+              <w:rFonts w:ascii="Cambria Math" w:hAnsi="Cambria Math"/>
+            </w:rPr>
+            <m:t>=</m:t>
+          </m:r>
+          <m:f>
+            <m:fPr>
+              <m:ctrlPr>
+                <w:rPr>
+                  <w:rFonts w:ascii="Cambria Math" w:hAnsi="Cambria Math"/>
+                  <w:i/>
+                </w:rPr>
+              </m:ctrlPr>
+            </m:fPr>
+            <m:num>
+              <m:d>
+                <m:dPr>
+                  <m:ctrlPr>
+                    <w:rPr>
+                      <w:rFonts w:ascii="Cambria Math" w:hAnsi="Cambria Math"/>
+                      <w:i/>
+                    </w:rPr>
+                  </m:ctrlPr>
+                </m:dPr>
+                <m:e>
+                  <m:r>
+                    <w:rPr>
+                      <w:rFonts w:ascii="Cambria Math" w:hAnsi="Cambria Math"/>
+                    </w:rPr>
+                    <m:t>0.00517 m/d</m:t>
+                  </m:r>
+                </m:e>
+              </m:d>
+            </m:num>
+            <m:den>
+              <m:d>
+                <m:dPr>
+                  <m:ctrlPr>
+                    <w:rPr>
+                      <w:rFonts w:ascii="Cambria Math" w:hAnsi="Cambria Math"/>
+                      <w:i/>
+                    </w:rPr>
+                  </m:ctrlPr>
+                </m:dPr>
+                <m:e>
+                  <m:r>
+                    <w:rPr>
+                      <w:rFonts w:ascii="Cambria Math" w:hAnsi="Cambria Math"/>
+                    </w:rPr>
+                    <m:t>0.8</m:t>
+                  </m:r>
+                </m:e>
+              </m:d>
+            </m:den>
+          </m:f>
+        </m:oMath>
+      </m:oMathPara>
+    </w:p>
+    <w:p>
+      <w:pPr>
+        <w:rPr>
+          <w:rFonts w:eastAsiaTheme="minorEastAsia"/>
+        </w:rPr>
+      </w:pPr>
+      <m:oMathPara>
+        <m:oMath>
+          <m:sSub>
+            <m:sSubPr>
+              <m:ctrlPr>
+                <w:rPr>
+                  <w:rFonts w:ascii="Cambria Math" w:hAnsi="Cambria Math"/>
+                  <w:i/>
+                </w:rPr>
+              </m:ctrlPr>
+            </m:sSubPr>
+            <m:e>
+              <m:r>
+                <w:rPr>
+                  <w:rFonts w:ascii="Cambria Math" w:hAnsi="Cambria Math"/>
+                </w:rPr>
+                <m:t>I</m:t>
+              </m:r>
+            </m:e>
+            <m:sub>
+              <m:r>
+                <w:rPr>
+                  <w:rFonts w:ascii="Cambria Math" w:hAnsi="Cambria Math"/>
+                </w:rPr>
+                <m:t>A</m:t>
+              </m:r>
+            </m:sub>
+          </m:sSub>
+          <m:r>
+            <w:rPr>
+              <w:rFonts w:ascii="Cambria Math" w:eastAsiaTheme="minorEastAsia" w:hAnsi="Cambria Math"/>
+            </w:rPr>
+            <m:t>=</m:t>
+          </m:r>
+          <m:r>
+            <w:rPr>
+              <w:rFonts w:ascii="Cambria Math" w:eastAsiaTheme="minorEastAsia" w:hAnsi="Cambria Math"/>
+            </w:rPr>
+            <m:t>0.00646</m:t>
+          </m:r>
+          <m:r>
+            <w:rPr>
+              <w:rFonts w:ascii="Cambria Math" w:eastAsiaTheme="minorEastAsia" w:hAnsi="Cambria Math"/>
+            </w:rPr>
+            <m:t xml:space="preserve"> m/d</m:t>
+          </m:r>
+        </m:oMath>
+      </m:oMathPara>
+    </w:p>
+    <w:p>
+      <w:pPr>
+        <w:rPr>
+          <w:rFonts w:eastAsiaTheme="minorEastAsia"/>
+        </w:rPr>
+      </w:pPr>
+      <m:oMathPara>
+        <m:oMath>
+          <m:sSub>
+            <m:sSubPr>
+              <m:ctrlPr>
+                <w:rPr>
+                  <w:rFonts w:ascii="Cambria Math" w:hAnsi="Cambria Math"/>
+                  <w:i/>
+                </w:rPr>
+              </m:ctrlPr>
+            </m:sSubPr>
+            <m:e>
+              <m:r>
+                <w:rPr>
+                  <w:rFonts w:ascii="Cambria Math" w:hAnsi="Cambria Math"/>
+                </w:rPr>
+                <m:t>R</m:t>
+              </m:r>
+            </m:e>
+            <m:sub>
+              <m:r>
+                <w:rPr>
+                  <w:rFonts w:ascii="Cambria Math" w:hAnsi="Cambria Math"/>
+                </w:rPr>
+                <m:t>A</m:t>
+              </m:r>
+            </m:sub>
+          </m:sSub>
+          <m:r>
+            <w:rPr>
+              <w:rFonts w:ascii="Cambria Math" w:hAnsi="Cambria Math"/>
+            </w:rPr>
+            <m:t>=</m:t>
+          </m:r>
+          <m:d>
+            <m:dPr>
+              <m:ctrlPr>
+                <w:rPr>
+                  <w:rFonts w:ascii="Cambria Math" w:hAnsi="Cambria Math"/>
+                  <w:i/>
+                </w:rPr>
+              </m:ctrlPr>
+            </m:dPr>
+            <m:e>
+              <m:r>
+                <w:rPr>
+                  <w:rFonts w:ascii="Cambria Math" w:eastAsiaTheme="minorEastAsia" w:hAnsi="Cambria Math"/>
+                </w:rPr>
+                <m:t>0.00</m:t>
+              </m:r>
+              <m:r>
+                <w:rPr>
+                  <w:rFonts w:ascii="Cambria Math" w:eastAsiaTheme="minorEastAsia" w:hAnsi="Cambria Math"/>
+                </w:rPr>
+                <m:t>646 m/d</m:t>
+              </m:r>
+            </m:e>
+          </m:d>
+          <m:r>
+            <w:rPr>
+              <w:rFonts w:ascii="Cambria Math" w:eastAsiaTheme="minorEastAsia" w:hAnsi="Cambria Math"/>
+            </w:rPr>
+            <m:t>*</m:t>
+          </m:r>
+          <m:d>
+            <m:dPr>
+              <m:ctrlPr>
+                <w:rPr>
+                  <w:rFonts w:ascii="Cambria Math" w:eastAsiaTheme="minorEastAsia" w:hAnsi="Cambria Math"/>
+                  <w:i/>
+                </w:rPr>
+              </m:ctrlPr>
+            </m:dPr>
+            <m:e>
+              <m:r>
+                <w:rPr>
+                  <w:rFonts w:ascii="Cambria Math" w:eastAsiaTheme="minorEastAsia" w:hAnsi="Cambria Math"/>
+                </w:rPr>
+                <m:t>1-0.8</m:t>
+              </m:r>
+            </m:e>
+          </m:d>
+        </m:oMath>
+      </m:oMathPara>
+    </w:p>
+    <w:p>
+      <w:pPr>
+        <w:rPr>
+          <w:rFonts w:eastAsiaTheme="minorEastAsia"/>
+        </w:rPr>
+      </w:pPr>
+      <m:oMathPara>
+        <m:oMath>
+          <m:sSub>
+            <m:sSubPr>
+              <m:ctrlPr>
+                <w:rPr>
+                  <w:rFonts w:ascii="Cambria Math" w:hAnsi="Cambria Math"/>
+                  <w:i/>
+                </w:rPr>
+              </m:ctrlPr>
+            </m:sSubPr>
+            <m:e>
+              <m:r>
+                <w:rPr>
+                  <w:rFonts w:ascii="Cambria Math" w:hAnsi="Cambria Math"/>
+                </w:rPr>
+                <m:t>R</m:t>
+              </m:r>
+            </m:e>
+            <m:sub>
+              <m:r>
+                <w:rPr>
+                  <w:rFonts w:ascii="Cambria Math" w:hAnsi="Cambria Math"/>
+                </w:rPr>
+                <m:t>A</m:t>
+              </m:r>
+            </m:sub>
+          </m:sSub>
+          <m:r>
+            <w:rPr>
+              <w:rFonts w:ascii="Cambria Math" w:hAnsi="Cambria Math"/>
+            </w:rPr>
+            <m:t>=0.00129 m/d</m:t>
+          </m:r>
+        </m:oMath>
+      </m:oMathPara>
+    </w:p>
+    <w:p>
+      <w:pPr>
+        <w:rPr>
+          <w:rFonts w:eastAsiaTheme="minorEastAsia"/>
+        </w:rPr>
+        <w:sectPr>
+          <w:type w:val="continuous"/>
+          <w:pgSz w:w="12240" w:h="15840"/>
+          <w:pgMar w:top="1440" w:right="1440" w:bottom="1440" w:left="1440" w:header="720" w:footer="720" w:gutter="0"/>
+          <w:cols w:num="2" w:space="720"/>
+          <w:docGrid w:linePitch="360"/>
+        </w:sectPr>
+      </w:pPr>
+    </w:p>
+    <w:p>
+      <w:pPr>
+        <w:jc w:val="both"/>
+        <w:rPr>
+          <w:rFonts w:eastAsiaTheme="minorEastAsia"/>
+        </w:rPr>
+      </w:pPr>
+      <w:r>
+        <w:rPr>
+          <w:rFonts w:eastAsiaTheme="minorEastAsia"/>
+        </w:rPr>
+        <w:t>The irrigation rates (I</w:t>
+      </w:r>
+      <w:r>
+        <w:rPr>
+          <w:rFonts w:eastAsiaTheme="minorEastAsia"/>
+          <w:vertAlign w:val="subscript"/>
+        </w:rPr>
+        <w:t>W</w:t>
+      </w:r>
+      <w:r>
+        <w:rPr>
+          <w:rFonts w:eastAsiaTheme="minorEastAsia"/>
+        </w:rPr>
+        <w:t xml:space="preserve"> and I</w:t>
+      </w:r>
+      <w:r>
+        <w:rPr>
+          <w:rFonts w:eastAsiaTheme="minorEastAsia"/>
+          <w:vertAlign w:val="subscript"/>
+        </w:rPr>
+        <w:t>A</w:t>
+      </w:r>
+      <w:r>
+        <w:rPr>
+          <w:rFonts w:eastAsiaTheme="minorEastAsia"/>
+        </w:rPr>
+        <w:t xml:space="preserve">) that were found above were multiplied by the areas of Wildcat and </w:t>
+      </w:r>
+      <w:r>
+        <w:rPr>
+          <w:rFonts w:eastAsiaTheme="minorEastAsia"/>
+        </w:rPr>
+        <w:t>ACME Farms, respectively, to find the total pumping rates needed to supply the crops for each farm. The pumping rate for ACME Farm Well 1 was multiplied by 2/3, and ACME Farm Well 2’s rate was multiplied by 1/3. This was due to the assumption that 2/3 of the water on the farm would be supplied by the well in the highest K zone, and 1/3 of the water would be pumped by the well in the next highest K zone.</w:t>
+      </w:r>
+      <w:r>
+        <w:rPr>
+          <w:rFonts w:eastAsiaTheme="minorEastAsia"/>
+        </w:rPr>
+        <w:t xml:space="preserve"> </w:t>
+      </w:r>
+      <w:r>
+        <w:rPr>
+          <w:rFonts w:eastAsiaTheme="minorEastAsia"/>
+        </w:rPr>
+        <w:t xml:space="preserve">The recharge values calculated in these equations were </w:t>
+      </w:r>
+      <w:r>
+        <w:rPr>
+          <w:rFonts w:eastAsiaTheme="minorEastAsia"/>
+        </w:rPr>
+        <w:t xml:space="preserve">also </w:t>
+      </w:r>
+      <w:r>
+        <w:rPr>
+          <w:rFonts w:eastAsiaTheme="minorEastAsia"/>
+        </w:rPr>
+        <w:t xml:space="preserve">applied to each farm area, and </w:t>
+      </w:r>
+      <w:r>
+        <w:rPr>
+          <w:rFonts w:eastAsiaTheme="minorEastAsia"/>
+        </w:rPr>
+        <w:t xml:space="preserve">a </w:t>
+      </w:r>
+      <w:r>
+        <w:rPr>
+          <w:rFonts w:eastAsiaTheme="minorEastAsia"/>
+        </w:rPr>
+        <w:t xml:space="preserve">background recharge of 1e-4 was applied to all of the non-irrigated areas in the flow domain. </w:t>
+      </w:r>
+      <w:r>
+        <w:rPr>
+          <w:rFonts w:eastAsiaTheme="minorEastAsia"/>
+        </w:rPr>
+        <w:t xml:space="preserve">Only the recharge values calculated above were applied to the farm areas. Background recharge was not included in the total recharge values for the two farms. </w:t>
+      </w:r>
+      <w:r>
+        <w:rPr>
+          <w:rFonts w:eastAsiaTheme="minorEastAsia"/>
+        </w:rPr>
+        <w:t xml:space="preserve">No evapotranspiration </w:t>
+      </w:r>
+      <w:r>
+        <w:rPr>
+          <w:rFonts w:eastAsiaTheme="minorEastAsia"/>
+        </w:rPr>
+        <w:t xml:space="preserve">(ET) </w:t>
+      </w:r>
+      <w:r>
+        <w:rPr>
+          <w:rFonts w:eastAsiaTheme="minorEastAsia"/>
+        </w:rPr>
+        <w:t>was incorporated into the domain for the first two runs of the model.</w:t>
+      </w:r>
+      <w:r>
+        <w:rPr>
+          <w:rFonts w:eastAsiaTheme="minorEastAsia"/>
+        </w:rPr>
+        <w:t xml:space="preserve"> </w:t>
+      </w:r>
+      <w:r>
+        <w:rPr>
+          <w:rFonts w:eastAsiaTheme="minorEastAsia"/>
+        </w:rPr>
+        <w:t>However, a</w:t>
+      </w:r>
+      <w:r>
+        <w:rPr>
+          <w:rFonts w:eastAsiaTheme="minorEastAsia"/>
+        </w:rPr>
+        <w:t xml:space="preserve">n ET value of </w:t>
+      </w:r>
+      <w:r>
+        <w:rPr>
+          <w:rFonts w:eastAsiaTheme="minorEastAsia"/>
+        </w:rPr>
+        <w:t>100 m/d</w:t>
+      </w:r>
+      <w:r>
+        <w:rPr>
+          <w:rFonts w:eastAsiaTheme="minorEastAsia"/>
+        </w:rPr>
+        <w:t xml:space="preserve"> was added to the third run of the model to attempt to dry Wildcat Farm’s well. This value was selected at random.</w:t>
+      </w:r>
+    </w:p>
+    <w:p>
+      <w:pPr>
+        <w:jc w:val="both"/>
+      </w:pPr>
+      <w:r>
+        <w:rPr>
+          <w:rFonts w:eastAsiaTheme="minorEastAsia"/>
+        </w:rPr>
+        <w:lastRenderedPageBreak/>
+        <w:t xml:space="preserve">Run 1 of the model used the parameters outlined in the preceding paragraphs. Run 2 differed from this baseline model by having a </w:t>
+      </w:r>
+      <w:r>
+        <w:rPr>
+          <w:rFonts w:eastAsiaTheme="minorEastAsia"/>
+        </w:rPr>
+        <w:t>different</w:t>
+      </w:r>
+      <w:r>
+        <w:rPr>
+          <w:rFonts w:eastAsiaTheme="minorEastAsia"/>
+        </w:rPr>
+        <w:t xml:space="preserve"> set of</w:t>
+      </w:r>
+      <w:r>
+        <w:rPr>
+          <w:rFonts w:eastAsiaTheme="minorEastAsia"/>
+        </w:rPr>
+        <w:t xml:space="preserve"> </w:t>
+      </w:r>
+      <w:r>
+        <w:rPr>
+          <w:rFonts w:eastAsiaTheme="minorEastAsia"/>
+        </w:rPr>
+        <w:t>K value</w:t>
+      </w:r>
+      <w:r>
+        <w:rPr>
+          <w:rFonts w:eastAsiaTheme="minorEastAsia"/>
+        </w:rPr>
+        <w:t>s</w:t>
+      </w:r>
+      <w:r>
+        <w:rPr>
+          <w:rFonts w:eastAsiaTheme="minorEastAsia"/>
+        </w:rPr>
+        <w:t xml:space="preserve"> and </w:t>
+      </w:r>
+      <w:r>
+        <w:rPr>
+          <w:rFonts w:eastAsiaTheme="minorEastAsia"/>
+        </w:rPr>
+        <w:t xml:space="preserve">a lower </w:t>
+      </w:r>
+      <w:r>
+        <w:rPr>
+          <w:rFonts w:eastAsiaTheme="minorEastAsia"/>
+        </w:rPr>
+        <w:t xml:space="preserve">crop </w:t>
+      </w:r>
+      <w:r>
+        <w:rPr>
+          <w:rFonts w:eastAsiaTheme="minorEastAsia"/>
+        </w:rPr>
+        <w:t xml:space="preserve">irrigation </w:t>
+      </w:r>
+      <w:r>
+        <w:rPr>
+          <w:rFonts w:eastAsiaTheme="minorEastAsia"/>
+        </w:rPr>
+        <w:t>efficiency</w:t>
+      </w:r>
+      <w:r>
+        <w:rPr>
+          <w:rFonts w:eastAsiaTheme="minorEastAsia"/>
+        </w:rPr>
+        <w:t xml:space="preserve"> value for ACME Farm. </w:t>
+      </w:r>
+      <w:r>
+        <w:t xml:space="preserve">The top half of the domain for Run 2 was assumed to have a homogeneous hydraulic conductivity of 2 m/d. The southwest corner of the domain had a hydraulic conductivity of 10 m/d and the southeast corner had a hydraulic conductivity value of 8 m/d. </w:t>
+      </w:r>
+      <w:r>
+        <w:t>For this run t</w:t>
+      </w:r>
+      <w:r>
+        <w:t xml:space="preserve">he irrigation efficiency value for ACME Farm </w:t>
+      </w:r>
+      <w:r>
+        <w:t xml:space="preserve">was lowered from 0.8 to 0.4. For Run 3 of the model, a single homogeneous K field of K = 5.975 was used instead of three K values. Additionally, instead of calculating the pumping and recharge rates using the equations above, the </w:t>
+      </w:r>
+      <w:r>
+        <w:t xml:space="preserve">consumptive water use for each farm was assumed to be equal to </w:t>
+      </w:r>
+      <w:r>
+        <w:t>total irrigation</w:t>
+      </w:r>
+      <w:r>
+        <w:t xml:space="preserve">. For this iteration of the </w:t>
+      </w:r>
+      <w:r>
+        <w:t>model,</w:t>
+      </w:r>
+      <w:r>
+        <w:t xml:space="preserve"> it was also assumed that there was no excess recharge</w:t>
+      </w:r>
+      <w:r>
+        <w:t xml:space="preserve"> resulting</w:t>
+      </w:r>
+      <w:r>
+        <w:t xml:space="preserve"> from irrigation.</w:t>
+      </w:r>
+      <w:r>
+        <w:t xml:space="preserve"> Recharge across the farm areas was set to </w:t>
+      </w:r>
+      <w:r>
+        <w:t>the background value of 1e-4.</w:t>
+      </w:r>
+      <w:r>
+        <w:t xml:space="preserve"> ET was added into the third model run as well at a value of </w:t>
+      </w:r>
+      <w:r>
+        <w:t>100 m/d</w:t>
+      </w:r>
+      <w:r>
+        <w:t xml:space="preserve"> with an extinction depth of </w:t>
+      </w:r>
+      <w:r>
+        <w:t>10</w:t>
+      </w:r>
+      <w:r>
+        <w:t>0 m.</w:t>
+      </w:r>
+    </w:p>
+    <w:p>
+      <w:pPr>
+        <w:jc w:val="both"/>
+      </w:pPr>
+    </w:p>
+    <w:p>
+      <w:pPr>
+        <w:jc w:val="both"/>
+        <w:rPr>
+          <w:rFonts w:eastAsiaTheme="minorEastAsia"/>
+          <w:b/>
+          <w:bCs/>
+        </w:rPr>
+      </w:pPr>
+      <w:r>
+        <w:rPr>
+          <w:rFonts w:eastAsiaTheme="minorEastAsia"/>
+          <w:b/>
+          <w:bCs/>
+        </w:rPr>
+        <w:t>Model Run 1</w:t>
+      </w:r>
+    </w:p>
+    <w:p>
+      <w:pPr>
+        <w:jc w:val="both"/>
+        <w:rPr>
+          <w:rFonts w:eastAsiaTheme="minorEastAsia"/>
+        </w:rPr>
+      </w:pPr>
+      <w:r>
+        <w:rPr>
+          <w:rFonts w:eastAsiaTheme="minorEastAsia"/>
+        </w:rPr>
+        <w:t xml:space="preserve">The first run of the model was used as the baseline model from which each of the other two scenarios were adjusted. The chart below </w:t>
+      </w:r>
+      <w:r>
+        <w:rPr>
+          <w:rFonts w:eastAsiaTheme="minorEastAsia"/>
+        </w:rPr>
+        <w:t xml:space="preserve">(Figure </w:t>
+      </w:r>
+      <w:r>
+        <w:rPr>
+          <w:rFonts w:eastAsiaTheme="minorEastAsia"/>
+        </w:rPr>
+        <w:t>2</w:t>
+      </w:r>
+      <w:r>
+        <w:rPr>
+          <w:rFonts w:eastAsiaTheme="minorEastAsia"/>
+        </w:rPr>
+        <w:t xml:space="preserve">) </w:t>
+      </w:r>
+      <w:r>
+        <w:rPr>
+          <w:rFonts w:eastAsiaTheme="minorEastAsia"/>
+        </w:rPr>
+        <w:t xml:space="preserve">shows the visible recharge that was produced within the bounds of each farm, as well as some variation in the water table depths along the boundaries of the hydraulic conductivity zones (Figure </w:t>
+      </w:r>
+      <w:r>
+        <w:rPr>
+          <w:rFonts w:eastAsiaTheme="minorEastAsia"/>
+        </w:rPr>
+        <w:t>3</w:t>
+      </w:r>
+      <w:r>
+        <w:rPr>
+          <w:rFonts w:eastAsiaTheme="minorEastAsia"/>
+        </w:rPr>
+        <w:t>).</w:t>
+      </w:r>
+    </w:p>
+    <w:p>
+      <w:pPr>
+        <w:keepNext/>
+      </w:pPr>
+      <w:r>
+        <w:rPr>
+          <w:rFonts w:eastAsiaTheme="minorEastAsia"/>
+          <w:noProof/>
+        </w:rPr>
+        <w:drawing>
+          <wp:inline distT="0" distB="0" distL="0" distR="0" wp14:anchorId="16D6E92D" wp14:editId="790D037B">
+            <wp:extent cx="5943600" cy="2665730"/>
+            <wp:effectExtent l="0" t="0" r="0" b="1270"/>
+            <wp:docPr id="10" name="Picture 10" descr="A picture containing text, monitor, screen, television&#10;&#10;Description automatically generated"/>
+            <wp:cNvGraphicFramePr>
+              <a:graphicFrameLocks xmlns:a="http://schemas.openxmlformats.org/drawingml/2006/main" noChangeAspect="1"/>
+            </wp:cNvGraphicFramePr>
+            <a:graphic xmlns:a="http://schemas.openxmlformats.org/drawingml/2006/main">
+              <a:graphicData uri="http://schemas.openxmlformats.org/drawingml/2006/picture">
+                <pic:pic xmlns:pic="http://schemas.openxmlformats.org/drawingml/2006/picture">
+                  <pic:nvPicPr>
+                    <pic:cNvPr id="10" name="Picture 10" descr="A picture containing text, monitor, screen, television&#10;&#10;Description automatically generated"/>
+                    <pic:cNvPicPr/>
+                  </pic:nvPicPr>
+                  <pic:blipFill>
+                    <a:blip r:embed="rId10">
+                      <a:extLst>
+                        <a:ext uri="{28A0092B-C50C-407E-A947-70E740481C1C}">
+                          <a14:useLocalDpi xmlns:a14="http://schemas.microsoft.com/office/drawing/2010/main" val="0"/>
+                        </a:ext>
+                      </a:extLst>
+                    </a:blip>
+                    <a:stretch>
+                      <a:fillRect/>
+                    </a:stretch>
+                  </pic:blipFill>
+                  <pic:spPr>
+                    <a:xfrm>
+                      <a:off x="0" y="0"/>
+                      <a:ext cx="5943600" cy="2665730"/>
+                    </a:xfrm>
+                    <a:prstGeom prst="rect">
+                      <a:avLst/>
+                    </a:prstGeom>
+                  </pic:spPr>
+                </pic:pic>
+              </a:graphicData>
+            </a:graphic>
+          </wp:inline>
+        </w:drawing>
+      </w:r>
+    </w:p>
+    <w:p>
+      <w:pPr>
+        <w:pStyle w:val="Caption"/>
+        <w:jc w:val="center"/>
+        <w:rPr>
+          <w:rFonts w:eastAsiaTheme="minorEastAsia"/>
+        </w:rPr>
+      </w:pPr>
+      <w:r>
+        <w:t xml:space="preserve">Figure </w:t>
+      </w:r>
+      <w:fldSimple w:instr=" SEQ Figure \* ARABIC ">
+        <w:r>
+          <w:rPr>
+            <w:noProof/>
+          </w:rPr>
+          <w:t>2</w:t>
+        </w:r>
+      </w:fldSimple>
+      <w:r>
+        <w:t xml:space="preserve">: Plots of total recharge and water table depths across the heterogeneous flow domain. Recharge is taken as a total of all recharge values entering the domain. Water table depths can be seen to deflect in the center of the domain where the K </w:t>
+      </w:r>
+      <w:r>
+        <w:t>values change from K = 1 to K = 13 and K = 8 (all K values are in m/d).</w:t>
+      </w:r>
+    </w:p>
+    <w:p>
+      <w:pPr>
+        <w:rPr>
+          <w:rFonts w:eastAsiaTheme="minorEastAsia"/>
+        </w:rPr>
+      </w:pPr>
+      <w:r>
+        <w:rPr>
+          <w:rFonts w:eastAsiaTheme="minorEastAsia"/>
+        </w:rPr>
+        <w:t xml:space="preserve">Figure </w:t>
+      </w:r>
+      <w:r>
+        <w:rPr>
+          <w:rFonts w:eastAsiaTheme="minorEastAsia"/>
+        </w:rPr>
+        <w:t>3</w:t>
+      </w:r>
+      <w:r>
+        <w:rPr>
+          <w:rFonts w:eastAsiaTheme="minorEastAsia"/>
+        </w:rPr>
+        <w:t xml:space="preserve"> shows the deflection in the water table depths lines up with changes in hydraulic conductivity within the flow domain.</w:t>
+      </w:r>
+    </w:p>
+    <w:p>
+      <w:pPr>
+        <w:keepNext/>
+        <w:jc w:val="center"/>
+      </w:pPr>
+      <w:r>
+        <w:rPr>
+          <w:rFonts w:eastAsiaTheme="minorEastAsia"/>
+          <w:noProof/>
+        </w:rPr>
+        <w:lastRenderedPageBreak/>
+        <w:drawing>
+          <wp:inline distT="0" distB="0" distL="0" distR="0" wp14:anchorId="65A6C038" wp14:editId="344AB476">
+            <wp:extent cx="2659367" cy="2782675"/>
+            <wp:effectExtent l="0" t="0" r="8255" b="0"/>
+            <wp:docPr id="24" name="Picture 24" descr="A picture containing text, display, screenshot&#10;&#10;Description automatically generated"/>
+            <wp:cNvGraphicFramePr>
+              <a:graphicFrameLocks xmlns:a="http://schemas.openxmlformats.org/drawingml/2006/main" noChangeAspect="1"/>
+            </wp:cNvGraphicFramePr>
+            <a:graphic xmlns:a="http://schemas.openxmlformats.org/drawingml/2006/main">
+              <a:graphicData uri="http://schemas.openxmlformats.org/drawingml/2006/picture">
+                <pic:pic xmlns:pic="http://schemas.openxmlformats.org/drawingml/2006/picture">
+                  <pic:nvPicPr>
+                    <pic:cNvPr id="24" name="Picture 24" descr="A picture containing text, display, screenshot&#10;&#10;Description automatically generated"/>
+                    <pic:cNvPicPr/>
+                  </pic:nvPicPr>
+                  <pic:blipFill>
+                    <a:blip r:embed="rId11">
+                      <a:extLst>
+                        <a:ext uri="{28A0092B-C50C-407E-A947-70E740481C1C}">
+                          <a14:useLocalDpi xmlns:a14="http://schemas.microsoft.com/office/drawing/2010/main" val="0"/>
+                        </a:ext>
+                      </a:extLst>
+                    </a:blip>
+                    <a:stretch>
+                      <a:fillRect/>
+                    </a:stretch>
+                  </pic:blipFill>
+                  <pic:spPr>
+                    <a:xfrm>
+                      <a:off x="0" y="0"/>
+                      <a:ext cx="2671639" cy="2795516"/>
+                    </a:xfrm>
+                    <a:prstGeom prst="rect">
+                      <a:avLst/>
+                    </a:prstGeom>
+                  </pic:spPr>
+                </pic:pic>
+              </a:graphicData>
+            </a:graphic>
+          </wp:inline>
+        </w:drawing>
+      </w:r>
+    </w:p>
+    <w:p>
+      <w:pPr>
+        <w:pStyle w:val="Caption"/>
+        <w:jc w:val="center"/>
+      </w:pPr>
+      <w:r>
+        <w:t xml:space="preserve">Figure </w:t>
+      </w:r>
+      <w:fldSimple w:instr=" SEQ Figure \* ARABIC ">
+        <w:r>
+          <w:rPr>
+            <w:noProof/>
+          </w:rPr>
+          <w:t>3</w:t>
+        </w:r>
+      </w:fldSimple>
+      <w:r>
+        <w:t>: Hydraulic conductivity distribution for the heterogeneous flow domain. The top half of the domain has K = 1 m/d, the SW corner has K = 13 m/d, and the SE corner has K = 8</w:t>
+      </w:r>
+      <w:r>
+        <w:t xml:space="preserve"> m/d. Boundaries between K regions correspond to deflections in water table depths seen on Figure </w:t>
+      </w:r>
+      <w:r>
+        <w:t>2</w:t>
+      </w:r>
+      <w:r>
+        <w:t>.</w:t>
+      </w:r>
+    </w:p>
+    <w:p>
+      <w:r>
+        <w:t>The model is operating under steady-state conditions</w:t>
+      </w:r>
+      <w:r>
+        <w:t>, as equations to balance the inflows and outflows of the model confirmed (see Section 11.6 in ipynb)</w:t>
+      </w:r>
+      <w:r>
+        <w:t xml:space="preserve">. </w:t>
+      </w:r>
+      <w:r>
+        <w:t xml:space="preserve">The outcome of this version of the model shows that pumping at the ACME wells will have minimal effect on </w:t>
+      </w:r>
+      <w:r>
+        <w:t xml:space="preserve">water levels at Wildcat Farm (Figure 4). </w:t>
+      </w:r>
+    </w:p>
+    <w:p>
+      <w:pPr>
+        <w:keepNext/>
+        <w:jc w:val="center"/>
+      </w:pPr>
+      <w:r>
+        <w:rPr>
+          <w:rFonts w:eastAsiaTheme="minorEastAsia"/>
+          <w:noProof/>
+        </w:rPr>
+        <w:drawing>
+          <wp:inline distT="0" distB="0" distL="0" distR="0" wp14:anchorId="0503FE0A" wp14:editId="74B30D99">
+            <wp:extent cx="4223975" cy="3307742"/>
+            <wp:effectExtent l="0" t="0" r="5715" b="6985"/>
+            <wp:docPr id="36" name="Picture 36"/>
+            <wp:cNvGraphicFramePr>
+              <a:graphicFrameLocks xmlns:a="http://schemas.openxmlformats.org/drawingml/2006/main" noChangeAspect="1"/>
+            </wp:cNvGraphicFramePr>
+            <a:graphic xmlns:a="http://schemas.openxmlformats.org/drawingml/2006/main">
+              <a:graphicData uri="http://schemas.openxmlformats.org/drawingml/2006/picture">
+                <pic:pic xmlns:pic="http://schemas.openxmlformats.org/drawingml/2006/picture">
+                  <pic:nvPicPr>
+                    <pic:cNvPr id="0" name="Picture 1"/>
+                    <pic:cNvPicPr>
+                      <a:picLocks noChangeAspect="1" noChangeArrowheads="1"/>
+                    </pic:cNvPicPr>
+                  </pic:nvPicPr>
+                  <pic:blipFill>
+                    <a:blip r:embed="rId12">
+                      <a:extLst>
+                        <a:ext uri="{28A0092B-C50C-407E-A947-70E740481C1C}">
+                          <a14:useLocalDpi xmlns:a14="http://schemas.microsoft.com/office/drawing/2010/main" val="0"/>
+                        </a:ext>
+                      </a:extLst>
+                    </a:blip>
+                    <a:srcRect/>
+                    <a:stretch>
+                      <a:fillRect/>
+                    </a:stretch>
+                  </pic:blipFill>
+                  <pic:spPr bwMode="auto">
+                    <a:xfrm>
+                      <a:off x="0" y="0"/>
+                      <a:ext cx="4248719" cy="3327119"/>
+                    </a:xfrm>
+                    <a:prstGeom prst="rect">
+                      <a:avLst/>
+                    </a:prstGeom>
+                    <a:noFill/>
+                    <a:ln>
+                      <a:noFill/>
+                    </a:ln>
+                  </pic:spPr>
+                </pic:pic>
+              </a:graphicData>
+            </a:graphic>
+          </wp:inline>
+        </w:drawing>
+      </w:r>
+    </w:p>
+    <w:p>
+      <w:pPr>
+        <w:pStyle w:val="Caption"/>
+        <w:jc w:val="center"/>
+        <w:rPr>
+          <w:noProof/>
+        </w:rPr>
+      </w:pPr>
+      <w:r>
+        <w:t xml:space="preserve">Figure </w:t>
+      </w:r>
+      <w:fldSimple w:instr=" SEQ Figure \* ARABIC ">
+        <w:r>
+          <w:rPr>
+            <w:noProof/>
+          </w:rPr>
+          <w:t>4</w:t>
+        </w:r>
+      </w:fldSimple>
+      <w:r>
+        <w:t>: Flow lines and equipotential head lines</w:t>
+      </w:r>
+      <w:r>
+        <w:rPr>
+          <w:noProof/>
+        </w:rPr>
+        <w:t xml:space="preserve"> of Run 1 of the heterogeneous model.</w:t>
+      </w:r>
+      <w:r>
+        <w:rPr>
+          <w:noProof/>
+        </w:rPr>
+        <w:t xml:space="preserve"> Minimal flow can be seen through the low K zone in the top half of the domain, and much higher flow can be seen through the higher K zones in the bottom half of the domain. Effect of pumping at ACME_Well1 can be seen</w:t>
+      </w:r>
+      <w:r>
+        <w:rPr>
+          <w:noProof/>
+        </w:rPr>
+        <w:t xml:space="preserve"> </w:t>
+      </w:r>
+      <w:r>
+        <w:rPr>
+          <w:noProof/>
+        </w:rPr>
+        <w:t>near the (1000, 500) point on the chart above</w:t>
+      </w:r>
+      <w:r>
+        <w:rPr>
+          <w:noProof/>
+        </w:rPr>
+        <w:t>, in the curvature of the equipotential line. The effect of pumping at ACME_Well2 can be seen slightly near (1500, 900). Pumping on Wildcat Farm is not visible due to the low flow values present in the top half of the flow domain.</w:t>
+      </w:r>
+    </w:p>
+    <w:p>
+      <w:r>
+        <w:lastRenderedPageBreak/>
+        <w:t>Due to the makeup of the hydraulic conductivities in the subsurface there is not much flow around Wildcat Farm’s well, however, the depths to groundwater shown in Figure 2 indicate that the well is still fully supplied even with pumping on ACME farm.</w:t>
+      </w:r>
+      <w:r>
+        <w:t xml:space="preserve"> This run of the model does not take into account ET.</w:t>
+      </w:r>
+    </w:p>
+    <w:p>
+      <w:pPr>
+        <w:rPr>
+          <w:b/>
+          <w:bCs/>
+        </w:rPr>
+      </w:pPr>
+    </w:p>
+    <w:p>
+      <w:pPr>
+        <w:rPr>
+          <w:b/>
+          <w:bCs/>
+        </w:rPr>
+      </w:pPr>
+      <w:r>
+        <w:rPr>
+          <w:b/>
+          <w:bCs/>
+        </w:rPr>
+        <w:t>Model Run 2</w:t>
+      </w:r>
+      <w:r>
+        <w:rPr>
+          <w:b/>
+          <w:bCs/>
+        </w:rPr>
+        <w:t xml:space="preserve"> </w:t>
+      </w:r>
+    </w:p>
+    <w:p>
+      <w:r>
+        <w:t>The slightly different hydraulic conductivities and lower crop irrigation efficiency for the ACME farm crops had a slight difference on the model results compared to Run 1.</w:t>
+      </w:r>
+      <w:r>
+        <w:t xml:space="preserve"> </w:t>
+      </w:r>
+      <w:r>
+        <w:t>The decrease in irrigation efficiency increased both the total pumping rate of the ACME farm wells as well</w:t>
+      </w:r>
+      <w:r>
+        <w:t xml:space="preserve"> </w:t>
+      </w:r>
+      <w:r>
+        <w:t>as the amount of water being recharged to the aquifer. The amount of overall recharge across the domain was increased dramatically as can be seen in Figure 5. Note that recharge on Wildcat Farm is no longer distinguishable from the background recharge. This is likely due to the increase in the recharge scale</w:t>
+      </w:r>
+      <w:r>
+        <w:t xml:space="preserve"> as the maximum recharge is now 80 m</w:t>
+      </w:r>
+      <w:r>
+        <w:rPr>
+          <w:vertAlign w:val="superscript"/>
+        </w:rPr>
+        <w:t>3</w:t>
+      </w:r>
+      <w:r>
+        <w:t xml:space="preserve">/d compared to a maximum of 14 </w:t>
+      </w:r>
+      <w:r>
+        <w:t>m</w:t>
+      </w:r>
+      <w:r>
+        <w:rPr>
+          <w:vertAlign w:val="superscript"/>
+        </w:rPr>
+        <w:t>3</w:t>
+      </w:r>
+      <w:r>
+        <w:t>/d</w:t>
+      </w:r>
+      <w:r>
+        <w:t xml:space="preserve"> during Run 1.</w:t>
+      </w:r>
+    </w:p>
+    <w:p>
+      <w:pPr>
+        <w:keepNext/>
+      </w:pPr>
+      <w:r>
+        <w:rPr>
+          <w:rFonts w:eastAsiaTheme="minorEastAsia"/>
+          <w:noProof/>
+        </w:rPr>
+        <w:drawing>
+          <wp:inline distT="0" distB="0" distL="0" distR="0" wp14:anchorId="1E9C5DD7" wp14:editId="0986DB95">
+            <wp:extent cx="5943078" cy="2665730"/>
+            <wp:effectExtent l="0" t="0" r="635" b="1270"/>
+            <wp:docPr id="38" name="Picture 38"/>
+            <wp:cNvGraphicFramePr>
+              <a:graphicFrameLocks xmlns:a="http://schemas.openxmlformats.org/drawingml/2006/main" noChangeAspect="1"/>
+            </wp:cNvGraphicFramePr>
+            <a:graphic xmlns:a="http://schemas.openxmlformats.org/drawingml/2006/main">
+              <a:graphicData uri="http://schemas.openxmlformats.org/drawingml/2006/picture">
+                <pic:pic xmlns:pic="http://schemas.openxmlformats.org/drawingml/2006/picture">
+                  <pic:nvPicPr>
+                    <pic:cNvPr id="38" name="Picture 38"/>
+                    <pic:cNvPicPr/>
+                  </pic:nvPicPr>
+                  <pic:blipFill>
+                    <a:blip r:embed="rId13">
+                      <a:extLst>
+                        <a:ext uri="{28A0092B-C50C-407E-A947-70E740481C1C}">
+                          <a14:useLocalDpi xmlns:a14="http://schemas.microsoft.com/office/drawing/2010/main" val="0"/>
+                        </a:ext>
+                      </a:extLst>
+                    </a:blip>
+                    <a:stretch>
+                      <a:fillRect/>
+                    </a:stretch>
+                  </pic:blipFill>
+                  <pic:spPr>
+                    <a:xfrm>
+                      <a:off x="0" y="0"/>
+                      <a:ext cx="5943078" cy="2665730"/>
+                    </a:xfrm>
+                    <a:prstGeom prst="rect">
+                      <a:avLst/>
+                    </a:prstGeom>
+                  </pic:spPr>
+                </pic:pic>
+              </a:graphicData>
+            </a:graphic>
+          </wp:inline>
+        </w:drawing>
+      </w:r>
+    </w:p>
+    <w:p>
+      <w:pPr>
+        <w:pStyle w:val="Caption"/>
+        <w:jc w:val="center"/>
+      </w:pPr>
+      <w:r>
+        <w:t xml:space="preserve">Figure </w:t>
+      </w:r>
+      <w:fldSimple w:instr=" SEQ Figure \* ARABIC ">
+        <w:r>
+          <w:rPr>
+            <w:noProof/>
+          </w:rPr>
+          <w:t>5</w:t>
+        </w:r>
+      </w:fldSimple>
+      <w:r>
+        <w:t xml:space="preserve">: Recharge and water table depth charts for Run 2 of the model. The decrease in irrigation efficiency from 0.8 to 0.4 resulted in higher overall recharge across the domain. The changes made to hydraulic conductivity values </w:t>
+      </w:r>
+      <w:r>
+        <w:t>in Run 2</w:t>
+      </w:r>
+      <w:r>
+        <w:t xml:space="preserve"> seem to have evened out the distortions seen in water table depths during Run 1 (Figure 2). Effects of pumping at ACME wells 1 &amp; 2 can be seen </w:t>
+      </w:r>
+      <w:r>
+        <w:t>near (10, 5) and (15, 10)</w:t>
+      </w:r>
+      <w:r>
+        <w:t xml:space="preserve"> on the water table depth chart above</w:t>
+      </w:r>
+      <w:r>
+        <w:t>.</w:t>
+      </w:r>
+      <w:r>
+        <w:t xml:space="preserve"> Overall water table depths were not affected by the changes to the model.</w:t>
+      </w:r>
+    </w:p>
+    <w:p>
+      <w:r>
+        <w:t xml:space="preserve">The deflection seen in the </w:t>
+      </w:r>
+      <w:r>
+        <w:t>Model Run 1</w:t>
+      </w:r>
+      <w:r>
+        <w:t xml:space="preserve"> water table depth chart as a result of the hydraulic conductivity values are not as prominent in the second run of the model. The effects of pumping on ACME Farm are </w:t>
+      </w:r>
+      <w:r>
+        <w:t>more</w:t>
+      </w:r>
+      <w:r>
+        <w:t xml:space="preserve"> noticeable </w:t>
+      </w:r>
+      <w:r>
+        <w:t>on the water table depth chart, than in Run 1. This is likely due to the increased pumping rate produced by the decrease in irrigation efficiency. The crops will only use about 40% of the water pumped out for irrigation so most of that water is returned to the aquifer as recharge. The irrigation efficiency was decreased by half, which resulted</w:t>
+      </w:r>
+      <w:r>
+        <w:t xml:space="preserve"> in a doubled pumping rate to meet demand.</w:t>
+      </w:r>
+    </w:p>
+    <w:p/>
+    <w:p>
+      <w:pPr>
+        <w:rPr>
+          <w:rFonts w:eastAsiaTheme="minorEastAsia"/>
+          <w:b/>
+          <w:bCs/>
+        </w:rPr>
+      </w:pPr>
+      <w:r>
+        <w:rPr>
+          <w:rFonts w:eastAsiaTheme="minorEastAsia"/>
+          <w:b/>
+          <w:bCs/>
+        </w:rPr>
+        <w:t>Conclusions</w:t>
+      </w:r>
+    </w:p>
+    <w:p>
+      <w:pPr>
+        <w:rPr>
+          <w:rFonts w:eastAsiaTheme="minorEastAsia"/>
+        </w:rPr>
+      </w:pPr>
+      <w:r>
+        <w:rPr>
+          <w:rFonts w:eastAsiaTheme="minorEastAsia"/>
+        </w:rPr>
+        <w:lastRenderedPageBreak/>
+        <w:t xml:space="preserve">Based on the outcomes of the three models, the best-case scenario would be the outcome of the first run of the model. Model Run 2 provides a slightly less advantageous result for ACME Farm. This could lead them to drill another well to meet their water needs, which could put Wildcat Farm’s well at risk. Run 3 of the model provided the most information about </w:t>
+      </w:r>
+      <w:r>
+        <w:rPr>
+          <w:rFonts w:eastAsiaTheme="minorEastAsia"/>
+        </w:rPr>
+        <w:t>potential conditions under which the Wildcat well might go dry. However, ET would need to be included in all three models to truly compare the results in an unbiased way.</w:t>
+      </w:r>
+    </w:p>
+    <w:p/>
+    <w:p/>
+    <w:p>
+      <w:r>
+        <w:t xml:space="preserve">2.) Present at least three scenarios to explore the possibile outcomes for Wildcat Farm. Its up to you vary your scenarios. Each should still be consistent with the problem statement but you can make different assuptions about your setup (e.g. where ACME puts its wells, hydraulic conducitivity values, different boundary conditions). Try to come up with one scenario which is your best guess, one scenario where the Wildcat Farm well goes dry and one scenario where it doesnt. Provide any graphs and calculations needed to present and explore your scenario results to the client.  </w:t>
+      </w:r>
+    </w:p>
+    <w:p>
+      <w:r>
+        <w:t xml:space="preserve">       - Discuss what you think the most likely outcome is and why. </w:t>
+      </w:r>
+    </w:p>
+    <w:p>
+      <w:r>
+        <w:t xml:space="preserve">       - Provide advice to Wildcat Farm on what conditions are needed for  their well not going dry? </w:t>
+      </w:r>
+    </w:p>
+    <w:p/>
+    <w:p>
+      <w:r>
+        <w:t>## Glossary questions</w:t>
+      </w:r>
+    </w:p>
+    <w:p>
+      <w:r>
+        <w:t>1. What does it mean to be simulating saturated flow vs variably saturated flow? What are the advantages and disadvantages of each? Why is it much harder to solve for unsaturated flow?  Integrate the concept of a linear versus a nonlinear model into your answer.</w:t>
+      </w:r>
+    </w:p>
+    <w:p>
+      <w:r>
+        <w:t xml:space="preserve">   </w:t>
+      </w:r>
+    </w:p>
+    <w:p>
+      <w:r>
+        <w:t>2. What is meant by an internal source/sink for ground water flow and how is it different than a boundary condition?  Give an example.</w:t>
+      </w:r>
+    </w:p>
+    <w:p>
+      <w:r>
+        <w:t xml:space="preserve">   </w:t>
       </w:r>
     </w:p>
     <w:p>
@@ -4841,6 +7067,9 @@
         </w:tabs>
         <w:jc w:val="center"/>
       </w:pPr>
+      <w:r>
+        <w:t>3. What is meant by ‘forecast uncertainty’ in the context of a groundwater model?  What are the sources of this uncertainty?   What is required for a prediction to be as robust as possible?</w:t>
+      </w:r>
     </w:p>
     <w:p>
       <w:pPr>
@@ -4858,16 +7087,8 @@
         <w:jc w:val="center"/>
       </w:pPr>
     </w:p>
-    <w:p>
-      <w:pPr>
-        <w:tabs>
-          <w:tab w:val="left" w:pos="3171"/>
-        </w:tabs>
-        <w:jc w:val="center"/>
-      </w:pPr>
-    </w:p>
     <w:sectPr>
-      <w:headerReference w:type="default" r:id="rId8"/>
+      <w:type w:val="continuous"/>
       <w:pgSz w:w="12240" w:h="15840"/>
       <w:pgMar w:top="1440" w:right="1440" w:bottom="1440" w:left="1440" w:header="720" w:footer="720" w:gutter="0"/>
       <w:cols w:space="720"/>
@@ -5917,6 +8138,16 @@
     <w:uiPriority w:val="99"/>
     <w:rsid w:val="00337EC4"/>
   </w:style>
+  <w:style w:type="character" w:styleId="PlaceholderText">
+    <w:name w:val="Placeholder Text"/>
+    <w:basedOn w:val="DefaultParagraphFont"/>
+    <w:uiPriority w:val="99"/>
+    <w:semiHidden/>
+    <w:rsid w:val="00332BD3"/>
+    <w:rPr>
+      <w:color w:val="808080"/>
+    </w:rPr>
+  </w:style>
 </w:styles>
 </file>
 
@@ -6213,4 +8444,16 @@
     </a:ext>
   </a:extLst>
 </a:theme>
+</file>
+
+<file path=customXml/item1.xml><?xml version="1.0" encoding="utf-8"?>
+<b:Sources xmlns:b="http://schemas.openxmlformats.org/officeDocument/2006/bibliography" xmlns="http://schemas.openxmlformats.org/officeDocument/2006/bibliography" SelectedStyle="\APASixthEditionOfficeOnline.xsl" StyleName="APA" Version="6"/>
+</file>
+
+<file path=customXml/itemProps1.xml><?xml version="1.0" encoding="utf-8"?>
+<ds:datastoreItem xmlns:ds="http://schemas.openxmlformats.org/officeDocument/2006/customXml" ds:itemID="{EA50C931-BE1E-4C94-A29D-4DCB750E7F42}">
+  <ds:schemaRefs>
+    <ds:schemaRef ds:uri="http://schemas.openxmlformats.org/officeDocument/2006/bibliography"/>
+  </ds:schemaRefs>
+</ds:datastoreItem>
 </file>
--- a/Working/HW7/Conceptual Diagram for Model.docx
+++ b/Working/HW7/Conceptual Diagram for Model.docx
@@ -414,7 +414,7 @@
           </mc:Choice>
           <mc:Fallback>
             <w:pict>
-              <v:shapetype w14:anchorId="32B1EC20" id="_x0000_t5" coordsize="21600,21600" o:spt="5" adj="10800" path="m@0,l,21600r21600,xe">
+              <v:shapetype w14:anchorId="25B99346" id="_x0000_t5" coordsize="21600,21600" o:spt="5" adj="10800" path="m@0,l,21600r21600,xe">
                 <v:stroke joinstyle="miter"/>
                 <v:formulas>
                   <v:f eqn="val #0"/>
@@ -508,7 +508,7 @@
           </mc:Choice>
           <mc:Fallback>
             <w:pict>
-              <v:rect w14:anchorId="0CA16D9D" id="Rectangle 1" o:spid="_x0000_s1026" style="position:absolute;margin-left:66.85pt;margin-top:16.7pt;width:242.15pt;height:200.15pt;z-index:251657216;visibility:visible;mso-wrap-style:square;mso-wrap-distance-left:9pt;mso-wrap-distance-top:0;mso-wrap-distance-right:9pt;mso-wrap-distance-bottom:0;mso-position-horizontal:absolute;mso-position-horizontal-relative:text;mso-position-vertical:absolute;mso-position-vertical-relative:text;v-text-anchor:middle" o:gfxdata="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" fillcolor="#b4c6e7 [1300]" strokecolor="#b4c6e7 [1300]" strokeweight="1pt"/>
+              <v:rect w14:anchorId="1F38132B" id="Rectangle 1" o:spid="_x0000_s1026" style="position:absolute;margin-left:66.85pt;margin-top:16.7pt;width:242.15pt;height:200.15pt;z-index:251657216;visibility:visible;mso-wrap-style:square;mso-wrap-distance-left:9pt;mso-wrap-distance-top:0;mso-wrap-distance-right:9pt;mso-wrap-distance-bottom:0;mso-position-horizontal:absolute;mso-position-horizontal-relative:text;mso-position-vertical:absolute;mso-position-vertical-relative:text;v-text-anchor:middle" o:gfxdata="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" fillcolor="#b4c6e7 [1300]" strokecolor="#b4c6e7 [1300]" strokeweight="1pt"/>
             </w:pict>
           </mc:Fallback>
         </mc:AlternateContent>
@@ -613,7 +613,7 @@
           </mc:Choice>
           <mc:Fallback>
             <w:pict>
-              <v:shape w14:anchorId="4109BD6C" id="Isosceles Triangle 9" o:spid="_x0000_s1026" type="#_x0000_t5" style="position:absolute;margin-left:54.85pt;margin-top:2.35pt;width:11.35pt;height:10.9pt;rotation:180;z-index:251656191;visibility:visible;mso-wrap-style:square;mso-width-percent:0;mso-height-percent:0;mso-wrap-distance-left:9pt;mso-wrap-distance-top:0;mso-wrap-distance-right:9pt;mso-wrap-distance-bottom:0;mso-position-horizontal:absolute;mso-position-horizontal-relative:text;mso-position-vertical:absolute;mso-position-vertical-relative:text;mso-width-percent:0;mso-height-percent:0;mso-width-relative:margin;mso-height-relative:margin;v-text-anchor:middle" o:gfxdata="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" adj="0" fillcolor="#b4c6e7 [1300]" strokecolor="#b4c6e7 [1300]" strokeweight="1pt"/>
+              <v:shape w14:anchorId="622771EF" id="Isosceles Triangle 9" o:spid="_x0000_s1026" type="#_x0000_t5" style="position:absolute;margin-left:54.85pt;margin-top:2.35pt;width:11.35pt;height:10.9pt;rotation:180;z-index:251656191;visibility:visible;mso-wrap-style:square;mso-width-percent:0;mso-height-percent:0;mso-wrap-distance-left:9pt;mso-wrap-distance-top:0;mso-wrap-distance-right:9pt;mso-wrap-distance-bottom:0;mso-position-horizontal:absolute;mso-position-horizontal-relative:text;mso-position-vertical:absolute;mso-position-vertical-relative:text;mso-width-percent:0;mso-height-percent:0;mso-width-relative:margin;mso-height-relative:margin;v-text-anchor:middle" o:gfxdata="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" adj="0" fillcolor="#b4c6e7 [1300]" strokecolor="#b4c6e7 [1300]" strokeweight="1pt"/>
             </w:pict>
           </mc:Fallback>
         </mc:AlternateContent>
@@ -2149,7 +2149,7 @@
           </mc:Choice>
           <mc:Fallback>
             <w:pict>
-              <v:oval w14:anchorId="20FD3D66" id="Oval 31" o:spid="_x0000_s1026" style="position:absolute;margin-left:91.05pt;margin-top:21.35pt;width:6.35pt;height:6.35pt;z-index:251697152;visibility:visible;mso-wrap-style:square;mso-wrap-distance-left:9pt;mso-wrap-distance-top:0;mso-wrap-distance-right:9pt;mso-wrap-distance-bottom:0;mso-position-horizontal:absolute;mso-position-horizontal-relative:text;mso-position-vertical:absolute;mso-position-vertical-relative:text;v-text-anchor:middle" o:gfxdata="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" fillcolor="#70ad47 [3209]" strokecolor="#538135 [2409]" strokeweight="1pt">
+              <v:oval w14:anchorId="2F30CF5C" id="Oval 31" o:spid="_x0000_s1026" style="position:absolute;margin-left:91.05pt;margin-top:21.35pt;width:6.35pt;height:6.35pt;z-index:251697152;visibility:visible;mso-wrap-style:square;mso-wrap-distance-left:9pt;mso-wrap-distance-top:0;mso-wrap-distance-right:9pt;mso-wrap-distance-bottom:0;mso-position-horizontal:absolute;mso-position-horizontal-relative:text;mso-position-vertical:absolute;mso-position-vertical-relative:text;v-text-anchor:middle" o:gfxdata="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" fillcolor="#70ad47 [3209]" strokecolor="#538135 [2409]" strokeweight="1pt">
                 <v:stroke joinstyle="miter"/>
               </v:oval>
             </w:pict>
@@ -2228,7 +2228,7 @@
           </mc:Choice>
           <mc:Fallback>
             <w:pict>
-              <v:oval w14:anchorId="25C836DA" id="Oval 29" o:spid="_x0000_s1026" style="position:absolute;margin-left:94.5pt;margin-top:17.1pt;width:6.35pt;height:6.35pt;z-index:251693056;visibility:visible;mso-wrap-style:square;mso-wrap-distance-left:9pt;mso-wrap-distance-top:0;mso-wrap-distance-right:9pt;mso-wrap-distance-bottom:0;mso-position-horizontal:absolute;mso-position-horizontal-relative:text;mso-position-vertical:absolute;mso-position-vertical-relative:text;v-text-anchor:middle" o:gfxdata="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" fillcolor="red" strokecolor="#c00000" strokeweight="1pt">
+              <v:oval w14:anchorId="3057DBB1" id="Oval 29" o:spid="_x0000_s1026" style="position:absolute;margin-left:94.5pt;margin-top:17.1pt;width:6.35pt;height:6.35pt;z-index:251693056;visibility:visible;mso-wrap-style:square;mso-wrap-distance-left:9pt;mso-wrap-distance-top:0;mso-wrap-distance-right:9pt;mso-wrap-distance-bottom:0;mso-position-horizontal:absolute;mso-position-horizontal-relative:text;mso-position-vertical:absolute;mso-position-vertical-relative:text;v-text-anchor:middle" o:gfxdata="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" fillcolor="red" strokecolor="#c00000" strokeweight="1pt">
                 <v:stroke joinstyle="miter"/>
               </v:oval>
             </w:pict>
@@ -2307,7 +2307,7 @@
           </mc:Choice>
           <mc:Fallback>
             <w:pict>
-              <v:oval w14:anchorId="1702E47A" id="Oval 30" o:spid="_x0000_s1026" style="position:absolute;margin-left:367.9pt;margin-top:19.8pt;width:6.35pt;height:6.35pt;z-index:251695104;visibility:visible;mso-wrap-style:square;mso-wrap-distance-left:9pt;mso-wrap-distance-top:0;mso-wrap-distance-right:9pt;mso-wrap-distance-bottom:0;mso-position-horizontal:absolute;mso-position-horizontal-relative:text;mso-position-vertical:absolute;mso-position-vertical-relative:text;v-text-anchor:middle" o:gfxdata="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" fillcolor="red" strokecolor="#c00000" strokeweight="1pt">
+              <v:oval w14:anchorId="370C3ECF" id="Oval 30" o:spid="_x0000_s1026" style="position:absolute;margin-left:367.9pt;margin-top:19.8pt;width:6.35pt;height:6.35pt;z-index:251695104;visibility:visible;mso-wrap-style:square;mso-wrap-distance-left:9pt;mso-wrap-distance-top:0;mso-wrap-distance-right:9pt;mso-wrap-distance-bottom:0;mso-position-horizontal:absolute;mso-position-horizontal-relative:text;mso-position-vertical:absolute;mso-position-vertical-relative:text;v-text-anchor:middle" o:gfxdata="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" fillcolor="red" strokecolor="#c00000" strokeweight="1pt">
                 <v:stroke joinstyle="miter"/>
               </v:oval>
             </w:pict>
@@ -2408,7 +2408,7 @@
           </mc:Choice>
           <mc:Fallback>
             <w:pict>
-              <v:shapetype w14:anchorId="5D3DC325" id="_x0000_t7" coordsize="21600,21600" o:spt="7" adj="5400" path="m@0,l,21600@1,21600,21600,xe">
+              <v:shapetype w14:anchorId="4E2D75F8" id="_x0000_t7" coordsize="21600,21600" o:spt="7" adj="5400" path="m@0,l,21600@1,21600,21600,xe">
                 <v:stroke joinstyle="miter"/>
                 <v:formulas>
                   <v:f eqn="val #0"/>
@@ -3110,7 +3110,7 @@
           </mc:Choice>
           <mc:Fallback>
             <w:pict>
-              <v:group w14:anchorId="5908DAAF" id="Group 42" o:spid="_x0000_s1026" style="position:absolute;margin-left:409.1pt;margin-top:21.4pt;width:41.65pt;height:38.6pt;z-index:251714560;mso-width-relative:margin;mso-height-relative:margin" coordorigin="" coordsize="8380,7786" o:gfxdata="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">
+              <v:group w14:anchorId="3EB433CD" id="Group 42" o:spid="_x0000_s1026" style="position:absolute;margin-left:409.1pt;margin-top:21.4pt;width:41.65pt;height:38.6pt;z-index:251714560;mso-width-relative:margin;mso-height-relative:margin" coordorigin="" coordsize="8380,7786" o:gfxdata="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">
                 <v:shapetype id="_x0000_t32" coordsize="21600,21600" o:spt="32" o:oned="t" path="m,l21600,21600e" filled="f">
                   <v:path arrowok="t" fillok="f" o:connecttype="none"/>
                   <o:lock v:ext="edit" shapetype="t"/>
@@ -3191,7 +3191,7 @@
           </mc:Choice>
           <mc:Fallback>
             <w:pict>
-              <v:shape w14:anchorId="5F576BE8" id="Straight Arrow Connector 17" o:spid="_x0000_s1026" type="#_x0000_t32" style="position:absolute;margin-left:47.6pt;margin-top:162pt;width:41.6pt;height:0;z-index:251671552;visibility:visible;mso-wrap-style:square;mso-wrap-distance-left:9pt;mso-wrap-distance-top:0;mso-wrap-distance-right:9pt;mso-wrap-distance-bottom:0;mso-position-horizontal:absolute;mso-position-horizontal-relative:text;mso-position-vertical:absolute;mso-position-vertical-relative:text" o:gfxdata="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" strokecolor="blue" strokeweight=".5pt">
+              <v:shape w14:anchorId="1200159B" id="Straight Arrow Connector 17" o:spid="_x0000_s1026" type="#_x0000_t32" style="position:absolute;margin-left:47.6pt;margin-top:162pt;width:41.6pt;height:0;z-index:251671552;visibility:visible;mso-wrap-style:square;mso-wrap-distance-left:9pt;mso-wrap-distance-top:0;mso-wrap-distance-right:9pt;mso-wrap-distance-bottom:0;mso-position-horizontal:absolute;mso-position-horizontal-relative:text;mso-position-vertical:absolute;mso-position-vertical-relative:text" o:gfxdata="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" strokecolor="blue" strokeweight=".5pt">
                 <v:stroke endarrow="block" joinstyle="miter"/>
               </v:shape>
             </w:pict>
@@ -3506,7 +3506,7 @@
           </mc:Choice>
           <mc:Fallback>
             <w:pict>
-              <v:shape w14:anchorId="5A3776B0" id="Straight Arrow Connector 18" o:spid="_x0000_s1026" type="#_x0000_t32" style="position:absolute;margin-left:375.3pt;margin-top:161.6pt;width:41.6pt;height:0;flip:x;z-index:251673600;visibility:visible;mso-wrap-style:square;mso-wrap-distance-left:9pt;mso-wrap-distance-top:0;mso-wrap-distance-right:9pt;mso-wrap-distance-bottom:0;mso-position-horizontal:absolute;mso-position-horizontal-relative:text;mso-position-vertical:absolute;mso-position-vertical-relative:text" o:gfxdata="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" strokecolor="blue" strokeweight=".5pt">
+              <v:shape w14:anchorId="7C602BBC" id="Straight Arrow Connector 18" o:spid="_x0000_s1026" type="#_x0000_t32" style="position:absolute;margin-left:375.3pt;margin-top:161.6pt;width:41.6pt;height:0;flip:x;z-index:251673600;visibility:visible;mso-wrap-style:square;mso-wrap-distance-left:9pt;mso-wrap-distance-top:0;mso-wrap-distance-right:9pt;mso-wrap-distance-bottom:0;mso-position-horizontal:absolute;mso-position-horizontal-relative:text;mso-position-vertical:absolute;mso-position-vertical-relative:text" o:gfxdata="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" strokecolor="blue" strokeweight=".5pt">
                 <v:stroke endarrow="block" joinstyle="miter"/>
               </v:shape>
             </w:pict>
@@ -3687,7 +3687,7 @@
           </mc:Choice>
           <mc:Fallback>
             <w:pict>
-              <v:oval w14:anchorId="7E0E1D6C" id="Oval 32" o:spid="_x0000_s1026" style="position:absolute;margin-left:92.25pt;margin-top:3in;width:6.35pt;height:6.35pt;z-index:251699200;visibility:visible;mso-wrap-style:square;mso-wrap-distance-left:9pt;mso-wrap-distance-top:0;mso-wrap-distance-right:9pt;mso-wrap-distance-bottom:0;mso-position-horizontal:absolute;mso-position-horizontal-relative:text;mso-position-vertical:absolute;mso-position-vertical-relative:text;v-text-anchor:middle" o:gfxdata="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" fillcolor="#70ad47 [3209]" strokecolor="#538135 [2409]" strokeweight="1pt">
+              <v:oval w14:anchorId="306AA16C" id="Oval 32" o:spid="_x0000_s1026" style="position:absolute;margin-left:92.25pt;margin-top:3in;width:6.35pt;height:6.35pt;z-index:251699200;visibility:visible;mso-wrap-style:square;mso-wrap-distance-left:9pt;mso-wrap-distance-top:0;mso-wrap-distance-right:9pt;mso-wrap-distance-bottom:0;mso-position-horizontal:absolute;mso-position-horizontal-relative:text;mso-position-vertical:absolute;mso-position-vertical-relative:text;v-text-anchor:middle" o:gfxdata="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" fillcolor="#70ad47 [3209]" strokecolor="#538135 [2409]" strokeweight="1pt">
                 <v:stroke joinstyle="miter"/>
               </v:oval>
             </w:pict>
@@ -3958,7 +3958,7 @@
           </mc:Choice>
           <mc:Fallback>
             <w:pict>
-              <v:shape w14:anchorId="7F16C222" id="Straight Arrow Connector 27" o:spid="_x0000_s1026" type="#_x0000_t32" style="position:absolute;margin-left:210.35pt;margin-top:32.55pt;width:41.65pt;height:0;z-index:251688960;visibility:visible;mso-wrap-style:square;mso-wrap-distance-left:9pt;mso-wrap-distance-top:0;mso-wrap-distance-right:9pt;mso-wrap-distance-bottom:0;mso-position-horizontal:absolute;mso-position-horizontal-relative:margin;mso-position-vertical:absolute;mso-position-vertical-relative:text" o:gfxdata="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" strokecolor="black [3200]" strokeweight="1.5pt">
+              <v:shape w14:anchorId="54019421" id="Straight Arrow Connector 27" o:spid="_x0000_s1026" type="#_x0000_t32" style="position:absolute;margin-left:210.35pt;margin-top:32.55pt;width:41.65pt;height:0;z-index:251688960;visibility:visible;mso-wrap-style:square;mso-wrap-distance-left:9pt;mso-wrap-distance-top:0;mso-wrap-distance-right:9pt;mso-wrap-distance-bottom:0;mso-position-horizontal:absolute;mso-position-horizontal-relative:margin;mso-position-vertical:absolute;mso-position-vertical-relative:text" o:gfxdata="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" strokecolor="black [3200]" strokeweight="1.5pt">
                 <v:stroke endarrow="block" joinstyle="miter"/>
                 <w10:wrap anchorx="margin"/>
               </v:shape>
@@ -4236,7 +4236,7 @@
           </mc:Choice>
           <mc:Fallback>
             <w:pict>
-              <v:shape w14:anchorId="47ED78A9" id="Straight Arrow Connector 21" o:spid="_x0000_s1026" type="#_x0000_t32" style="position:absolute;margin-left:376.45pt;margin-top:193.5pt;width:35.25pt;height:20.25pt;flip:x;z-index:251678720;visibility:visible;mso-wrap-style:square;mso-width-percent:0;mso-height-percent:0;mso-wrap-distance-left:9pt;mso-wrap-distance-top:0;mso-wrap-distance-right:9pt;mso-wrap-distance-bottom:0;mso-position-horizontal:absolute;mso-position-horizontal-relative:text;mso-position-vertical:absolute;mso-position-vertical-relative:text;mso-width-percent:0;mso-height-percent:0;mso-width-relative:margin;mso-height-relative:margin" o:gfxdata="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" strokecolor="#2f5496 [2404]" strokeweight=".5pt">
+              <v:shape w14:anchorId="46619BD3" id="Straight Arrow Connector 21" o:spid="_x0000_s1026" type="#_x0000_t32" style="position:absolute;margin-left:376.45pt;margin-top:193.5pt;width:35.25pt;height:20.25pt;flip:x;z-index:251678720;visibility:visible;mso-wrap-style:square;mso-width-percent:0;mso-height-percent:0;mso-wrap-distance-left:9pt;mso-wrap-distance-top:0;mso-wrap-distance-right:9pt;mso-wrap-distance-bottom:0;mso-position-horizontal:absolute;mso-position-horizontal-relative:text;mso-position-vertical:absolute;mso-position-vertical-relative:text;mso-width-percent:0;mso-height-percent:0;mso-width-relative:margin;mso-height-relative:margin" o:gfxdata="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" strokecolor="#2f5496 [2404]" strokeweight=".5pt">
                 <v:stroke endarrow="block" joinstyle="miter"/>
               </v:shape>
             </w:pict>
@@ -4506,7 +4506,7 @@
           </mc:Choice>
           <mc:Fallback>
             <w:pict>
-              <v:shape w14:anchorId="6689C5D3" id="Parallelogram 11" o:spid="_x0000_s1026" type="#_x0000_t7" style="position:absolute;margin-left:262.5pt;margin-top:110.6pt;width:233.15pt;height:13.8pt;rotation:-90;flip:x y;z-index:251661312;visibility:visible;mso-wrap-style:square;mso-width-percent:0;mso-height-percent:0;mso-wrap-distance-left:9pt;mso-wrap-distance-top:0;mso-wrap-distance-right:9pt;mso-wrap-distance-bottom:0;mso-position-horizontal:absolute;mso-position-horizontal-relative:text;mso-position-vertical:absolute;mso-position-vertical-relative:text;mso-width-percent:0;mso-height-percent:0;mso-width-relative:margin;mso-height-relative:margin;v-text-anchor:middle" o:gfxdata="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" adj="1603" fillcolor="#b4c6e7 [1300]" strokecolor="#8eaadb [1940]" strokeweight="1pt"/>
+              <v:shape w14:anchorId="18573760" id="Parallelogram 11" o:spid="_x0000_s1026" type="#_x0000_t7" style="position:absolute;margin-left:262.5pt;margin-top:110.6pt;width:233.15pt;height:13.8pt;rotation:-90;flip:x y;z-index:251661312;visibility:visible;mso-wrap-style:square;mso-width-percent:0;mso-height-percent:0;mso-wrap-distance-left:9pt;mso-wrap-distance-top:0;mso-wrap-distance-right:9pt;mso-wrap-distance-bottom:0;mso-position-horizontal:absolute;mso-position-horizontal-relative:text;mso-position-vertical:absolute;mso-position-vertical-relative:text;mso-width-percent:0;mso-height-percent:0;mso-width-relative:margin;mso-height-relative:margin;v-text-anchor:middle" o:gfxdata="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" adj="1603" fillcolor="#b4c6e7 [1300]" strokecolor="#8eaadb [1940]" strokeweight="1pt"/>
             </w:pict>
           </mc:Fallback>
         </mc:AlternateContent>
@@ -4588,7 +4588,7 @@
           </mc:Choice>
           <mc:Fallback>
             <w:pict>
-              <v:oval w14:anchorId="6964EE0D" id="Oval 19" o:spid="_x0000_s1026" style="position:absolute;margin-left:369.7pt;margin-top:215.2pt;width:6.35pt;height:6.35pt;z-index:251674624;visibility:visible;mso-wrap-style:square;mso-wrap-distance-left:9pt;mso-wrap-distance-top:0;mso-wrap-distance-right:9pt;mso-wrap-distance-bottom:0;mso-position-horizontal:absolute;mso-position-horizontal-relative:text;mso-position-vertical:absolute;mso-position-vertical-relative:text;v-text-anchor:middle" o:gfxdata="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" fillcolor="#8eaadb [1940]" strokecolor="#2f5496 [2404]" strokeweight="1pt">
+              <v:oval w14:anchorId="201D34AC" id="Oval 19" o:spid="_x0000_s1026" style="position:absolute;margin-left:369.7pt;margin-top:215.2pt;width:6.35pt;height:6.35pt;z-index:251674624;visibility:visible;mso-wrap-style:square;mso-wrap-distance-left:9pt;mso-wrap-distance-top:0;mso-wrap-distance-right:9pt;mso-wrap-distance-bottom:0;mso-position-horizontal:absolute;mso-position-horizontal-relative:text;mso-position-vertical:absolute;mso-position-vertical-relative:text;v-text-anchor:middle" o:gfxdata="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" fillcolor="#8eaadb [1940]" strokecolor="#2f5496 [2404]" strokeweight="1pt">
                 <v:stroke joinstyle="miter"/>
               </v:oval>
             </w:pict>
@@ -4723,7 +4723,7 @@
           </mc:Choice>
           <mc:Fallback>
             <w:pict>
-              <v:oval w14:anchorId="5062D44A" id="Oval 20" o:spid="_x0000_s1026" style="position:absolute;margin-left:382.45pt;margin-top:2.9pt;width:6.35pt;height:6.35pt;z-index:251676672;visibility:visible;mso-wrap-style:square;mso-wrap-distance-left:9pt;mso-wrap-distance-top:0;mso-wrap-distance-right:9pt;mso-wrap-distance-bottom:0;mso-position-horizontal:absolute;mso-position-horizontal-relative:text;mso-position-vertical:absolute;mso-position-vertical-relative:text;v-text-anchor:middle" o:gfxdata="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" fillcolor="#8eaadb [1940]" strokecolor="#2f5496 [2404]" strokeweight="1pt">
+              <v:oval w14:anchorId="4F3ED588" id="Oval 20" o:spid="_x0000_s1026" style="position:absolute;margin-left:382.45pt;margin-top:2.9pt;width:6.35pt;height:6.35pt;z-index:251676672;visibility:visible;mso-wrap-style:square;mso-wrap-distance-left:9pt;mso-wrap-distance-top:0;mso-wrap-distance-right:9pt;mso-wrap-distance-bottom:0;mso-position-horizontal:absolute;mso-position-horizontal-relative:text;mso-position-vertical:absolute;mso-position-vertical-relative:text;v-text-anchor:middle" o:gfxdata="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" fillcolor="#8eaadb [1940]" strokecolor="#2f5496 [2404]" strokeweight="1pt">
                 <v:stroke joinstyle="miter"/>
               </v:oval>
             </w:pict>
@@ -6978,8 +6978,102 @@
       <w:r>
         <w:t xml:space="preserve"> in a doubled pumping rate to meet demand.</w:t>
       </w:r>
-    </w:p>
-    <w:p/>
+      <w:r>
+        <w:t xml:space="preserve"> The effects of the doubled pumping rate on ACME Farm can be seen on the equipotential plot below (Figure 6).</w:t>
+      </w:r>
+      <w:r>
+        <w:t xml:space="preserve"> ET was not included in Run 2 of the model.</w:t>
+      </w:r>
+    </w:p>
+    <w:p>
+      <w:pPr>
+        <w:keepNext/>
+        <w:jc w:val="center"/>
+      </w:pPr>
+      <w:r>
+        <w:rPr>
+          <w:rFonts w:eastAsiaTheme="minorEastAsia"/>
+          <w:noProof/>
+        </w:rPr>
+        <w:lastRenderedPageBreak/>
+        <w:drawing>
+          <wp:inline distT="0" distB="0" distL="0" distR="0" wp14:anchorId="709684DB" wp14:editId="017F3F69">
+            <wp:extent cx="4248076" cy="3327119"/>
+            <wp:effectExtent l="0" t="0" r="635" b="6985"/>
+            <wp:docPr id="46" name="Picture 46"/>
+            <wp:cNvGraphicFramePr>
+              <a:graphicFrameLocks xmlns:a="http://schemas.openxmlformats.org/drawingml/2006/main" noChangeAspect="1"/>
+            </wp:cNvGraphicFramePr>
+            <a:graphic xmlns:a="http://schemas.openxmlformats.org/drawingml/2006/main">
+              <a:graphicData uri="http://schemas.openxmlformats.org/drawingml/2006/picture">
+                <pic:pic xmlns:pic="http://schemas.openxmlformats.org/drawingml/2006/picture">
+                  <pic:nvPicPr>
+                    <pic:cNvPr id="46" name="Picture 46"/>
+                    <pic:cNvPicPr>
+                      <a:picLocks noChangeAspect="1" noChangeArrowheads="1"/>
+                    </pic:cNvPicPr>
+                  </pic:nvPicPr>
+                  <pic:blipFill>
+                    <a:blip r:embed="rId14">
+                      <a:extLst>
+                        <a:ext uri="{28A0092B-C50C-407E-A947-70E740481C1C}">
+                          <a14:useLocalDpi xmlns:a14="http://schemas.microsoft.com/office/drawing/2010/main" val="0"/>
+                        </a:ext>
+                      </a:extLst>
+                    </a:blip>
+                    <a:stretch>
+                      <a:fillRect/>
+                    </a:stretch>
+                  </pic:blipFill>
+                  <pic:spPr bwMode="auto">
+                    <a:xfrm>
+                      <a:off x="0" y="0"/>
+                      <a:ext cx="4248076" cy="3327119"/>
+                    </a:xfrm>
+                    <a:prstGeom prst="rect">
+                      <a:avLst/>
+                    </a:prstGeom>
+                    <a:noFill/>
+                    <a:ln>
+                      <a:noFill/>
+                    </a:ln>
+                  </pic:spPr>
+                </pic:pic>
+              </a:graphicData>
+            </a:graphic>
+          </wp:inline>
+        </w:drawing>
+      </w:r>
+    </w:p>
+    <w:p>
+      <w:pPr>
+        <w:pStyle w:val="Caption"/>
+        <w:jc w:val="center"/>
+      </w:pPr>
+      <w:r>
+        <w:t xml:space="preserve">Figure </w:t>
+      </w:r>
+      <w:fldSimple w:instr=" SEQ Figure \* ARABIC ">
+        <w:r>
+          <w:rPr>
+            <w:noProof/>
+          </w:rPr>
+          <w:t>6</w:t>
+        </w:r>
+      </w:fldSimple>
+      <w:r>
+        <w:t xml:space="preserve">: Run 2 equipotential and flow lines for a heterogeneous system. </w:t>
+      </w:r>
+      <w:r>
+        <w:t>Doubling the pumping rate on ACME farm has caused</w:t>
+      </w:r>
+      <w:r>
+        <w:t xml:space="preserve"> </w:t>
+      </w:r>
+      <w:r>
+        <w:t>more noticeable deflection of the flowlines in the model toward the wells than in Run 1.</w:t>
+      </w:r>
+    </w:p>
     <w:p>
       <w:pPr>
         <w:rPr>
@@ -6988,12 +7082,534 @@
           <w:bCs/>
         </w:rPr>
       </w:pPr>
-      <w:r>
+    </w:p>
+    <w:p>
+      <w:pPr>
         <w:rPr>
           <w:rFonts w:eastAsiaTheme="minorEastAsia"/>
           <w:b/>
           <w:bCs/>
         </w:rPr>
+      </w:pPr>
+      <w:r>
+        <w:rPr>
+          <w:rFonts w:eastAsiaTheme="minorEastAsia"/>
+          <w:b/>
+          <w:bCs/>
+        </w:rPr>
+        <w:t>Model Run 3</w:t>
+      </w:r>
+    </w:p>
+    <w:p>
+      <w:pPr>
+        <w:rPr>
+          <w:rFonts w:eastAsiaTheme="minorEastAsia"/>
+        </w:rPr>
+      </w:pPr>
+      <w:r>
+        <w:rPr>
+          <w:rFonts w:eastAsiaTheme="minorEastAsia"/>
+        </w:rPr>
+        <w:t>The third</w:t>
+      </w:r>
+      <w:r>
+        <w:rPr>
+          <w:rFonts w:eastAsiaTheme="minorEastAsia"/>
+        </w:rPr>
+        <w:t xml:space="preserve"> run of the model was very different than the first two runs and created the only situation of the three in which Wildcat Farm’s well ran dry. First, the K values were normalized to a homogeneous value of 5.975 across the entire domain rather than multiple values in a heterogeneous system (as in Runs 1 and 2). Then, rather than calculating the total irrigation values using the equations </w:t>
+      </w:r>
+      <w:r>
+        <w:rPr>
+          <w:rFonts w:eastAsiaTheme="minorEastAsia"/>
+        </w:rPr>
+        <w:t xml:space="preserve">above, the consumptive use of each crop used on the respective farms was used as the irrigation rates. </w:t>
+      </w:r>
+      <w:r>
+        <w:rPr>
+          <w:rFonts w:eastAsiaTheme="minorEastAsia"/>
+        </w:rPr>
+        <w:t xml:space="preserve">This change in </w:t>
+      </w:r>
+      <w:r>
+        <w:rPr>
+          <w:rFonts w:eastAsiaTheme="minorEastAsia"/>
+        </w:rPr>
+        <w:t xml:space="preserve">irrigation source resulted in lower pumping rates </w:t>
+      </w:r>
+      <w:r>
+        <w:rPr>
+          <w:rFonts w:eastAsiaTheme="minorEastAsia"/>
+        </w:rPr>
+        <w:t xml:space="preserve">for both farms </w:t>
+      </w:r>
+      <w:r>
+        <w:rPr>
+          <w:rFonts w:eastAsiaTheme="minorEastAsia"/>
+        </w:rPr>
+        <w:t xml:space="preserve">than either of the previous two scenarios. </w:t>
+      </w:r>
+      <w:r>
+        <w:rPr>
+          <w:rFonts w:eastAsiaTheme="minorEastAsia"/>
+        </w:rPr>
+        <w:t>There was assumed to be no additional recharge resulting from the irrigation of the crops, so the background recharge value of 1e-4 m/day was applied to the entire domain.</w:t>
+      </w:r>
+      <w:r>
+        <w:rPr>
+          <w:rFonts w:eastAsiaTheme="minorEastAsia"/>
+        </w:rPr>
+        <w:t xml:space="preserve"> </w:t>
+      </w:r>
+      <w:r>
+        <w:rPr>
+          <w:rFonts w:eastAsiaTheme="minorEastAsia"/>
+        </w:rPr>
+        <w:t xml:space="preserve">This run of the model accounted for ET </w:t>
+      </w:r>
+      <w:r>
+        <w:rPr>
+          <w:rFonts w:eastAsiaTheme="minorEastAsia"/>
+        </w:rPr>
+        <w:t>by applying a background ET value of 100 m/day with an extinction depth of 100 m to the whole domain. These changes from the baseline model parameters in Run 1 yielded much lower water table depths when compared to Run 1 and 2 (see Figure 7).</w:t>
+      </w:r>
+    </w:p>
+    <w:p>
+      <w:pPr>
+        <w:keepNext/>
+      </w:pPr>
+      <w:r>
+        <w:rPr>
+          <w:rFonts w:eastAsiaTheme="minorEastAsia"/>
+          <w:noProof/>
+        </w:rPr>
+        <w:lastRenderedPageBreak/>
+        <w:drawing>
+          <wp:inline distT="0" distB="0" distL="0" distR="0" wp14:anchorId="48E9D980" wp14:editId="6D7DF647">
+            <wp:extent cx="5943600" cy="1898015"/>
+            <wp:effectExtent l="0" t="0" r="0" b="6985"/>
+            <wp:docPr id="47" name="Picture 47" descr="A picture containing text, monitor, screen, screenshot&#10;&#10;Description automatically generated"/>
+            <wp:cNvGraphicFramePr>
+              <a:graphicFrameLocks xmlns:a="http://schemas.openxmlformats.org/drawingml/2006/main" noChangeAspect="1"/>
+            </wp:cNvGraphicFramePr>
+            <a:graphic xmlns:a="http://schemas.openxmlformats.org/drawingml/2006/main">
+              <a:graphicData uri="http://schemas.openxmlformats.org/drawingml/2006/picture">
+                <pic:pic xmlns:pic="http://schemas.openxmlformats.org/drawingml/2006/picture">
+                  <pic:nvPicPr>
+                    <pic:cNvPr id="47" name="Picture 47" descr="A picture containing text, monitor, screen, screenshot&#10;&#10;Description automatically generated"/>
+                    <pic:cNvPicPr/>
+                  </pic:nvPicPr>
+                  <pic:blipFill>
+                    <a:blip r:embed="rId15">
+                      <a:extLst>
+                        <a:ext uri="{28A0092B-C50C-407E-A947-70E740481C1C}">
+                          <a14:useLocalDpi xmlns:a14="http://schemas.microsoft.com/office/drawing/2010/main" val="0"/>
+                        </a:ext>
+                      </a:extLst>
+                    </a:blip>
+                    <a:stretch>
+                      <a:fillRect/>
+                    </a:stretch>
+                  </pic:blipFill>
+                  <pic:spPr>
+                    <a:xfrm>
+                      <a:off x="0" y="0"/>
+                      <a:ext cx="5943600" cy="1898015"/>
+                    </a:xfrm>
+                    <a:prstGeom prst="rect">
+                      <a:avLst/>
+                    </a:prstGeom>
+                  </pic:spPr>
+                </pic:pic>
+              </a:graphicData>
+            </a:graphic>
+          </wp:inline>
+        </w:drawing>
+      </w:r>
+    </w:p>
+    <w:p>
+      <w:pPr>
+        <w:pStyle w:val="Caption"/>
+        <w:jc w:val="center"/>
+        <w:rPr>
+          <w:rFonts w:eastAsiaTheme="minorEastAsia"/>
+        </w:rPr>
+      </w:pPr>
+      <w:r>
+        <w:t xml:space="preserve">Figure </w:t>
+      </w:r>
+      <w:fldSimple w:instr=" SEQ Figure \* ARABIC ">
+        <w:r>
+          <w:rPr>
+            <w:noProof/>
+          </w:rPr>
+          <w:t>7</w:t>
+        </w:r>
+      </w:fldSimple>
+      <w:r>
+        <w:t>: Plot of ET, recharge, and water table depths in a homogeneous flow domain.</w:t>
+      </w:r>
+    </w:p>
+    <w:p>
+      <w:pPr>
+        <w:rPr>
+          <w:rFonts w:eastAsiaTheme="minorEastAsia"/>
+        </w:rPr>
+      </w:pPr>
+      <w:r>
+        <w:rPr>
+          <w:rFonts w:eastAsiaTheme="minorEastAsia"/>
+        </w:rPr>
+        <w:t>This</w:t>
+      </w:r>
+      <w:r>
+        <w:rPr>
+          <w:rFonts w:eastAsiaTheme="minorEastAsia"/>
+        </w:rPr>
+        <w:t xml:space="preserve"> figure shows that the zones of greatest ET correspond to the locations where the water table is shallowest</w:t>
+      </w:r>
+      <w:r>
+        <w:rPr>
+          <w:rFonts w:eastAsiaTheme="minorEastAsia"/>
+        </w:rPr>
+        <w:t xml:space="preserve">. The WTD of 90-105 is consistent with the 100 m extinction depth of the </w:t>
+      </w:r>
+      <w:r>
+        <w:rPr>
+          <w:rFonts w:eastAsiaTheme="minorEastAsia"/>
+        </w:rPr>
+        <w:t>ET and</w:t>
+      </w:r>
+      <w:r>
+        <w:rPr>
+          <w:rFonts w:eastAsiaTheme="minorEastAsia"/>
+        </w:rPr>
+        <w:t xml:space="preserve"> explains why there is minimal ET in that region of the domain. </w:t>
+      </w:r>
+      <w:r>
+        <w:rPr>
+          <w:rFonts w:eastAsiaTheme="minorEastAsia"/>
+        </w:rPr>
+        <w:t xml:space="preserve">The WTD on the left side of the domain is lower than 20 m </w:t>
+      </w:r>
+      <w:r>
+        <w:rPr>
+          <w:rFonts w:eastAsiaTheme="minorEastAsia"/>
+        </w:rPr>
+        <w:t xml:space="preserve">underneath Wildcat Farm’s well, so the well will go dry in this scenario. </w:t>
+      </w:r>
+      <w:r>
+        <w:rPr>
+          <w:rFonts w:eastAsiaTheme="minorEastAsia"/>
+        </w:rPr>
+        <w:t xml:space="preserve">ACME Farm’s wells have a screening depth of 200 m, so they are both still deep enough to access water 105 m deep. </w:t>
+      </w:r>
+      <w:r>
+        <w:rPr>
+          <w:rFonts w:eastAsiaTheme="minorEastAsia"/>
+        </w:rPr>
+        <w:t xml:space="preserve">A 3D profile of the head </w:t>
+      </w:r>
+      <w:r>
+        <w:rPr>
+          <w:rFonts w:eastAsiaTheme="minorEastAsia"/>
+        </w:rPr>
+        <w:t xml:space="preserve">values </w:t>
+      </w:r>
+      <w:r>
+        <w:rPr>
+          <w:rFonts w:eastAsiaTheme="minorEastAsia"/>
+        </w:rPr>
+        <w:t>provides more information about</w:t>
+      </w:r>
+      <w:r>
+        <w:rPr>
+          <w:rFonts w:eastAsiaTheme="minorEastAsia"/>
+        </w:rPr>
+        <w:t xml:space="preserve"> head and flow behavior </w:t>
+      </w:r>
+      <w:r>
+        <w:rPr>
+          <w:rFonts w:eastAsiaTheme="minorEastAsia"/>
+        </w:rPr>
+        <w:t>in the domain</w:t>
+      </w:r>
+      <w:r>
+        <w:rPr>
+          <w:rFonts w:eastAsiaTheme="minorEastAsia"/>
+        </w:rPr>
+        <w:t xml:space="preserve"> (Figure 8).</w:t>
+      </w:r>
+    </w:p>
+    <w:p>
+      <w:pPr>
+        <w:keepNext/>
+        <w:jc w:val="center"/>
+      </w:pPr>
+      <w:r>
+        <w:rPr>
+          <w:rFonts w:eastAsiaTheme="minorEastAsia"/>
+          <w:b/>
+          <w:bCs/>
+          <w:noProof/>
+        </w:rPr>
+        <w:drawing>
+          <wp:inline distT="0" distB="0" distL="0" distR="0" wp14:anchorId="2B1DCDA5" wp14:editId="6FE365C7">
+            <wp:extent cx="3258458" cy="2573769"/>
+            <wp:effectExtent l="0" t="0" r="0" b="0"/>
+            <wp:docPr id="48" name="Picture 48" descr="Chart, surface chart&#10;&#10;Description automatically generated"/>
+            <wp:cNvGraphicFramePr>
+              <a:graphicFrameLocks xmlns:a="http://schemas.openxmlformats.org/drawingml/2006/main" noChangeAspect="1"/>
+            </wp:cNvGraphicFramePr>
+            <a:graphic xmlns:a="http://schemas.openxmlformats.org/drawingml/2006/main">
+              <a:graphicData uri="http://schemas.openxmlformats.org/drawingml/2006/picture">
+                <pic:pic xmlns:pic="http://schemas.openxmlformats.org/drawingml/2006/picture">
+                  <pic:nvPicPr>
+                    <pic:cNvPr id="48" name="Picture 48" descr="Chart, surface chart&#10;&#10;Description automatically generated"/>
+                    <pic:cNvPicPr/>
+                  </pic:nvPicPr>
+                  <pic:blipFill>
+                    <a:blip r:embed="rId16">
+                      <a:extLst>
+                        <a:ext uri="{28A0092B-C50C-407E-A947-70E740481C1C}">
+                          <a14:useLocalDpi xmlns:a14="http://schemas.microsoft.com/office/drawing/2010/main" val="0"/>
+                        </a:ext>
+                      </a:extLst>
+                    </a:blip>
+                    <a:stretch>
+                      <a:fillRect/>
+                    </a:stretch>
+                  </pic:blipFill>
+                  <pic:spPr>
+                    <a:xfrm>
+                      <a:off x="0" y="0"/>
+                      <a:ext cx="3271271" cy="2583890"/>
+                    </a:xfrm>
+                    <a:prstGeom prst="rect">
+                      <a:avLst/>
+                    </a:prstGeom>
+                  </pic:spPr>
+                </pic:pic>
+              </a:graphicData>
+            </a:graphic>
+          </wp:inline>
+        </w:drawing>
+      </w:r>
+    </w:p>
+    <w:p>
+      <w:pPr>
+        <w:pStyle w:val="Caption"/>
+        <w:jc w:val="center"/>
+      </w:pPr>
+      <w:r>
+        <w:t xml:space="preserve">Figure </w:t>
+      </w:r>
+      <w:fldSimple w:instr=" SEQ Figure \* ARABIC ">
+        <w:r>
+          <w:rPr>
+            <w:noProof/>
+          </w:rPr>
+          <w:t>8</w:t>
+        </w:r>
+      </w:fldSimple>
+      <w:r>
+        <w:t>: Homogeneous domain, 3D head behavior plot.</w:t>
+      </w:r>
+    </w:p>
+    <w:p>
+      <w:r>
+        <w:t xml:space="preserve">The </w:t>
+      </w:r>
+      <w:r>
+        <w:t xml:space="preserve">sharply sloping </w:t>
+      </w:r>
+      <w:r>
+        <w:t xml:space="preserve">edges of the domain are likely </w:t>
+      </w:r>
+      <w:r>
+        <w:t xml:space="preserve">affected by the constant head boundaries, however the middle of the domain shows that the flow patterns are </w:t>
+      </w:r>
+      <w:r>
+        <w:t xml:space="preserve">mostly </w:t>
+      </w:r>
+      <w:r>
+        <w:t>constant along the extinction depth of the ET (indicated by the flat region in the middle of the figure).</w:t>
+      </w:r>
+      <w:r>
+        <w:t xml:space="preserve"> Water flows into the middle of the domain and is removed from the system by the pumping wells on ACME farm (Figure 9). This system is still in steady state, although there seems to be a slight error in the calculation. This is shown by the significant figures being off by a small amount (see Figure 10).</w:t>
+      </w:r>
+    </w:p>
+    <w:p>
+      <w:pPr>
+        <w:keepNext/>
+        <w:jc w:val="center"/>
+      </w:pPr>
+      <w:r>
+        <w:rPr>
+          <w:rFonts w:eastAsiaTheme="minorEastAsia"/>
+          <w:noProof/>
+        </w:rPr>
+        <w:lastRenderedPageBreak/>
+        <w:drawing>
+          <wp:inline distT="0" distB="0" distL="0" distR="0" wp14:anchorId="26DCD711" wp14:editId="225C871A">
+            <wp:extent cx="4248076" cy="3247783"/>
+            <wp:effectExtent l="0" t="0" r="635" b="0"/>
+            <wp:docPr id="49" name="Picture 49"/>
+            <wp:cNvGraphicFramePr>
+              <a:graphicFrameLocks xmlns:a="http://schemas.openxmlformats.org/drawingml/2006/main" noChangeAspect="1"/>
+            </wp:cNvGraphicFramePr>
+            <a:graphic xmlns:a="http://schemas.openxmlformats.org/drawingml/2006/main">
+              <a:graphicData uri="http://schemas.openxmlformats.org/drawingml/2006/picture">
+                <pic:pic xmlns:pic="http://schemas.openxmlformats.org/drawingml/2006/picture">
+                  <pic:nvPicPr>
+                    <pic:cNvPr id="49" name="Picture 49"/>
+                    <pic:cNvPicPr>
+                      <a:picLocks noChangeAspect="1" noChangeArrowheads="1"/>
+                    </pic:cNvPicPr>
+                  </pic:nvPicPr>
+                  <pic:blipFill>
+                    <a:blip r:embed="rId17">
+                      <a:extLst>
+                        <a:ext uri="{28A0092B-C50C-407E-A947-70E740481C1C}">
+                          <a14:useLocalDpi xmlns:a14="http://schemas.microsoft.com/office/drawing/2010/main" val="0"/>
+                        </a:ext>
+                      </a:extLst>
+                    </a:blip>
+                    <a:stretch>
+                      <a:fillRect/>
+                    </a:stretch>
+                  </pic:blipFill>
+                  <pic:spPr bwMode="auto">
+                    <a:xfrm>
+                      <a:off x="0" y="0"/>
+                      <a:ext cx="4248076" cy="3247783"/>
+                    </a:xfrm>
+                    <a:prstGeom prst="rect">
+                      <a:avLst/>
+                    </a:prstGeom>
+                    <a:noFill/>
+                    <a:ln>
+                      <a:noFill/>
+                    </a:ln>
+                  </pic:spPr>
+                </pic:pic>
+              </a:graphicData>
+            </a:graphic>
+          </wp:inline>
+        </w:drawing>
+      </w:r>
+    </w:p>
+    <w:p>
+      <w:pPr>
+        <w:pStyle w:val="Caption"/>
+        <w:jc w:val="center"/>
+      </w:pPr>
+      <w:r>
+        <w:t xml:space="preserve">Figure </w:t>
+      </w:r>
+      <w:fldSimple w:instr=" SEQ Figure \* ARABIC ">
+        <w:r>
+          <w:rPr>
+            <w:noProof/>
+          </w:rPr>
+          <w:t>9</w:t>
+        </w:r>
+      </w:fldSimple>
+      <w:r>
+        <w:t>: Equipotential and flow lines for Run 3 of the model. Flow lines point toward the center of the model from both sides of the domain. The system is still at steady state, so water is being removed from the system by the wells on ACME Farm.</w:t>
+      </w:r>
+    </w:p>
+    <w:p/>
+    <w:p>
+      <w:pPr>
+        <w:keepNext/>
+        <w:jc w:val="center"/>
+      </w:pPr>
+      <w:r>
+        <w:rPr>
+          <w:noProof/>
+        </w:rPr>
+        <w:drawing>
+          <wp:inline distT="0" distB="0" distL="0" distR="0" wp14:anchorId="16CB7993" wp14:editId="06D1F622">
+            <wp:extent cx="2827265" cy="175275"/>
+            <wp:effectExtent l="0" t="0" r="0" b="0"/>
+            <wp:docPr id="50" name="Picture 50"/>
+            <wp:cNvGraphicFramePr>
+              <a:graphicFrameLocks xmlns:a="http://schemas.openxmlformats.org/drawingml/2006/main" noChangeAspect="1"/>
+            </wp:cNvGraphicFramePr>
+            <a:graphic xmlns:a="http://schemas.openxmlformats.org/drawingml/2006/main">
+              <a:graphicData uri="http://schemas.openxmlformats.org/drawingml/2006/picture">
+                <pic:pic xmlns:pic="http://schemas.openxmlformats.org/drawingml/2006/picture">
+                  <pic:nvPicPr>
+                    <pic:cNvPr id="50" name="Picture 50"/>
+                    <pic:cNvPicPr/>
+                  </pic:nvPicPr>
+                  <pic:blipFill>
+                    <a:blip r:embed="rId18">
+                      <a:extLst>
+                        <a:ext uri="{28A0092B-C50C-407E-A947-70E740481C1C}">
+                          <a14:useLocalDpi xmlns:a14="http://schemas.microsoft.com/office/drawing/2010/main" val="0"/>
+                        </a:ext>
+                      </a:extLst>
+                    </a:blip>
+                    <a:stretch>
+                      <a:fillRect/>
+                    </a:stretch>
+                  </pic:blipFill>
+                  <pic:spPr>
+                    <a:xfrm>
+                      <a:off x="0" y="0"/>
+                      <a:ext cx="2827265" cy="175275"/>
+                    </a:xfrm>
+                    <a:prstGeom prst="rect">
+                      <a:avLst/>
+                    </a:prstGeom>
+                  </pic:spPr>
+                </pic:pic>
+              </a:graphicData>
+            </a:graphic>
+          </wp:inline>
+        </w:drawing>
+      </w:r>
+    </w:p>
+    <w:p>
+      <w:pPr>
+        <w:pStyle w:val="Caption"/>
+        <w:jc w:val="center"/>
+      </w:pPr>
+      <w:r>
+        <w:t xml:space="preserve">Figure </w:t>
+      </w:r>
+      <w:fldSimple w:instr=" SEQ Figure \* ARABIC ">
+        <w:r>
+          <w:rPr>
+            <w:noProof/>
+          </w:rPr>
+          <w:t>10</w:t>
+        </w:r>
+      </w:fldSimple>
+      <w:r>
+        <w:t>: Steady state inflow and outflow totals for Run 3 of the model. Numbers essentially balance, but are off by a couple of significant figures.</w:t>
+      </w:r>
+    </w:p>
+    <w:p>
+      <w:pPr>
+        <w:jc w:val="center"/>
+      </w:pPr>
+    </w:p>
+    <w:p>
+      <w:pPr>
+        <w:rPr>
+          <w:rFonts w:eastAsiaTheme="minorEastAsia"/>
+          <w:b/>
+          <w:bCs/>
+        </w:rPr>
+      </w:pPr>
+      <w:r>
+        <w:rPr>
+          <w:rFonts w:eastAsiaTheme="minorEastAsia"/>
+          <w:b/>
+          <w:bCs/>
+        </w:rPr>
         <w:t>Conclusions</w:t>
       </w:r>
     </w:p>
@@ -7007,8 +7623,19 @@
         <w:rPr>
           <w:rFonts w:eastAsiaTheme="minorEastAsia"/>
         </w:rPr>
-        <w:lastRenderedPageBreak/>
-        <w:t xml:space="preserve">Based on the outcomes of the three models, the best-case scenario would be the outcome of the first run of the model. Model Run 2 provides a slightly less advantageous result for ACME Farm. This could lead them to drill another well to meet their water needs, which could put Wildcat Farm’s well at risk. Run 3 of the model provided the most information about </w:t>
+        <w:t xml:space="preserve">Based on the outcomes of the three models, the best-case scenario would be the outcome of the first run of the model. Model Run 2 provides a slightly less advantageous result for ACME Farm. </w:t>
+      </w:r>
+      <w:r>
+        <w:rPr>
+          <w:rFonts w:eastAsiaTheme="minorEastAsia"/>
+        </w:rPr>
+        <w:t xml:space="preserve">Since Run 2 reduces the crop irrigation efficiency, ACME Farm may decide to drill another well to compensate for their water needs. </w:t>
+      </w:r>
+      <w:r>
+        <w:rPr>
+          <w:rFonts w:eastAsiaTheme="minorEastAsia"/>
+        </w:rPr>
+        <w:t xml:space="preserve">This could put Wildcat Farm’s well at risk. Run 3 of the model provided the most information about </w:t>
       </w:r>
       <w:r>
         <w:rPr>
@@ -7026,6 +7653,7 @@
     </w:p>
     <w:p>
       <w:r>
+        <w:lastRenderedPageBreak/>
         <w:t xml:space="preserve">       - Discuss what you think the most likely outcome is and why. </w:t>
       </w:r>
     </w:p>
